--- a/resources/pi2go_sim/AnswersWS27-Pi2GoSimulator.docx
+++ b/resources/pi2go_sim/AnswersWS27-Pi2GoSimulator.docx
@@ -87,7 +87,7 @@
           <w:sz w:val="40"/>
           <w:szCs w:val="40"/>
         </w:rPr>
-        <w:t xml:space="preserve"> Sample Answer</w:t>
+        <w:t xml:space="preserve"> and Ex27</w:t>
       </w:r>
       <w:r>
         <w:rPr>
@@ -97,6 +97,16 @@
           <w:sz w:val="40"/>
           <w:szCs w:val="40"/>
         </w:rPr>
+        <w:t xml:space="preserve"> Sample Answer</w:t>
+      </w:r>
+      <w:r>
+        <w:rPr>
+          <w:rFonts w:ascii="Calibri" w:eastAsia="Calibri" w:hAnsi="Calibri" w:cs="Calibri"/>
+          <w:b/>
+          <w:color w:val="00FF00"/>
+          <w:sz w:val="40"/>
+          <w:szCs w:val="40"/>
+        </w:rPr>
         <w:t>s</w:t>
       </w:r>
     </w:p>
@@ -105,13 +115,43 @@
         <w:jc w:val="both"/>
         <w:rPr>
           <w:rFonts w:ascii="Calibri" w:eastAsia="Calibri" w:hAnsi="Calibri" w:cs="Calibri"/>
-        </w:rPr>
-      </w:pPr>
-      <w:r>
-        <w:rPr>
-          <w:rFonts w:ascii="Calibri" w:eastAsia="Calibri" w:hAnsi="Calibri" w:cs="Calibri"/>
           <w:b/>
           <w:bCs/>
+          <w:u w:val="single"/>
+        </w:rPr>
+      </w:pPr>
+      <w:r>
+        <w:rPr>
+          <w:rFonts w:ascii="Calibri" w:eastAsia="Calibri" w:hAnsi="Calibri" w:cs="Calibri"/>
+          <w:b/>
+          <w:bCs/>
+          <w:u w:val="single"/>
+        </w:rPr>
+        <w:t>WS27</w:t>
+      </w:r>
+    </w:p>
+    <w:p>
+      <w:pPr>
+        <w:jc w:val="both"/>
+        <w:rPr>
+          <w:rFonts w:ascii="Calibri" w:eastAsia="Calibri" w:hAnsi="Calibri" w:cs="Calibri"/>
+          <w:b/>
+          <w:bCs/>
+        </w:rPr>
+      </w:pPr>
+    </w:p>
+    <w:p>
+      <w:pPr>
+        <w:jc w:val="both"/>
+        <w:rPr>
+          <w:rFonts w:ascii="Calibri" w:eastAsia="Calibri" w:hAnsi="Calibri" w:cs="Calibri"/>
+        </w:rPr>
+      </w:pPr>
+      <w:r>
+        <w:rPr>
+          <w:rFonts w:ascii="Calibri" w:eastAsia="Calibri" w:hAnsi="Calibri" w:cs="Calibri"/>
+          <w:b/>
+          <w:bCs/>
         </w:rPr>
         <w:t xml:space="preserve">Question 1:  </w:t>
       </w:r>
@@ -1354,39 +1394,5789 @@
         <w:rPr>
           <w:rFonts w:ascii="Courier" w:eastAsia="Calibri" w:hAnsi="Courier" w:cs="Calibri"/>
           <w:bCs/>
+        </w:rPr>
+        <w:t xml:space="preserve">        </w:t>
+      </w:r>
+      <w:proofErr w:type="gramStart"/>
+      <w:r>
+        <w:rPr>
+          <w:rFonts w:ascii="Courier" w:eastAsia="Calibri" w:hAnsi="Courier" w:cs="Calibri"/>
+          <w:bCs/>
+        </w:rPr>
+        <w:t>print(</w:t>
+      </w:r>
+      <w:proofErr w:type="gramEnd"/>
+      <w:r>
+        <w:rPr>
+          <w:rFonts w:ascii="Courier" w:eastAsia="Calibri" w:hAnsi="Courier" w:cs="Calibri"/>
+          <w:bCs/>
+        </w:rPr>
+        <w:t>"Right Sensor:" + str(</w:t>
+      </w:r>
+      <w:proofErr w:type="spellStart"/>
+      <w:r>
+        <w:rPr>
+          <w:rFonts w:ascii="Courier" w:eastAsia="Calibri" w:hAnsi="Courier" w:cs="Calibri"/>
+          <w:bCs/>
+        </w:rPr>
+        <w:t>self.right_readings</w:t>
+      </w:r>
+      <w:proofErr w:type="spellEnd"/>
+      <w:r>
+        <w:rPr>
+          <w:rFonts w:ascii="Courier" w:eastAsia="Calibri" w:hAnsi="Courier" w:cs="Calibri"/>
+          <w:bCs/>
+        </w:rPr>
+        <w:t>))</w:t>
+      </w:r>
+    </w:p>
+    <w:p>
+      <w:pPr>
+        <w:pBdr>
+          <w:top w:val="single" w:sz="4" w:space="1" w:color="auto"/>
+          <w:left w:val="single" w:sz="4" w:space="4" w:color="auto"/>
+          <w:bottom w:val="single" w:sz="4" w:space="1" w:color="auto"/>
+          <w:right w:val="single" w:sz="4" w:space="4" w:color="auto"/>
+        </w:pBdr>
+        <w:jc w:val="both"/>
+        <w:rPr>
+          <w:rFonts w:ascii="Courier" w:eastAsia="Calibri" w:hAnsi="Courier" w:cs="Calibri"/>
+          <w:bCs/>
+        </w:rPr>
+      </w:pPr>
+      <w:r>
+        <w:rPr>
+          <w:rFonts w:ascii="Courier" w:eastAsia="Calibri" w:hAnsi="Courier" w:cs="Calibri"/>
+          <w:bCs/>
+        </w:rPr>
+        <w:t xml:space="preserve">        </w:t>
+      </w:r>
+      <w:proofErr w:type="gramStart"/>
+      <w:r>
+        <w:rPr>
+          <w:rFonts w:ascii="Courier" w:eastAsia="Calibri" w:hAnsi="Courier" w:cs="Calibri"/>
+          <w:bCs/>
+        </w:rPr>
+        <w:t>print(</w:t>
+      </w:r>
+      <w:proofErr w:type="gramEnd"/>
+      <w:r>
+        <w:rPr>
+          <w:rFonts w:ascii="Courier" w:eastAsia="Calibri" w:hAnsi="Courier" w:cs="Calibri"/>
+          <w:bCs/>
+        </w:rPr>
+        <w:t>"Left Sensor:" + str(</w:t>
+      </w:r>
+      <w:proofErr w:type="spellStart"/>
+      <w:r>
+        <w:rPr>
+          <w:rFonts w:ascii="Courier" w:eastAsia="Calibri" w:hAnsi="Courier" w:cs="Calibri"/>
+          <w:bCs/>
+        </w:rPr>
+        <w:t>self.left_readings</w:t>
+      </w:r>
+      <w:proofErr w:type="spellEnd"/>
+      <w:r>
+        <w:rPr>
+          <w:rFonts w:ascii="Courier" w:eastAsia="Calibri" w:hAnsi="Courier" w:cs="Calibri"/>
+          <w:bCs/>
+        </w:rPr>
+        <w:t>))</w:t>
+      </w:r>
+    </w:p>
+    <w:p>
+      <w:pPr>
+        <w:jc w:val="both"/>
+        <w:rPr>
+          <w:rFonts w:ascii="Calibri" w:eastAsia="Calibri" w:hAnsi="Calibri" w:cs="Calibri"/>
+          <w:b/>
+          <w:bCs/>
+        </w:rPr>
+      </w:pPr>
+    </w:p>
+    <w:p>
+      <w:pPr>
+        <w:jc w:val="both"/>
+        <w:rPr>
+          <w:rFonts w:ascii="Calibri" w:eastAsia="Calibri" w:hAnsi="Calibri" w:cs="Calibri"/>
+          <w:b/>
+          <w:bCs/>
+        </w:rPr>
+      </w:pPr>
+      <w:r>
+        <w:rPr>
+          <w:rFonts w:ascii="Calibri" w:eastAsia="Calibri" w:hAnsi="Calibri" w:cs="Calibri"/>
+          <w:b/>
+          <w:bCs/>
+        </w:rPr>
+        <w:t xml:space="preserve">Exercise 2: </w:t>
+      </w:r>
+    </w:p>
+    <w:p>
+      <w:pPr>
+        <w:jc w:val="both"/>
+        <w:rPr>
+          <w:rFonts w:ascii="Calibri" w:eastAsia="Calibri" w:hAnsi="Calibri" w:cs="Calibri"/>
+          <w:b/>
+          <w:bCs/>
+        </w:rPr>
+      </w:pPr>
+    </w:p>
+    <w:p>
+      <w:pPr>
+        <w:jc w:val="both"/>
+        <w:rPr>
+          <w:rFonts w:asciiTheme="majorHAnsi" w:eastAsia="Calibri" w:hAnsiTheme="majorHAnsi" w:cstheme="majorHAnsi"/>
+        </w:rPr>
+      </w:pPr>
+    </w:p>
+    <w:p>
+      <w:pPr>
+        <w:jc w:val="both"/>
+        <w:rPr>
+          <w:rFonts w:asciiTheme="majorHAnsi" w:eastAsia="Calibri" w:hAnsiTheme="majorHAnsi" w:cstheme="majorHAnsi"/>
+        </w:rPr>
+      </w:pPr>
+    </w:p>
+    <w:p>
+      <w:pPr>
+        <w:pBdr>
+          <w:top w:val="single" w:sz="4" w:space="1" w:color="auto"/>
+          <w:left w:val="single" w:sz="4" w:space="4" w:color="auto"/>
+          <w:bottom w:val="single" w:sz="4" w:space="1" w:color="auto"/>
+          <w:right w:val="single" w:sz="4" w:space="4" w:color="auto"/>
+        </w:pBdr>
+        <w:jc w:val="both"/>
+        <w:rPr>
+          <w:rFonts w:ascii="Courier" w:eastAsia="Calibri" w:hAnsi="Courier" w:cstheme="majorHAnsi"/>
+        </w:rPr>
+      </w:pPr>
+      <w:r>
+        <w:rPr>
+          <w:rFonts w:ascii="Courier" w:eastAsia="Calibri" w:hAnsi="Courier" w:cstheme="majorHAnsi"/>
+        </w:rPr>
+        <w:t xml:space="preserve">import </w:t>
+      </w:r>
+      <w:proofErr w:type="spellStart"/>
+      <w:proofErr w:type="gramStart"/>
+      <w:r>
+        <w:rPr>
+          <w:rFonts w:ascii="Courier" w:eastAsia="Calibri" w:hAnsi="Courier" w:cstheme="majorHAnsi"/>
+        </w:rPr>
+        <w:t>simclient.simrobot</w:t>
+      </w:r>
+      <w:proofErr w:type="spellEnd"/>
+      <w:proofErr w:type="gramEnd"/>
+      <w:r>
+        <w:rPr>
+          <w:rFonts w:ascii="Courier" w:eastAsia="Calibri" w:hAnsi="Courier" w:cstheme="majorHAnsi"/>
+        </w:rPr>
+        <w:t xml:space="preserve"> as pi2go</w:t>
+      </w:r>
+    </w:p>
+    <w:p>
+      <w:pPr>
+        <w:pBdr>
+          <w:top w:val="single" w:sz="4" w:space="1" w:color="auto"/>
+          <w:left w:val="single" w:sz="4" w:space="4" w:color="auto"/>
+          <w:bottom w:val="single" w:sz="4" w:space="1" w:color="auto"/>
+          <w:right w:val="single" w:sz="4" w:space="4" w:color="auto"/>
+        </w:pBdr>
+        <w:jc w:val="both"/>
+        <w:rPr>
+          <w:rFonts w:ascii="Courier" w:eastAsia="Calibri" w:hAnsi="Courier" w:cstheme="majorHAnsi"/>
+        </w:rPr>
+      </w:pPr>
+    </w:p>
+    <w:p>
+      <w:pPr>
+        <w:pBdr>
+          <w:top w:val="single" w:sz="4" w:space="1" w:color="auto"/>
+          <w:left w:val="single" w:sz="4" w:space="4" w:color="auto"/>
+          <w:bottom w:val="single" w:sz="4" w:space="1" w:color="auto"/>
+          <w:right w:val="single" w:sz="4" w:space="4" w:color="auto"/>
+        </w:pBdr>
+        <w:jc w:val="both"/>
+        <w:rPr>
+          <w:rFonts w:ascii="Courier" w:eastAsia="Calibri" w:hAnsi="Courier" w:cstheme="majorHAnsi"/>
+        </w:rPr>
+      </w:pPr>
+      <w:r>
+        <w:rPr>
+          <w:rFonts w:ascii="Courier" w:eastAsia="Calibri" w:hAnsi="Courier" w:cstheme="majorHAnsi"/>
+        </w:rPr>
+        <w:t xml:space="preserve">class </w:t>
+      </w:r>
+      <w:proofErr w:type="spellStart"/>
+      <w:r>
+        <w:rPr>
+          <w:rFonts w:ascii="Courier" w:eastAsia="Calibri" w:hAnsi="Courier" w:cstheme="majorHAnsi"/>
+        </w:rPr>
+        <w:t>DataLogger</w:t>
+      </w:r>
+      <w:proofErr w:type="spellEnd"/>
+      <w:r>
+        <w:rPr>
+          <w:rFonts w:ascii="Courier" w:eastAsia="Calibri" w:hAnsi="Courier" w:cstheme="majorHAnsi"/>
+        </w:rPr>
+        <w:t>:</w:t>
+      </w:r>
+    </w:p>
+    <w:p>
+      <w:pPr>
+        <w:pBdr>
+          <w:top w:val="single" w:sz="4" w:space="1" w:color="auto"/>
+          <w:left w:val="single" w:sz="4" w:space="4" w:color="auto"/>
+          <w:bottom w:val="single" w:sz="4" w:space="1" w:color="auto"/>
+          <w:right w:val="single" w:sz="4" w:space="4" w:color="auto"/>
+        </w:pBdr>
+        <w:jc w:val="both"/>
+        <w:rPr>
+          <w:rFonts w:ascii="Courier" w:eastAsia="Calibri" w:hAnsi="Courier" w:cstheme="majorHAnsi"/>
+        </w:rPr>
+      </w:pPr>
+      <w:r>
+        <w:rPr>
+          <w:rFonts w:ascii="Courier" w:eastAsia="Calibri" w:hAnsi="Courier" w:cstheme="majorHAnsi"/>
+        </w:rPr>
+        <w:t xml:space="preserve">    def __</w:t>
+      </w:r>
+      <w:proofErr w:type="spellStart"/>
+      <w:r>
+        <w:rPr>
+          <w:rFonts w:ascii="Courier" w:eastAsia="Calibri" w:hAnsi="Courier" w:cstheme="majorHAnsi"/>
+        </w:rPr>
+        <w:t>init</w:t>
+      </w:r>
+      <w:proofErr w:type="spellEnd"/>
+      <w:r>
+        <w:rPr>
+          <w:rFonts w:ascii="Courier" w:eastAsia="Calibri" w:hAnsi="Courier" w:cstheme="majorHAnsi"/>
+        </w:rPr>
+        <w:t>_</w:t>
+      </w:r>
+      <w:proofErr w:type="gramStart"/>
+      <w:r>
+        <w:rPr>
+          <w:rFonts w:ascii="Courier" w:eastAsia="Calibri" w:hAnsi="Courier" w:cstheme="majorHAnsi"/>
+        </w:rPr>
+        <w:t>_(</w:t>
+      </w:r>
+      <w:proofErr w:type="gramEnd"/>
+      <w:r>
+        <w:rPr>
+          <w:rFonts w:ascii="Courier" w:eastAsia="Calibri" w:hAnsi="Courier" w:cstheme="majorHAnsi"/>
+        </w:rPr>
+        <w:t>self, name):</w:t>
+      </w:r>
+    </w:p>
+    <w:p>
+      <w:pPr>
+        <w:pBdr>
+          <w:top w:val="single" w:sz="4" w:space="1" w:color="auto"/>
+          <w:left w:val="single" w:sz="4" w:space="4" w:color="auto"/>
+          <w:bottom w:val="single" w:sz="4" w:space="1" w:color="auto"/>
+          <w:right w:val="single" w:sz="4" w:space="4" w:color="auto"/>
+        </w:pBdr>
+        <w:jc w:val="both"/>
+        <w:rPr>
+          <w:rFonts w:ascii="Courier" w:eastAsia="Calibri" w:hAnsi="Courier" w:cstheme="majorHAnsi"/>
+        </w:rPr>
+      </w:pPr>
+      <w:r>
+        <w:rPr>
+          <w:rFonts w:ascii="Courier" w:eastAsia="Calibri" w:hAnsi="Courier" w:cstheme="majorHAnsi"/>
+        </w:rPr>
+        <w:t xml:space="preserve">        </w:t>
+      </w:r>
+      <w:proofErr w:type="spellStart"/>
+      <w:proofErr w:type="gramStart"/>
+      <w:r>
+        <w:rPr>
+          <w:rFonts w:ascii="Courier" w:eastAsia="Calibri" w:hAnsi="Courier" w:cstheme="majorHAnsi"/>
+        </w:rPr>
+        <w:t>self.readings</w:t>
+      </w:r>
+      <w:proofErr w:type="spellEnd"/>
+      <w:proofErr w:type="gramEnd"/>
+      <w:r>
+        <w:rPr>
+          <w:rFonts w:ascii="Courier" w:eastAsia="Calibri" w:hAnsi="Courier" w:cstheme="majorHAnsi"/>
+        </w:rPr>
+        <w:t xml:space="preserve"> = []</w:t>
+      </w:r>
+    </w:p>
+    <w:p>
+      <w:pPr>
+        <w:pBdr>
+          <w:top w:val="single" w:sz="4" w:space="1" w:color="auto"/>
+          <w:left w:val="single" w:sz="4" w:space="4" w:color="auto"/>
+          <w:bottom w:val="single" w:sz="4" w:space="1" w:color="auto"/>
+          <w:right w:val="single" w:sz="4" w:space="4" w:color="auto"/>
+        </w:pBdr>
+        <w:jc w:val="both"/>
+        <w:rPr>
+          <w:rFonts w:ascii="Courier" w:eastAsia="Calibri" w:hAnsi="Courier" w:cstheme="majorHAnsi"/>
+        </w:rPr>
+      </w:pPr>
+      <w:r>
+        <w:rPr>
+          <w:rFonts w:ascii="Courier" w:eastAsia="Calibri" w:hAnsi="Courier" w:cstheme="majorHAnsi"/>
+        </w:rPr>
+        <w:t xml:space="preserve">        </w:t>
+      </w:r>
+      <w:proofErr w:type="spellStart"/>
+      <w:proofErr w:type="gramStart"/>
+      <w:r>
+        <w:rPr>
+          <w:rFonts w:ascii="Courier" w:eastAsia="Calibri" w:hAnsi="Courier" w:cstheme="majorHAnsi"/>
+        </w:rPr>
+        <w:t>self.logger</w:t>
+      </w:r>
+      <w:proofErr w:type="gramEnd"/>
+      <w:r>
+        <w:rPr>
+          <w:rFonts w:ascii="Courier" w:eastAsia="Calibri" w:hAnsi="Courier" w:cstheme="majorHAnsi"/>
+        </w:rPr>
+        <w:t>_name</w:t>
+      </w:r>
+      <w:proofErr w:type="spellEnd"/>
+      <w:r>
+        <w:rPr>
+          <w:rFonts w:ascii="Courier" w:eastAsia="Calibri" w:hAnsi="Courier" w:cstheme="majorHAnsi"/>
+        </w:rPr>
+        <w:t xml:space="preserve"> = name</w:t>
+      </w:r>
+    </w:p>
+    <w:p>
+      <w:pPr>
+        <w:pBdr>
+          <w:top w:val="single" w:sz="4" w:space="1" w:color="auto"/>
+          <w:left w:val="single" w:sz="4" w:space="4" w:color="auto"/>
+          <w:bottom w:val="single" w:sz="4" w:space="1" w:color="auto"/>
+          <w:right w:val="single" w:sz="4" w:space="4" w:color="auto"/>
+        </w:pBdr>
+        <w:jc w:val="both"/>
+        <w:rPr>
+          <w:rFonts w:ascii="Courier" w:eastAsia="Calibri" w:hAnsi="Courier" w:cstheme="majorHAnsi"/>
+        </w:rPr>
+      </w:pPr>
+    </w:p>
+    <w:p>
+      <w:pPr>
+        <w:pBdr>
+          <w:top w:val="single" w:sz="4" w:space="1" w:color="auto"/>
+          <w:left w:val="single" w:sz="4" w:space="4" w:color="auto"/>
+          <w:bottom w:val="single" w:sz="4" w:space="1" w:color="auto"/>
+          <w:right w:val="single" w:sz="4" w:space="4" w:color="auto"/>
+        </w:pBdr>
+        <w:jc w:val="both"/>
+        <w:rPr>
+          <w:rFonts w:ascii="Courier" w:eastAsia="Calibri" w:hAnsi="Courier" w:cstheme="majorHAnsi"/>
+        </w:rPr>
+      </w:pPr>
+      <w:r>
+        <w:rPr>
+          <w:rFonts w:ascii="Courier" w:eastAsia="Calibri" w:hAnsi="Courier" w:cstheme="majorHAnsi"/>
+        </w:rPr>
+        <w:t xml:space="preserve">    def </w:t>
+      </w:r>
+      <w:proofErr w:type="spellStart"/>
+      <w:r>
+        <w:rPr>
+          <w:rFonts w:ascii="Courier" w:eastAsia="Calibri" w:hAnsi="Courier" w:cstheme="majorHAnsi"/>
+        </w:rPr>
+        <w:t>take_reading</w:t>
+      </w:r>
+      <w:proofErr w:type="spellEnd"/>
+      <w:r>
+        <w:rPr>
+          <w:rFonts w:ascii="Courier" w:eastAsia="Calibri" w:hAnsi="Courier" w:cstheme="majorHAnsi"/>
+        </w:rPr>
+        <w:t>(self):</w:t>
+      </w:r>
+    </w:p>
+    <w:p>
+      <w:pPr>
+        <w:pBdr>
+          <w:top w:val="single" w:sz="4" w:space="1" w:color="auto"/>
+          <w:left w:val="single" w:sz="4" w:space="4" w:color="auto"/>
+          <w:bottom w:val="single" w:sz="4" w:space="1" w:color="auto"/>
+          <w:right w:val="single" w:sz="4" w:space="4" w:color="auto"/>
+        </w:pBdr>
+        <w:jc w:val="both"/>
+        <w:rPr>
+          <w:rFonts w:ascii="Courier" w:eastAsia="Calibri" w:hAnsi="Courier" w:cstheme="majorHAnsi"/>
+        </w:rPr>
+      </w:pPr>
+      <w:r>
+        <w:rPr>
+          <w:rFonts w:ascii="Courier" w:eastAsia="Calibri" w:hAnsi="Courier" w:cstheme="majorHAnsi"/>
+        </w:rPr>
+        <w:t xml:space="preserve">        </w:t>
+      </w:r>
+      <w:proofErr w:type="spellStart"/>
+      <w:proofErr w:type="gramStart"/>
+      <w:r>
+        <w:rPr>
+          <w:rFonts w:ascii="Courier" w:eastAsia="Calibri" w:hAnsi="Courier" w:cstheme="majorHAnsi"/>
+        </w:rPr>
+        <w:t>self.readings</w:t>
+      </w:r>
+      <w:proofErr w:type="gramEnd"/>
+      <w:r>
+        <w:rPr>
+          <w:rFonts w:ascii="Courier" w:eastAsia="Calibri" w:hAnsi="Courier" w:cstheme="majorHAnsi"/>
+        </w:rPr>
+        <w:t>.append</w:t>
+      </w:r>
+      <w:proofErr w:type="spellEnd"/>
+      <w:r>
+        <w:rPr>
+          <w:rFonts w:ascii="Courier" w:eastAsia="Calibri" w:hAnsi="Courier" w:cstheme="majorHAnsi"/>
+        </w:rPr>
+        <w:t>(pi2go.getDistance())</w:t>
+      </w:r>
+    </w:p>
+    <w:p>
+      <w:pPr>
+        <w:pBdr>
+          <w:top w:val="single" w:sz="4" w:space="1" w:color="auto"/>
+          <w:left w:val="single" w:sz="4" w:space="4" w:color="auto"/>
+          <w:bottom w:val="single" w:sz="4" w:space="1" w:color="auto"/>
+          <w:right w:val="single" w:sz="4" w:space="4" w:color="auto"/>
+        </w:pBdr>
+        <w:jc w:val="both"/>
+        <w:rPr>
+          <w:rFonts w:ascii="Courier" w:eastAsia="Calibri" w:hAnsi="Courier" w:cstheme="majorHAnsi"/>
+        </w:rPr>
+      </w:pPr>
+    </w:p>
+    <w:p>
+      <w:pPr>
+        <w:pBdr>
+          <w:top w:val="single" w:sz="4" w:space="1" w:color="auto"/>
+          <w:left w:val="single" w:sz="4" w:space="4" w:color="auto"/>
+          <w:bottom w:val="single" w:sz="4" w:space="1" w:color="auto"/>
+          <w:right w:val="single" w:sz="4" w:space="4" w:color="auto"/>
+        </w:pBdr>
+        <w:jc w:val="both"/>
+        <w:rPr>
+          <w:rFonts w:ascii="Courier" w:eastAsia="Calibri" w:hAnsi="Courier" w:cstheme="majorHAnsi"/>
+        </w:rPr>
+      </w:pPr>
+      <w:r>
+        <w:rPr>
+          <w:rFonts w:ascii="Courier" w:eastAsia="Calibri" w:hAnsi="Courier" w:cstheme="majorHAnsi"/>
+        </w:rPr>
+        <w:t xml:space="preserve">    def </w:t>
+      </w:r>
+      <w:proofErr w:type="spellStart"/>
+      <w:r>
+        <w:rPr>
+          <w:rFonts w:ascii="Courier" w:eastAsia="Calibri" w:hAnsi="Courier" w:cstheme="majorHAnsi"/>
+        </w:rPr>
+        <w:t>print_readings</w:t>
+      </w:r>
+      <w:proofErr w:type="spellEnd"/>
+      <w:r>
+        <w:rPr>
+          <w:rFonts w:ascii="Courier" w:eastAsia="Calibri" w:hAnsi="Courier" w:cstheme="majorHAnsi"/>
+        </w:rPr>
+        <w:t>(self):</w:t>
+      </w:r>
+    </w:p>
+    <w:p>
+      <w:pPr>
+        <w:pBdr>
+          <w:top w:val="single" w:sz="4" w:space="1" w:color="auto"/>
+          <w:left w:val="single" w:sz="4" w:space="4" w:color="auto"/>
+          <w:bottom w:val="single" w:sz="4" w:space="1" w:color="auto"/>
+          <w:right w:val="single" w:sz="4" w:space="4" w:color="auto"/>
+        </w:pBdr>
+        <w:jc w:val="both"/>
+        <w:rPr>
+          <w:rFonts w:ascii="Courier" w:eastAsia="Calibri" w:hAnsi="Courier" w:cstheme="majorHAnsi"/>
+        </w:rPr>
+      </w:pPr>
+      <w:r>
+        <w:rPr>
+          <w:rFonts w:ascii="Courier" w:eastAsia="Calibri" w:hAnsi="Courier" w:cstheme="majorHAnsi"/>
+        </w:rPr>
+        <w:t xml:space="preserve">        print(</w:t>
+      </w:r>
+      <w:proofErr w:type="spellStart"/>
+      <w:proofErr w:type="gramStart"/>
+      <w:r>
+        <w:rPr>
+          <w:rFonts w:ascii="Courier" w:eastAsia="Calibri" w:hAnsi="Courier" w:cstheme="majorHAnsi"/>
+        </w:rPr>
+        <w:t>self.readings</w:t>
+      </w:r>
+      <w:proofErr w:type="spellEnd"/>
+      <w:proofErr w:type="gramEnd"/>
+      <w:r>
+        <w:rPr>
+          <w:rFonts w:ascii="Courier" w:eastAsia="Calibri" w:hAnsi="Courier" w:cstheme="majorHAnsi"/>
+        </w:rPr>
+        <w:t>)</w:t>
+      </w:r>
+    </w:p>
+    <w:p>
+      <w:pPr>
+        <w:pBdr>
+          <w:top w:val="single" w:sz="4" w:space="1" w:color="auto"/>
+          <w:left w:val="single" w:sz="4" w:space="4" w:color="auto"/>
+          <w:bottom w:val="single" w:sz="4" w:space="1" w:color="auto"/>
+          <w:right w:val="single" w:sz="4" w:space="4" w:color="auto"/>
+        </w:pBdr>
+        <w:jc w:val="both"/>
+        <w:rPr>
+          <w:rFonts w:ascii="Courier" w:eastAsia="Calibri" w:hAnsi="Courier" w:cstheme="majorHAnsi"/>
+        </w:rPr>
+      </w:pPr>
+    </w:p>
+    <w:p>
+      <w:pPr>
+        <w:pBdr>
+          <w:top w:val="single" w:sz="4" w:space="1" w:color="auto"/>
+          <w:left w:val="single" w:sz="4" w:space="4" w:color="auto"/>
+          <w:bottom w:val="single" w:sz="4" w:space="1" w:color="auto"/>
+          <w:right w:val="single" w:sz="4" w:space="4" w:color="auto"/>
+        </w:pBdr>
+        <w:jc w:val="both"/>
+        <w:rPr>
+          <w:rFonts w:ascii="Courier" w:eastAsia="Calibri" w:hAnsi="Courier" w:cstheme="majorHAnsi"/>
+        </w:rPr>
+      </w:pPr>
+      <w:r>
+        <w:rPr>
+          <w:rFonts w:ascii="Courier" w:eastAsia="Calibri" w:hAnsi="Courier" w:cstheme="majorHAnsi"/>
+        </w:rPr>
+        <w:t xml:space="preserve">    def </w:t>
+      </w:r>
+      <w:proofErr w:type="spellStart"/>
+      <w:r>
+        <w:rPr>
+          <w:rFonts w:ascii="Courier" w:eastAsia="Calibri" w:hAnsi="Courier" w:cstheme="majorHAnsi"/>
+        </w:rPr>
+        <w:t>get_name</w:t>
+      </w:r>
+      <w:proofErr w:type="spellEnd"/>
+      <w:r>
+        <w:rPr>
+          <w:rFonts w:ascii="Courier" w:eastAsia="Calibri" w:hAnsi="Courier" w:cstheme="majorHAnsi"/>
+        </w:rPr>
+        <w:t>(self):</w:t>
+      </w:r>
+    </w:p>
+    <w:p>
+      <w:pPr>
+        <w:pBdr>
+          <w:top w:val="single" w:sz="4" w:space="1" w:color="auto"/>
+          <w:left w:val="single" w:sz="4" w:space="4" w:color="auto"/>
+          <w:bottom w:val="single" w:sz="4" w:space="1" w:color="auto"/>
+          <w:right w:val="single" w:sz="4" w:space="4" w:color="auto"/>
+        </w:pBdr>
+        <w:jc w:val="both"/>
+        <w:rPr>
+          <w:rFonts w:ascii="Courier" w:eastAsia="Calibri" w:hAnsi="Courier" w:cstheme="majorHAnsi"/>
+        </w:rPr>
+      </w:pPr>
+      <w:r>
+        <w:rPr>
+          <w:rFonts w:ascii="Courier" w:eastAsia="Calibri" w:hAnsi="Courier" w:cstheme="majorHAnsi"/>
+        </w:rPr>
+        <w:t xml:space="preserve">        return </w:t>
+      </w:r>
+      <w:proofErr w:type="spellStart"/>
+      <w:proofErr w:type="gramStart"/>
+      <w:r>
+        <w:rPr>
+          <w:rFonts w:ascii="Courier" w:eastAsia="Calibri" w:hAnsi="Courier" w:cstheme="majorHAnsi"/>
+        </w:rPr>
+        <w:t>self.logger</w:t>
+      </w:r>
+      <w:proofErr w:type="gramEnd"/>
+      <w:r>
+        <w:rPr>
+          <w:rFonts w:ascii="Courier" w:eastAsia="Calibri" w:hAnsi="Courier" w:cstheme="majorHAnsi"/>
+        </w:rPr>
+        <w:t>_name</w:t>
+      </w:r>
+      <w:proofErr w:type="spellEnd"/>
+    </w:p>
+    <w:p>
+      <w:pPr>
+        <w:pBdr>
+          <w:top w:val="single" w:sz="4" w:space="1" w:color="auto"/>
+          <w:left w:val="single" w:sz="4" w:space="4" w:color="auto"/>
+          <w:bottom w:val="single" w:sz="4" w:space="1" w:color="auto"/>
+          <w:right w:val="single" w:sz="4" w:space="4" w:color="auto"/>
+        </w:pBdr>
+        <w:jc w:val="both"/>
+        <w:rPr>
+          <w:rFonts w:ascii="Courier" w:eastAsia="Calibri" w:hAnsi="Courier" w:cstheme="majorHAnsi"/>
+        </w:rPr>
+      </w:pPr>
+    </w:p>
+    <w:p>
+      <w:pPr>
+        <w:pBdr>
+          <w:top w:val="single" w:sz="4" w:space="1" w:color="auto"/>
+          <w:left w:val="single" w:sz="4" w:space="4" w:color="auto"/>
+          <w:bottom w:val="single" w:sz="4" w:space="1" w:color="auto"/>
+          <w:right w:val="single" w:sz="4" w:space="4" w:color="auto"/>
+        </w:pBdr>
+        <w:jc w:val="both"/>
+        <w:rPr>
+          <w:rFonts w:ascii="Courier" w:eastAsia="Calibri" w:hAnsi="Courier" w:cstheme="majorHAnsi"/>
+        </w:rPr>
+      </w:pPr>
+      <w:r>
+        <w:rPr>
+          <w:rFonts w:ascii="Courier" w:eastAsia="Calibri" w:hAnsi="Courier" w:cstheme="majorHAnsi"/>
+        </w:rPr>
+        <w:t xml:space="preserve">    def </w:t>
+      </w:r>
+      <w:proofErr w:type="spellStart"/>
+      <w:r>
+        <w:rPr>
+          <w:rFonts w:ascii="Courier" w:eastAsia="Calibri" w:hAnsi="Courier" w:cstheme="majorHAnsi"/>
+        </w:rPr>
+        <w:t>set_</w:t>
+      </w:r>
+      <w:proofErr w:type="gramStart"/>
+      <w:r>
+        <w:rPr>
+          <w:rFonts w:ascii="Courier" w:eastAsia="Calibri" w:hAnsi="Courier" w:cstheme="majorHAnsi"/>
+        </w:rPr>
+        <w:t>name</w:t>
+      </w:r>
+      <w:proofErr w:type="spellEnd"/>
+      <w:r>
+        <w:rPr>
+          <w:rFonts w:ascii="Courier" w:eastAsia="Calibri" w:hAnsi="Courier" w:cstheme="majorHAnsi"/>
+        </w:rPr>
+        <w:t>(</w:t>
+      </w:r>
+      <w:proofErr w:type="gramEnd"/>
+      <w:r>
+        <w:rPr>
+          <w:rFonts w:ascii="Courier" w:eastAsia="Calibri" w:hAnsi="Courier" w:cstheme="majorHAnsi"/>
+        </w:rPr>
+        <w:t>self, name):</w:t>
+      </w:r>
+    </w:p>
+    <w:p>
+      <w:pPr>
+        <w:pBdr>
+          <w:top w:val="single" w:sz="4" w:space="1" w:color="auto"/>
+          <w:left w:val="single" w:sz="4" w:space="4" w:color="auto"/>
+          <w:bottom w:val="single" w:sz="4" w:space="1" w:color="auto"/>
+          <w:right w:val="single" w:sz="4" w:space="4" w:color="auto"/>
+        </w:pBdr>
+        <w:jc w:val="both"/>
+        <w:rPr>
+          <w:rFonts w:ascii="Courier" w:eastAsia="Calibri" w:hAnsi="Courier" w:cstheme="majorHAnsi"/>
+        </w:rPr>
+      </w:pPr>
+      <w:r>
+        <w:rPr>
+          <w:rFonts w:ascii="Courier" w:eastAsia="Calibri" w:hAnsi="Courier" w:cstheme="majorHAnsi"/>
+        </w:rPr>
+        <w:t xml:space="preserve">        </w:t>
+      </w:r>
+      <w:proofErr w:type="spellStart"/>
+      <w:proofErr w:type="gramStart"/>
+      <w:r>
+        <w:rPr>
+          <w:rFonts w:ascii="Courier" w:eastAsia="Calibri" w:hAnsi="Courier" w:cstheme="majorHAnsi"/>
+        </w:rPr>
+        <w:t>self.logger</w:t>
+      </w:r>
+      <w:proofErr w:type="gramEnd"/>
+      <w:r>
+        <w:rPr>
+          <w:rFonts w:ascii="Courier" w:eastAsia="Calibri" w:hAnsi="Courier" w:cstheme="majorHAnsi"/>
+        </w:rPr>
+        <w:t>_name</w:t>
+      </w:r>
+      <w:proofErr w:type="spellEnd"/>
+      <w:r>
+        <w:rPr>
+          <w:rFonts w:ascii="Courier" w:eastAsia="Calibri" w:hAnsi="Courier" w:cstheme="majorHAnsi"/>
+        </w:rPr>
+        <w:t xml:space="preserve"> = name</w:t>
+      </w:r>
+    </w:p>
+    <w:p>
+      <w:pPr>
+        <w:jc w:val="both"/>
+        <w:rPr>
+          <w:rFonts w:ascii="Courier" w:eastAsia="Calibri" w:hAnsi="Courier" w:cstheme="majorHAnsi"/>
+        </w:rPr>
+      </w:pPr>
+    </w:p>
+    <w:p>
+      <w:pPr>
+        <w:jc w:val="both"/>
+        <w:rPr>
+          <w:rFonts w:ascii="Calibri" w:eastAsia="Calibri" w:hAnsi="Calibri" w:cs="Calibri"/>
+        </w:rPr>
+      </w:pPr>
+      <w:r>
+        <w:rPr>
+          <w:rFonts w:ascii="Calibri" w:eastAsia="Calibri" w:hAnsi="Calibri" w:cs="Calibri"/>
+          <w:b/>
+          <w:bCs/>
+        </w:rPr>
+        <w:t xml:space="preserve">Question 9: </w:t>
+      </w:r>
+      <w:r>
+        <w:rPr>
+          <w:rFonts w:ascii="Calibri" w:eastAsia="Calibri" w:hAnsi="Calibri" w:cs="Calibri"/>
+        </w:rPr>
+        <w:t>The first logger prints its name as logger1 and the second as logger2.  This is because they were given different names when initialised.</w:t>
+      </w:r>
+    </w:p>
+    <w:p>
+      <w:pPr>
+        <w:jc w:val="both"/>
+        <w:rPr>
+          <w:rFonts w:ascii="Calibri" w:eastAsia="Calibri" w:hAnsi="Calibri" w:cs="Calibri"/>
+          <w:b/>
+          <w:bCs/>
+        </w:rPr>
+      </w:pPr>
+    </w:p>
+    <w:p>
+      <w:pPr>
+        <w:jc w:val="both"/>
+        <w:rPr>
+          <w:rFonts w:ascii="Calibri" w:eastAsia="Calibri" w:hAnsi="Calibri" w:cs="Calibri"/>
+          <w:b/>
+          <w:bCs/>
+          <w:u w:val="single"/>
+        </w:rPr>
+      </w:pPr>
+      <w:r>
+        <w:rPr>
+          <w:rFonts w:ascii="Calibri" w:eastAsia="Calibri" w:hAnsi="Calibri" w:cs="Calibri"/>
+          <w:b/>
+          <w:bCs/>
+          <w:u w:val="single"/>
+        </w:rPr>
+        <w:t>Ex27</w:t>
+      </w:r>
+    </w:p>
+    <w:p>
+      <w:pPr>
+        <w:jc w:val="both"/>
+        <w:rPr>
+          <w:rFonts w:ascii="Calibri" w:eastAsia="Calibri" w:hAnsi="Calibri" w:cs="Calibri"/>
+          <w:b/>
+          <w:bCs/>
+          <w:u w:val="single"/>
+        </w:rPr>
+      </w:pPr>
+    </w:p>
+    <w:p>
+      <w:pPr>
+        <w:jc w:val="both"/>
+        <w:rPr>
+          <w:rFonts w:ascii="Calibri" w:eastAsia="Calibri" w:hAnsi="Calibri" w:cs="Calibri"/>
+        </w:rPr>
+      </w:pPr>
+      <w:r>
+        <w:rPr>
+          <w:rFonts w:ascii="Calibri" w:eastAsia="Calibri" w:hAnsi="Calibri" w:cs="Calibri"/>
+          <w:b/>
+          <w:bCs/>
+        </w:rPr>
+        <w:t xml:space="preserve">NOTE: </w:t>
+      </w:r>
+      <w:r>
+        <w:rPr>
+          <w:rFonts w:ascii="Calibri" w:eastAsia="Calibri" w:hAnsi="Calibri" w:cs="Calibri"/>
+        </w:rPr>
+        <w:t>Exercises are reaching sufficient complexity that it is unreasonable to expect answers to be largely similar – particularly in the way functions, methods, fields and classes may be constructed.  Sample answers have to be regarded as examples only, not definitive answers.</w:t>
+      </w:r>
+      <w:bookmarkStart w:id="0" w:name="_GoBack"/>
+      <w:bookmarkEnd w:id="0"/>
+    </w:p>
+    <w:p>
+      <w:pPr>
+        <w:jc w:val="both"/>
+        <w:rPr>
+          <w:rFonts w:ascii="Calibri" w:eastAsia="Calibri" w:hAnsi="Calibri" w:cs="Calibri"/>
+          <w:b/>
+          <w:bCs/>
+          <w:u w:val="single"/>
+        </w:rPr>
+      </w:pPr>
+    </w:p>
+    <w:p>
+      <w:pPr>
+        <w:jc w:val="both"/>
+        <w:rPr>
+          <w:rFonts w:ascii="Calibri" w:eastAsia="Calibri" w:hAnsi="Calibri" w:cs="Calibri"/>
+          <w:b/>
+          <w:bCs/>
+        </w:rPr>
+      </w:pPr>
+      <w:r>
+        <w:rPr>
+          <w:rFonts w:ascii="Calibri" w:eastAsia="Calibri" w:hAnsi="Calibri" w:cs="Calibri"/>
+          <w:b/>
+          <w:bCs/>
+        </w:rPr>
+        <w:t>Exercise 1:</w:t>
+      </w:r>
+    </w:p>
+    <w:p>
+      <w:pPr>
+        <w:rPr>
+          <w:rFonts w:asciiTheme="majorHAnsi" w:eastAsia="Calibri" w:hAnsiTheme="majorHAnsi" w:cstheme="majorHAnsi"/>
+          <w:bCs/>
+        </w:rPr>
+      </w:pPr>
+    </w:p>
+    <w:p>
+      <w:pPr>
+        <w:pBdr>
+          <w:top w:val="single" w:sz="4" w:space="1" w:color="auto"/>
+          <w:left w:val="single" w:sz="4" w:space="4" w:color="auto"/>
+          <w:bottom w:val="single" w:sz="4" w:space="1" w:color="auto"/>
+          <w:right w:val="single" w:sz="4" w:space="4" w:color="auto"/>
+        </w:pBdr>
+        <w:rPr>
+          <w:rFonts w:ascii="Courier" w:eastAsia="Calibri" w:hAnsi="Courier" w:cstheme="majorHAnsi"/>
+          <w:bCs/>
+        </w:rPr>
+      </w:pPr>
+      <w:r>
+        <w:rPr>
+          <w:rFonts w:ascii="Courier" w:eastAsia="Calibri" w:hAnsi="Courier" w:cstheme="majorHAnsi"/>
+          <w:bCs/>
+        </w:rPr>
+        <w:t xml:space="preserve">import </w:t>
+      </w:r>
+      <w:proofErr w:type="spellStart"/>
+      <w:proofErr w:type="gramStart"/>
+      <w:r>
+        <w:rPr>
+          <w:rFonts w:ascii="Courier" w:eastAsia="Calibri" w:hAnsi="Courier" w:cstheme="majorHAnsi"/>
+          <w:bCs/>
+        </w:rPr>
+        <w:t>simclient.simrobot</w:t>
+      </w:r>
+      <w:proofErr w:type="spellEnd"/>
+      <w:proofErr w:type="gramEnd"/>
+      <w:r>
+        <w:rPr>
+          <w:rFonts w:ascii="Courier" w:eastAsia="Calibri" w:hAnsi="Courier" w:cstheme="majorHAnsi"/>
+          <w:bCs/>
+        </w:rPr>
+        <w:t xml:space="preserve"> as pi2go</w:t>
+      </w:r>
+    </w:p>
+    <w:p>
+      <w:pPr>
+        <w:pBdr>
+          <w:top w:val="single" w:sz="4" w:space="1" w:color="auto"/>
+          <w:left w:val="single" w:sz="4" w:space="4" w:color="auto"/>
+          <w:bottom w:val="single" w:sz="4" w:space="1" w:color="auto"/>
+          <w:right w:val="single" w:sz="4" w:space="4" w:color="auto"/>
+        </w:pBdr>
+        <w:rPr>
+          <w:rFonts w:ascii="Courier" w:eastAsia="Calibri" w:hAnsi="Courier" w:cstheme="majorHAnsi"/>
+          <w:bCs/>
+        </w:rPr>
+      </w:pPr>
+      <w:r>
+        <w:rPr>
+          <w:rFonts w:ascii="Courier" w:eastAsia="Calibri" w:hAnsi="Courier" w:cstheme="majorHAnsi"/>
+          <w:bCs/>
+        </w:rPr>
+        <w:t>import time</w:t>
+      </w:r>
+    </w:p>
+    <w:p>
+      <w:pPr>
+        <w:pBdr>
+          <w:top w:val="single" w:sz="4" w:space="1" w:color="auto"/>
+          <w:left w:val="single" w:sz="4" w:space="4" w:color="auto"/>
+          <w:bottom w:val="single" w:sz="4" w:space="1" w:color="auto"/>
+          <w:right w:val="single" w:sz="4" w:space="4" w:color="auto"/>
+        </w:pBdr>
+        <w:rPr>
+          <w:rFonts w:ascii="Courier" w:eastAsia="Calibri" w:hAnsi="Courier" w:cstheme="majorHAnsi"/>
+          <w:bCs/>
+        </w:rPr>
+      </w:pPr>
+    </w:p>
+    <w:p>
+      <w:pPr>
+        <w:pBdr>
+          <w:top w:val="single" w:sz="4" w:space="1" w:color="auto"/>
+          <w:left w:val="single" w:sz="4" w:space="4" w:color="auto"/>
+          <w:bottom w:val="single" w:sz="4" w:space="1" w:color="auto"/>
+          <w:right w:val="single" w:sz="4" w:space="4" w:color="auto"/>
+        </w:pBdr>
+        <w:rPr>
+          <w:rFonts w:ascii="Courier" w:eastAsia="Calibri" w:hAnsi="Courier" w:cstheme="majorHAnsi"/>
+          <w:bCs/>
+        </w:rPr>
+      </w:pPr>
+      <w:r>
+        <w:rPr>
+          <w:rFonts w:ascii="Courier" w:eastAsia="Calibri" w:hAnsi="Courier" w:cstheme="majorHAnsi"/>
+          <w:bCs/>
+        </w:rPr>
+        <w:t xml:space="preserve">class </w:t>
+      </w:r>
+      <w:proofErr w:type="spellStart"/>
+      <w:r>
+        <w:rPr>
+          <w:rFonts w:ascii="Courier" w:eastAsia="Calibri" w:hAnsi="Courier" w:cstheme="majorHAnsi"/>
+          <w:bCs/>
+        </w:rPr>
+        <w:t>WallFollower</w:t>
+      </w:r>
+      <w:proofErr w:type="spellEnd"/>
+      <w:r>
+        <w:rPr>
+          <w:rFonts w:ascii="Courier" w:eastAsia="Calibri" w:hAnsi="Courier" w:cstheme="majorHAnsi"/>
+          <w:bCs/>
+        </w:rPr>
+        <w:t>:</w:t>
+      </w:r>
+    </w:p>
+    <w:p>
+      <w:pPr>
+        <w:pBdr>
+          <w:top w:val="single" w:sz="4" w:space="1" w:color="auto"/>
+          <w:left w:val="single" w:sz="4" w:space="4" w:color="auto"/>
+          <w:bottom w:val="single" w:sz="4" w:space="1" w:color="auto"/>
+          <w:right w:val="single" w:sz="4" w:space="4" w:color="auto"/>
+        </w:pBdr>
+        <w:rPr>
+          <w:rFonts w:ascii="Courier" w:eastAsia="Calibri" w:hAnsi="Courier" w:cstheme="majorHAnsi"/>
+          <w:bCs/>
+        </w:rPr>
+      </w:pPr>
+      <w:r>
+        <w:rPr>
+          <w:rFonts w:ascii="Courier" w:eastAsia="Calibri" w:hAnsi="Courier" w:cstheme="majorHAnsi"/>
+          <w:bCs/>
+        </w:rPr>
+        <w:t xml:space="preserve">    def __</w:t>
+      </w:r>
+      <w:proofErr w:type="spellStart"/>
+      <w:r>
+        <w:rPr>
+          <w:rFonts w:ascii="Courier" w:eastAsia="Calibri" w:hAnsi="Courier" w:cstheme="majorHAnsi"/>
+          <w:bCs/>
+        </w:rPr>
+        <w:t>init</w:t>
+      </w:r>
+      <w:proofErr w:type="spellEnd"/>
+      <w:r>
+        <w:rPr>
+          <w:rFonts w:ascii="Courier" w:eastAsia="Calibri" w:hAnsi="Courier" w:cstheme="majorHAnsi"/>
+          <w:bCs/>
+        </w:rPr>
+        <w:t>__(self):</w:t>
+      </w:r>
+    </w:p>
+    <w:p>
+      <w:pPr>
+        <w:pBdr>
+          <w:top w:val="single" w:sz="4" w:space="1" w:color="auto"/>
+          <w:left w:val="single" w:sz="4" w:space="4" w:color="auto"/>
+          <w:bottom w:val="single" w:sz="4" w:space="1" w:color="auto"/>
+          <w:right w:val="single" w:sz="4" w:space="4" w:color="auto"/>
+        </w:pBdr>
+        <w:rPr>
+          <w:rFonts w:ascii="Courier" w:eastAsia="Calibri" w:hAnsi="Courier" w:cstheme="majorHAnsi"/>
+          <w:bCs/>
+        </w:rPr>
+      </w:pPr>
+      <w:r>
+        <w:rPr>
+          <w:rFonts w:ascii="Courier" w:eastAsia="Calibri" w:hAnsi="Courier" w:cstheme="majorHAnsi"/>
+          <w:bCs/>
+        </w:rPr>
+        <w:t xml:space="preserve">        print("Initialising")</w:t>
+      </w:r>
+    </w:p>
+    <w:p>
+      <w:pPr>
+        <w:pBdr>
+          <w:top w:val="single" w:sz="4" w:space="1" w:color="auto"/>
+          <w:left w:val="single" w:sz="4" w:space="4" w:color="auto"/>
+          <w:bottom w:val="single" w:sz="4" w:space="1" w:color="auto"/>
+          <w:right w:val="single" w:sz="4" w:space="4" w:color="auto"/>
+        </w:pBdr>
+        <w:rPr>
+          <w:rFonts w:ascii="Courier" w:eastAsia="Calibri" w:hAnsi="Courier" w:cstheme="majorHAnsi"/>
+          <w:bCs/>
+        </w:rPr>
+      </w:pPr>
+    </w:p>
+    <w:p>
+      <w:pPr>
+        <w:pBdr>
+          <w:top w:val="single" w:sz="4" w:space="1" w:color="auto"/>
+          <w:left w:val="single" w:sz="4" w:space="4" w:color="auto"/>
+          <w:bottom w:val="single" w:sz="4" w:space="1" w:color="auto"/>
+          <w:right w:val="single" w:sz="4" w:space="4" w:color="auto"/>
+        </w:pBdr>
+        <w:rPr>
+          <w:rFonts w:ascii="Courier" w:eastAsia="Calibri" w:hAnsi="Courier" w:cstheme="majorHAnsi"/>
+          <w:bCs/>
+        </w:rPr>
+      </w:pPr>
+      <w:r>
+        <w:rPr>
+          <w:rFonts w:ascii="Courier" w:eastAsia="Calibri" w:hAnsi="Courier" w:cstheme="majorHAnsi"/>
+          <w:bCs/>
+        </w:rPr>
+        <w:t xml:space="preserve">    def </w:t>
+      </w:r>
+      <w:proofErr w:type="spellStart"/>
+      <w:r>
+        <w:rPr>
+          <w:rFonts w:ascii="Courier" w:eastAsia="Calibri" w:hAnsi="Courier" w:cstheme="majorHAnsi"/>
+          <w:bCs/>
+        </w:rPr>
+        <w:t>drive_to_wall</w:t>
+      </w:r>
+      <w:proofErr w:type="spellEnd"/>
+      <w:r>
+        <w:rPr>
+          <w:rFonts w:ascii="Courier" w:eastAsia="Calibri" w:hAnsi="Courier" w:cstheme="majorHAnsi"/>
+          <w:bCs/>
+        </w:rPr>
+        <w:t>(self):</w:t>
+      </w:r>
+    </w:p>
+    <w:p>
+      <w:pPr>
+        <w:pBdr>
+          <w:top w:val="single" w:sz="4" w:space="1" w:color="auto"/>
+          <w:left w:val="single" w:sz="4" w:space="4" w:color="auto"/>
+          <w:bottom w:val="single" w:sz="4" w:space="1" w:color="auto"/>
+          <w:right w:val="single" w:sz="4" w:space="4" w:color="auto"/>
+        </w:pBdr>
+        <w:rPr>
+          <w:rFonts w:ascii="Courier" w:eastAsia="Calibri" w:hAnsi="Courier" w:cstheme="majorHAnsi"/>
+          <w:bCs/>
+        </w:rPr>
+      </w:pPr>
+      <w:r>
+        <w:rPr>
+          <w:rFonts w:ascii="Courier" w:eastAsia="Calibri" w:hAnsi="Courier" w:cstheme="majorHAnsi"/>
+          <w:bCs/>
+        </w:rPr>
+        <w:lastRenderedPageBreak/>
+        <w:t xml:space="preserve">        while (not pi2go.irCentre() and not pi2go.irLeft() and not pi2go.irRight()):</w:t>
+      </w:r>
+    </w:p>
+    <w:p>
+      <w:pPr>
+        <w:pBdr>
+          <w:top w:val="single" w:sz="4" w:space="1" w:color="auto"/>
+          <w:left w:val="single" w:sz="4" w:space="4" w:color="auto"/>
+          <w:bottom w:val="single" w:sz="4" w:space="1" w:color="auto"/>
+          <w:right w:val="single" w:sz="4" w:space="4" w:color="auto"/>
+        </w:pBdr>
+        <w:rPr>
+          <w:rFonts w:ascii="Courier" w:eastAsia="Calibri" w:hAnsi="Courier" w:cstheme="majorHAnsi"/>
+          <w:bCs/>
+        </w:rPr>
+      </w:pPr>
+      <w:r>
+        <w:rPr>
+          <w:rFonts w:ascii="Courier" w:eastAsia="Calibri" w:hAnsi="Courier" w:cstheme="majorHAnsi"/>
+          <w:bCs/>
+        </w:rPr>
+        <w:t xml:space="preserve">            pi2go.forward(10)</w:t>
+      </w:r>
+    </w:p>
+    <w:p>
+      <w:pPr>
+        <w:pBdr>
+          <w:top w:val="single" w:sz="4" w:space="1" w:color="auto"/>
+          <w:left w:val="single" w:sz="4" w:space="4" w:color="auto"/>
+          <w:bottom w:val="single" w:sz="4" w:space="1" w:color="auto"/>
+          <w:right w:val="single" w:sz="4" w:space="4" w:color="auto"/>
+        </w:pBdr>
+        <w:rPr>
+          <w:rFonts w:ascii="Courier" w:eastAsia="Calibri" w:hAnsi="Courier" w:cstheme="majorHAnsi"/>
+          <w:bCs/>
+        </w:rPr>
+      </w:pPr>
+    </w:p>
+    <w:p>
+      <w:pPr>
+        <w:pBdr>
+          <w:top w:val="single" w:sz="4" w:space="1" w:color="auto"/>
+          <w:left w:val="single" w:sz="4" w:space="4" w:color="auto"/>
+          <w:bottom w:val="single" w:sz="4" w:space="1" w:color="auto"/>
+          <w:right w:val="single" w:sz="4" w:space="4" w:color="auto"/>
+        </w:pBdr>
+        <w:rPr>
+          <w:rFonts w:ascii="Courier" w:eastAsia="Calibri" w:hAnsi="Courier" w:cstheme="majorHAnsi"/>
+          <w:bCs/>
+        </w:rPr>
+      </w:pPr>
+      <w:r>
+        <w:rPr>
+          <w:rFonts w:ascii="Courier" w:eastAsia="Calibri" w:hAnsi="Courier" w:cstheme="majorHAnsi"/>
+          <w:bCs/>
+        </w:rPr>
+        <w:t xml:space="preserve">        pi2go.stop()</w:t>
+      </w:r>
+    </w:p>
+    <w:p>
+      <w:pPr>
+        <w:pBdr>
+          <w:top w:val="single" w:sz="4" w:space="1" w:color="auto"/>
+          <w:left w:val="single" w:sz="4" w:space="4" w:color="auto"/>
+          <w:bottom w:val="single" w:sz="4" w:space="1" w:color="auto"/>
+          <w:right w:val="single" w:sz="4" w:space="4" w:color="auto"/>
+        </w:pBdr>
+        <w:rPr>
+          <w:rFonts w:ascii="Courier" w:eastAsia="Calibri" w:hAnsi="Courier" w:cstheme="majorHAnsi"/>
+          <w:bCs/>
+        </w:rPr>
+      </w:pPr>
+    </w:p>
+    <w:p>
+      <w:pPr>
+        <w:pBdr>
+          <w:top w:val="single" w:sz="4" w:space="1" w:color="auto"/>
+          <w:left w:val="single" w:sz="4" w:space="4" w:color="auto"/>
+          <w:bottom w:val="single" w:sz="4" w:space="1" w:color="auto"/>
+          <w:right w:val="single" w:sz="4" w:space="4" w:color="auto"/>
+        </w:pBdr>
+        <w:rPr>
+          <w:rFonts w:ascii="Courier" w:eastAsia="Calibri" w:hAnsi="Courier" w:cstheme="majorHAnsi"/>
+          <w:bCs/>
+        </w:rPr>
+      </w:pPr>
+      <w:r>
+        <w:rPr>
+          <w:rFonts w:ascii="Courier" w:eastAsia="Calibri" w:hAnsi="Courier" w:cstheme="majorHAnsi"/>
+          <w:bCs/>
+        </w:rPr>
+        <w:t xml:space="preserve">    def </w:t>
+      </w:r>
+      <w:proofErr w:type="gramStart"/>
+      <w:r>
+        <w:rPr>
+          <w:rFonts w:ascii="Courier" w:eastAsia="Calibri" w:hAnsi="Courier" w:cstheme="majorHAnsi"/>
+          <w:bCs/>
+        </w:rPr>
+        <w:t>spin(</w:t>
+      </w:r>
+      <w:proofErr w:type="gramEnd"/>
+      <w:r>
+        <w:rPr>
+          <w:rFonts w:ascii="Courier" w:eastAsia="Calibri" w:hAnsi="Courier" w:cstheme="majorHAnsi"/>
+          <w:bCs/>
+        </w:rPr>
+        <w:t>self, direction):</w:t>
+      </w:r>
+    </w:p>
+    <w:p>
+      <w:pPr>
+        <w:pBdr>
+          <w:top w:val="single" w:sz="4" w:space="1" w:color="auto"/>
+          <w:left w:val="single" w:sz="4" w:space="4" w:color="auto"/>
+          <w:bottom w:val="single" w:sz="4" w:space="1" w:color="auto"/>
+          <w:right w:val="single" w:sz="4" w:space="4" w:color="auto"/>
+        </w:pBdr>
+        <w:rPr>
+          <w:rFonts w:ascii="Courier" w:eastAsia="Calibri" w:hAnsi="Courier" w:cstheme="majorHAnsi"/>
+          <w:bCs/>
+        </w:rPr>
+      </w:pPr>
+      <w:r>
+        <w:rPr>
+          <w:rFonts w:ascii="Courier" w:eastAsia="Calibri" w:hAnsi="Courier" w:cstheme="majorHAnsi"/>
+          <w:bCs/>
+        </w:rPr>
+        <w:t xml:space="preserve">        if (direction == 'right'):</w:t>
+      </w:r>
+    </w:p>
+    <w:p>
+      <w:pPr>
+        <w:pBdr>
+          <w:top w:val="single" w:sz="4" w:space="1" w:color="auto"/>
+          <w:left w:val="single" w:sz="4" w:space="4" w:color="auto"/>
+          <w:bottom w:val="single" w:sz="4" w:space="1" w:color="auto"/>
+          <w:right w:val="single" w:sz="4" w:space="4" w:color="auto"/>
+        </w:pBdr>
+        <w:rPr>
+          <w:rFonts w:ascii="Courier" w:eastAsia="Calibri" w:hAnsi="Courier" w:cstheme="majorHAnsi"/>
+          <w:bCs/>
+        </w:rPr>
+      </w:pPr>
+      <w:r>
+        <w:rPr>
+          <w:rFonts w:ascii="Courier" w:eastAsia="Calibri" w:hAnsi="Courier" w:cstheme="majorHAnsi"/>
+          <w:bCs/>
+        </w:rPr>
+        <w:t xml:space="preserve">            pi2go.spinRight(10)</w:t>
+      </w:r>
+    </w:p>
+    <w:p>
+      <w:pPr>
+        <w:pBdr>
+          <w:top w:val="single" w:sz="4" w:space="1" w:color="auto"/>
+          <w:left w:val="single" w:sz="4" w:space="4" w:color="auto"/>
+          <w:bottom w:val="single" w:sz="4" w:space="1" w:color="auto"/>
+          <w:right w:val="single" w:sz="4" w:space="4" w:color="auto"/>
+        </w:pBdr>
+        <w:rPr>
+          <w:rFonts w:ascii="Courier" w:eastAsia="Calibri" w:hAnsi="Courier" w:cstheme="majorHAnsi"/>
+          <w:bCs/>
+        </w:rPr>
+      </w:pPr>
+      <w:r>
+        <w:rPr>
+          <w:rFonts w:ascii="Courier" w:eastAsia="Calibri" w:hAnsi="Courier" w:cstheme="majorHAnsi"/>
+          <w:bCs/>
+        </w:rPr>
+        <w:t xml:space="preserve">        else:</w:t>
+      </w:r>
+    </w:p>
+    <w:p>
+      <w:pPr>
+        <w:pBdr>
+          <w:top w:val="single" w:sz="4" w:space="1" w:color="auto"/>
+          <w:left w:val="single" w:sz="4" w:space="4" w:color="auto"/>
+          <w:bottom w:val="single" w:sz="4" w:space="1" w:color="auto"/>
+          <w:right w:val="single" w:sz="4" w:space="4" w:color="auto"/>
+        </w:pBdr>
+        <w:rPr>
+          <w:rFonts w:ascii="Courier" w:eastAsia="Calibri" w:hAnsi="Courier" w:cstheme="majorHAnsi"/>
+          <w:bCs/>
+        </w:rPr>
+      </w:pPr>
+      <w:r>
+        <w:rPr>
+          <w:rFonts w:ascii="Courier" w:eastAsia="Calibri" w:hAnsi="Courier" w:cstheme="majorHAnsi"/>
+          <w:bCs/>
+        </w:rPr>
+        <w:t xml:space="preserve">            pi2go.spinLeft(10)</w:t>
+      </w:r>
+    </w:p>
+    <w:p>
+      <w:pPr>
+        <w:pBdr>
+          <w:top w:val="single" w:sz="4" w:space="1" w:color="auto"/>
+          <w:left w:val="single" w:sz="4" w:space="4" w:color="auto"/>
+          <w:bottom w:val="single" w:sz="4" w:space="1" w:color="auto"/>
+          <w:right w:val="single" w:sz="4" w:space="4" w:color="auto"/>
+        </w:pBdr>
+        <w:rPr>
+          <w:rFonts w:ascii="Courier" w:eastAsia="Calibri" w:hAnsi="Courier" w:cstheme="majorHAnsi"/>
+          <w:bCs/>
+        </w:rPr>
+      </w:pPr>
+    </w:p>
+    <w:p>
+      <w:pPr>
+        <w:pBdr>
+          <w:top w:val="single" w:sz="4" w:space="1" w:color="auto"/>
+          <w:left w:val="single" w:sz="4" w:space="4" w:color="auto"/>
+          <w:bottom w:val="single" w:sz="4" w:space="1" w:color="auto"/>
+          <w:right w:val="single" w:sz="4" w:space="4" w:color="auto"/>
+        </w:pBdr>
+        <w:rPr>
+          <w:rFonts w:ascii="Courier" w:eastAsia="Calibri" w:hAnsi="Courier" w:cstheme="majorHAnsi"/>
+          <w:bCs/>
+        </w:rPr>
+      </w:pPr>
+      <w:r>
+        <w:rPr>
+          <w:rFonts w:ascii="Courier" w:eastAsia="Calibri" w:hAnsi="Courier" w:cstheme="majorHAnsi"/>
+          <w:bCs/>
+        </w:rPr>
+        <w:t xml:space="preserve">    def </w:t>
+      </w:r>
+      <w:proofErr w:type="spellStart"/>
+      <w:r>
+        <w:rPr>
+          <w:rFonts w:ascii="Courier" w:eastAsia="Calibri" w:hAnsi="Courier" w:cstheme="majorHAnsi"/>
+          <w:bCs/>
+        </w:rPr>
+        <w:t>obstacle_</w:t>
+      </w:r>
+      <w:proofErr w:type="gramStart"/>
+      <w:r>
+        <w:rPr>
+          <w:rFonts w:ascii="Courier" w:eastAsia="Calibri" w:hAnsi="Courier" w:cstheme="majorHAnsi"/>
+          <w:bCs/>
+        </w:rPr>
+        <w:t>to</w:t>
+      </w:r>
+      <w:proofErr w:type="spellEnd"/>
+      <w:r>
+        <w:rPr>
+          <w:rFonts w:ascii="Courier" w:eastAsia="Calibri" w:hAnsi="Courier" w:cstheme="majorHAnsi"/>
+          <w:bCs/>
+        </w:rPr>
+        <w:t>(</w:t>
+      </w:r>
+      <w:proofErr w:type="gramEnd"/>
+      <w:r>
+        <w:rPr>
+          <w:rFonts w:ascii="Courier" w:eastAsia="Calibri" w:hAnsi="Courier" w:cstheme="majorHAnsi"/>
+          <w:bCs/>
+        </w:rPr>
+        <w:t>self, direction):</w:t>
+      </w:r>
+    </w:p>
+    <w:p>
+      <w:pPr>
+        <w:pBdr>
+          <w:top w:val="single" w:sz="4" w:space="1" w:color="auto"/>
+          <w:left w:val="single" w:sz="4" w:space="4" w:color="auto"/>
+          <w:bottom w:val="single" w:sz="4" w:space="1" w:color="auto"/>
+          <w:right w:val="single" w:sz="4" w:space="4" w:color="auto"/>
+        </w:pBdr>
+        <w:rPr>
+          <w:rFonts w:ascii="Courier" w:eastAsia="Calibri" w:hAnsi="Courier" w:cstheme="majorHAnsi"/>
+          <w:bCs/>
+        </w:rPr>
+      </w:pPr>
+      <w:r>
+        <w:rPr>
+          <w:rFonts w:ascii="Courier" w:eastAsia="Calibri" w:hAnsi="Courier" w:cstheme="majorHAnsi"/>
+          <w:bCs/>
+        </w:rPr>
+        <w:t xml:space="preserve">        if (direction == 'right'):</w:t>
+      </w:r>
+    </w:p>
+    <w:p>
+      <w:pPr>
+        <w:pBdr>
+          <w:top w:val="single" w:sz="4" w:space="1" w:color="auto"/>
+          <w:left w:val="single" w:sz="4" w:space="4" w:color="auto"/>
+          <w:bottom w:val="single" w:sz="4" w:space="1" w:color="auto"/>
+          <w:right w:val="single" w:sz="4" w:space="4" w:color="auto"/>
+        </w:pBdr>
+        <w:rPr>
+          <w:rFonts w:ascii="Courier" w:eastAsia="Calibri" w:hAnsi="Courier" w:cstheme="majorHAnsi"/>
+          <w:bCs/>
+        </w:rPr>
+      </w:pPr>
+      <w:r>
+        <w:rPr>
+          <w:rFonts w:ascii="Courier" w:eastAsia="Calibri" w:hAnsi="Courier" w:cstheme="majorHAnsi"/>
+          <w:bCs/>
+        </w:rPr>
+        <w:t xml:space="preserve">            return pi2go.irRight()</w:t>
+      </w:r>
+    </w:p>
+    <w:p>
+      <w:pPr>
+        <w:pBdr>
+          <w:top w:val="single" w:sz="4" w:space="1" w:color="auto"/>
+          <w:left w:val="single" w:sz="4" w:space="4" w:color="auto"/>
+          <w:bottom w:val="single" w:sz="4" w:space="1" w:color="auto"/>
+          <w:right w:val="single" w:sz="4" w:space="4" w:color="auto"/>
+        </w:pBdr>
+        <w:rPr>
+          <w:rFonts w:ascii="Courier" w:eastAsia="Calibri" w:hAnsi="Courier" w:cstheme="majorHAnsi"/>
+          <w:bCs/>
+        </w:rPr>
+      </w:pPr>
+      <w:r>
+        <w:rPr>
+          <w:rFonts w:ascii="Courier" w:eastAsia="Calibri" w:hAnsi="Courier" w:cstheme="majorHAnsi"/>
+          <w:bCs/>
+        </w:rPr>
+        <w:t xml:space="preserve">        else:</w:t>
+      </w:r>
+    </w:p>
+    <w:p>
+      <w:pPr>
+        <w:pBdr>
+          <w:top w:val="single" w:sz="4" w:space="1" w:color="auto"/>
+          <w:left w:val="single" w:sz="4" w:space="4" w:color="auto"/>
+          <w:bottom w:val="single" w:sz="4" w:space="1" w:color="auto"/>
+          <w:right w:val="single" w:sz="4" w:space="4" w:color="auto"/>
+        </w:pBdr>
+        <w:rPr>
+          <w:rFonts w:ascii="Courier" w:eastAsia="Calibri" w:hAnsi="Courier" w:cstheme="majorHAnsi"/>
+          <w:bCs/>
+        </w:rPr>
+      </w:pPr>
+      <w:r>
+        <w:rPr>
+          <w:rFonts w:ascii="Courier" w:eastAsia="Calibri" w:hAnsi="Courier" w:cstheme="majorHAnsi"/>
+          <w:bCs/>
+        </w:rPr>
+        <w:t xml:space="preserve">            return pi2go.irLeft()</w:t>
+      </w:r>
+    </w:p>
+    <w:p>
+      <w:pPr>
+        <w:pBdr>
+          <w:top w:val="single" w:sz="4" w:space="1" w:color="auto"/>
+          <w:left w:val="single" w:sz="4" w:space="4" w:color="auto"/>
+          <w:bottom w:val="single" w:sz="4" w:space="1" w:color="auto"/>
+          <w:right w:val="single" w:sz="4" w:space="4" w:color="auto"/>
+        </w:pBdr>
+        <w:rPr>
+          <w:rFonts w:ascii="Courier" w:eastAsia="Calibri" w:hAnsi="Courier" w:cstheme="majorHAnsi"/>
+          <w:bCs/>
+        </w:rPr>
+      </w:pPr>
+    </w:p>
+    <w:p>
+      <w:pPr>
+        <w:pBdr>
+          <w:top w:val="single" w:sz="4" w:space="1" w:color="auto"/>
+          <w:left w:val="single" w:sz="4" w:space="4" w:color="auto"/>
+          <w:bottom w:val="single" w:sz="4" w:space="1" w:color="auto"/>
+          <w:right w:val="single" w:sz="4" w:space="4" w:color="auto"/>
+        </w:pBdr>
+        <w:rPr>
+          <w:rFonts w:ascii="Courier" w:eastAsia="Calibri" w:hAnsi="Courier" w:cstheme="majorHAnsi"/>
+          <w:bCs/>
+        </w:rPr>
+      </w:pPr>
+      <w:r>
+        <w:rPr>
+          <w:rFonts w:ascii="Courier" w:eastAsia="Calibri" w:hAnsi="Courier" w:cstheme="majorHAnsi"/>
+          <w:bCs/>
+        </w:rPr>
+        <w:t xml:space="preserve">    def </w:t>
+      </w:r>
+      <w:proofErr w:type="spellStart"/>
+      <w:r>
+        <w:rPr>
+          <w:rFonts w:ascii="Courier" w:eastAsia="Calibri" w:hAnsi="Courier" w:cstheme="majorHAnsi"/>
+          <w:bCs/>
+        </w:rPr>
+        <w:t>opposite_</w:t>
+      </w:r>
+      <w:proofErr w:type="gramStart"/>
+      <w:r>
+        <w:rPr>
+          <w:rFonts w:ascii="Courier" w:eastAsia="Calibri" w:hAnsi="Courier" w:cstheme="majorHAnsi"/>
+          <w:bCs/>
+        </w:rPr>
+        <w:t>direction</w:t>
+      </w:r>
+      <w:proofErr w:type="spellEnd"/>
+      <w:r>
+        <w:rPr>
+          <w:rFonts w:ascii="Courier" w:eastAsia="Calibri" w:hAnsi="Courier" w:cstheme="majorHAnsi"/>
+          <w:bCs/>
+        </w:rPr>
+        <w:t>(</w:t>
+      </w:r>
+      <w:proofErr w:type="gramEnd"/>
+      <w:r>
+        <w:rPr>
+          <w:rFonts w:ascii="Courier" w:eastAsia="Calibri" w:hAnsi="Courier" w:cstheme="majorHAnsi"/>
+          <w:bCs/>
+        </w:rPr>
+        <w:t>self, direction):</w:t>
+      </w:r>
+    </w:p>
+    <w:p>
+      <w:pPr>
+        <w:pBdr>
+          <w:top w:val="single" w:sz="4" w:space="1" w:color="auto"/>
+          <w:left w:val="single" w:sz="4" w:space="4" w:color="auto"/>
+          <w:bottom w:val="single" w:sz="4" w:space="1" w:color="auto"/>
+          <w:right w:val="single" w:sz="4" w:space="4" w:color="auto"/>
+        </w:pBdr>
+        <w:rPr>
+          <w:rFonts w:ascii="Courier" w:eastAsia="Calibri" w:hAnsi="Courier" w:cstheme="majorHAnsi"/>
+          <w:bCs/>
+        </w:rPr>
+      </w:pPr>
+      <w:r>
+        <w:rPr>
+          <w:rFonts w:ascii="Courier" w:eastAsia="Calibri" w:hAnsi="Courier" w:cstheme="majorHAnsi"/>
+          <w:bCs/>
+        </w:rPr>
+        <w:t xml:space="preserve">        if (direction == 'right'):</w:t>
+      </w:r>
+    </w:p>
+    <w:p>
+      <w:pPr>
+        <w:pBdr>
+          <w:top w:val="single" w:sz="4" w:space="1" w:color="auto"/>
+          <w:left w:val="single" w:sz="4" w:space="4" w:color="auto"/>
+          <w:bottom w:val="single" w:sz="4" w:space="1" w:color="auto"/>
+          <w:right w:val="single" w:sz="4" w:space="4" w:color="auto"/>
+        </w:pBdr>
+        <w:rPr>
+          <w:rFonts w:ascii="Courier" w:eastAsia="Calibri" w:hAnsi="Courier" w:cstheme="majorHAnsi"/>
+          <w:bCs/>
+        </w:rPr>
+      </w:pPr>
+      <w:r>
+        <w:rPr>
+          <w:rFonts w:ascii="Courier" w:eastAsia="Calibri" w:hAnsi="Courier" w:cstheme="majorHAnsi"/>
+          <w:bCs/>
+        </w:rPr>
+        <w:t xml:space="preserve">            return 'left'</w:t>
+      </w:r>
+    </w:p>
+    <w:p>
+      <w:pPr>
+        <w:pBdr>
+          <w:top w:val="single" w:sz="4" w:space="1" w:color="auto"/>
+          <w:left w:val="single" w:sz="4" w:space="4" w:color="auto"/>
+          <w:bottom w:val="single" w:sz="4" w:space="1" w:color="auto"/>
+          <w:right w:val="single" w:sz="4" w:space="4" w:color="auto"/>
+        </w:pBdr>
+        <w:rPr>
+          <w:rFonts w:ascii="Courier" w:eastAsia="Calibri" w:hAnsi="Courier" w:cstheme="majorHAnsi"/>
+          <w:bCs/>
+        </w:rPr>
+      </w:pPr>
+      <w:r>
+        <w:rPr>
+          <w:rFonts w:ascii="Courier" w:eastAsia="Calibri" w:hAnsi="Courier" w:cstheme="majorHAnsi"/>
+          <w:bCs/>
+        </w:rPr>
+        <w:t xml:space="preserve">        else:</w:t>
+      </w:r>
+    </w:p>
+    <w:p>
+      <w:pPr>
+        <w:pBdr>
+          <w:top w:val="single" w:sz="4" w:space="1" w:color="auto"/>
+          <w:left w:val="single" w:sz="4" w:space="4" w:color="auto"/>
+          <w:bottom w:val="single" w:sz="4" w:space="1" w:color="auto"/>
+          <w:right w:val="single" w:sz="4" w:space="4" w:color="auto"/>
+        </w:pBdr>
+        <w:rPr>
+          <w:rFonts w:ascii="Courier" w:eastAsia="Calibri" w:hAnsi="Courier" w:cstheme="majorHAnsi"/>
+          <w:bCs/>
+        </w:rPr>
+      </w:pPr>
+      <w:r>
+        <w:rPr>
+          <w:rFonts w:ascii="Courier" w:eastAsia="Calibri" w:hAnsi="Courier" w:cstheme="majorHAnsi"/>
+          <w:bCs/>
+        </w:rPr>
+        <w:t xml:space="preserve">            return 'right'</w:t>
+      </w:r>
+    </w:p>
+    <w:p>
+      <w:pPr>
+        <w:pBdr>
+          <w:top w:val="single" w:sz="4" w:space="1" w:color="auto"/>
+          <w:left w:val="single" w:sz="4" w:space="4" w:color="auto"/>
+          <w:bottom w:val="single" w:sz="4" w:space="1" w:color="auto"/>
+          <w:right w:val="single" w:sz="4" w:space="4" w:color="auto"/>
+        </w:pBdr>
+        <w:rPr>
+          <w:rFonts w:ascii="Courier" w:eastAsia="Calibri" w:hAnsi="Courier" w:cstheme="majorHAnsi"/>
+          <w:bCs/>
+        </w:rPr>
+      </w:pPr>
+    </w:p>
+    <w:p>
+      <w:pPr>
+        <w:pBdr>
+          <w:top w:val="single" w:sz="4" w:space="1" w:color="auto"/>
+          <w:left w:val="single" w:sz="4" w:space="4" w:color="auto"/>
+          <w:bottom w:val="single" w:sz="4" w:space="1" w:color="auto"/>
+          <w:right w:val="single" w:sz="4" w:space="4" w:color="auto"/>
+        </w:pBdr>
+        <w:rPr>
+          <w:rFonts w:ascii="Courier" w:eastAsia="Calibri" w:hAnsi="Courier" w:cstheme="majorHAnsi"/>
+          <w:bCs/>
+        </w:rPr>
+      </w:pPr>
+      <w:r>
+        <w:rPr>
+          <w:rFonts w:ascii="Courier" w:eastAsia="Calibri" w:hAnsi="Courier" w:cstheme="majorHAnsi"/>
+          <w:bCs/>
+        </w:rPr>
+        <w:t xml:space="preserve">    def </w:t>
+      </w:r>
+      <w:proofErr w:type="spellStart"/>
+      <w:r>
+        <w:rPr>
+          <w:rFonts w:ascii="Courier" w:eastAsia="Calibri" w:hAnsi="Courier" w:cstheme="majorHAnsi"/>
+          <w:bCs/>
+        </w:rPr>
+        <w:t>follow_</w:t>
+      </w:r>
+      <w:proofErr w:type="gramStart"/>
+      <w:r>
+        <w:rPr>
+          <w:rFonts w:ascii="Courier" w:eastAsia="Calibri" w:hAnsi="Courier" w:cstheme="majorHAnsi"/>
+          <w:bCs/>
+        </w:rPr>
+        <w:t>wall</w:t>
+      </w:r>
+      <w:proofErr w:type="spellEnd"/>
+      <w:r>
+        <w:rPr>
+          <w:rFonts w:ascii="Courier" w:eastAsia="Calibri" w:hAnsi="Courier" w:cstheme="majorHAnsi"/>
+          <w:bCs/>
+        </w:rPr>
+        <w:t>(</w:t>
+      </w:r>
+      <w:proofErr w:type="gramEnd"/>
+      <w:r>
+        <w:rPr>
+          <w:rFonts w:ascii="Courier" w:eastAsia="Calibri" w:hAnsi="Courier" w:cstheme="majorHAnsi"/>
+          <w:bCs/>
+        </w:rPr>
+        <w:t>self, direction):</w:t>
+      </w:r>
+    </w:p>
+    <w:p>
+      <w:pPr>
+        <w:pBdr>
+          <w:top w:val="single" w:sz="4" w:space="1" w:color="auto"/>
+          <w:left w:val="single" w:sz="4" w:space="4" w:color="auto"/>
+          <w:bottom w:val="single" w:sz="4" w:space="1" w:color="auto"/>
+          <w:right w:val="single" w:sz="4" w:space="4" w:color="auto"/>
+        </w:pBdr>
+        <w:rPr>
+          <w:rFonts w:ascii="Courier" w:eastAsia="Calibri" w:hAnsi="Courier" w:cstheme="majorHAnsi"/>
+          <w:bCs/>
+        </w:rPr>
+      </w:pPr>
+      <w:r>
+        <w:rPr>
+          <w:rFonts w:ascii="Courier" w:eastAsia="Calibri" w:hAnsi="Courier" w:cstheme="majorHAnsi"/>
+          <w:bCs/>
+        </w:rPr>
+        <w:t xml:space="preserve">        while (not pi2go.getSwitch() == True):</w:t>
+      </w:r>
+    </w:p>
+    <w:p>
+      <w:pPr>
+        <w:pBdr>
+          <w:top w:val="single" w:sz="4" w:space="1" w:color="auto"/>
+          <w:left w:val="single" w:sz="4" w:space="4" w:color="auto"/>
+          <w:bottom w:val="single" w:sz="4" w:space="1" w:color="auto"/>
+          <w:right w:val="single" w:sz="4" w:space="4" w:color="auto"/>
+        </w:pBdr>
+        <w:rPr>
+          <w:rFonts w:ascii="Courier" w:eastAsia="Calibri" w:hAnsi="Courier" w:cstheme="majorHAnsi"/>
+          <w:bCs/>
+        </w:rPr>
+      </w:pPr>
+      <w:r>
+        <w:rPr>
+          <w:rFonts w:ascii="Courier" w:eastAsia="Calibri" w:hAnsi="Courier" w:cstheme="majorHAnsi"/>
+          <w:bCs/>
+        </w:rPr>
+        <w:t xml:space="preserve">            if (pi2go.irCentre()):</w:t>
+      </w:r>
+    </w:p>
+    <w:p>
+      <w:pPr>
+        <w:pBdr>
+          <w:top w:val="single" w:sz="4" w:space="1" w:color="auto"/>
+          <w:left w:val="single" w:sz="4" w:space="4" w:color="auto"/>
+          <w:bottom w:val="single" w:sz="4" w:space="1" w:color="auto"/>
+          <w:right w:val="single" w:sz="4" w:space="4" w:color="auto"/>
+        </w:pBdr>
+        <w:rPr>
+          <w:rFonts w:ascii="Courier" w:eastAsia="Calibri" w:hAnsi="Courier" w:cstheme="majorHAnsi"/>
+          <w:bCs/>
+        </w:rPr>
+      </w:pPr>
+      <w:r>
+        <w:rPr>
+          <w:rFonts w:ascii="Courier" w:eastAsia="Calibri" w:hAnsi="Courier" w:cstheme="majorHAnsi"/>
+          <w:bCs/>
+        </w:rPr>
+        <w:t xml:space="preserve">                </w:t>
+      </w:r>
+      <w:proofErr w:type="gramStart"/>
+      <w:r>
+        <w:rPr>
+          <w:rFonts w:ascii="Courier" w:eastAsia="Calibri" w:hAnsi="Courier" w:cstheme="majorHAnsi"/>
+          <w:bCs/>
+        </w:rPr>
+        <w:t>while(</w:t>
+      </w:r>
+      <w:proofErr w:type="gramEnd"/>
+      <w:r>
+        <w:rPr>
+          <w:rFonts w:ascii="Courier" w:eastAsia="Calibri" w:hAnsi="Courier" w:cstheme="majorHAnsi"/>
+          <w:bCs/>
+        </w:rPr>
+        <w:t xml:space="preserve">pi2go.irCentre() or </w:t>
+      </w:r>
+      <w:proofErr w:type="spellStart"/>
+      <w:r>
+        <w:rPr>
+          <w:rFonts w:ascii="Courier" w:eastAsia="Calibri" w:hAnsi="Courier" w:cstheme="majorHAnsi"/>
+          <w:bCs/>
+        </w:rPr>
+        <w:t>self.obstacle_to</w:t>
+      </w:r>
+      <w:proofErr w:type="spellEnd"/>
+      <w:r>
+        <w:rPr>
+          <w:rFonts w:ascii="Courier" w:eastAsia="Calibri" w:hAnsi="Courier" w:cstheme="majorHAnsi"/>
+          <w:bCs/>
+        </w:rPr>
+        <w:t>(direction)):</w:t>
+      </w:r>
+    </w:p>
+    <w:p>
+      <w:pPr>
+        <w:pBdr>
+          <w:top w:val="single" w:sz="4" w:space="1" w:color="auto"/>
+          <w:left w:val="single" w:sz="4" w:space="4" w:color="auto"/>
+          <w:bottom w:val="single" w:sz="4" w:space="1" w:color="auto"/>
+          <w:right w:val="single" w:sz="4" w:space="4" w:color="auto"/>
+        </w:pBdr>
+        <w:rPr>
+          <w:rFonts w:ascii="Courier" w:eastAsia="Calibri" w:hAnsi="Courier" w:cstheme="majorHAnsi"/>
+          <w:bCs/>
+        </w:rPr>
+      </w:pPr>
+      <w:r>
+        <w:rPr>
+          <w:rFonts w:ascii="Courier" w:eastAsia="Calibri" w:hAnsi="Courier" w:cstheme="majorHAnsi"/>
+          <w:bCs/>
+        </w:rPr>
+        <w:t xml:space="preserve">                    </w:t>
+      </w:r>
+      <w:proofErr w:type="spellStart"/>
+      <w:proofErr w:type="gramStart"/>
+      <w:r>
+        <w:rPr>
+          <w:rFonts w:ascii="Courier" w:eastAsia="Calibri" w:hAnsi="Courier" w:cstheme="majorHAnsi"/>
+          <w:bCs/>
+        </w:rPr>
+        <w:t>self.spin</w:t>
+      </w:r>
+      <w:proofErr w:type="spellEnd"/>
+      <w:proofErr w:type="gramEnd"/>
+      <w:r>
+        <w:rPr>
+          <w:rFonts w:ascii="Courier" w:eastAsia="Calibri" w:hAnsi="Courier" w:cstheme="majorHAnsi"/>
+          <w:bCs/>
+        </w:rPr>
+        <w:t>(</w:t>
+      </w:r>
+      <w:proofErr w:type="spellStart"/>
+      <w:r>
+        <w:rPr>
+          <w:rFonts w:ascii="Courier" w:eastAsia="Calibri" w:hAnsi="Courier" w:cstheme="majorHAnsi"/>
+          <w:bCs/>
+        </w:rPr>
+        <w:t>self.opposite_direction</w:t>
+      </w:r>
+      <w:proofErr w:type="spellEnd"/>
+      <w:r>
+        <w:rPr>
+          <w:rFonts w:ascii="Courier" w:eastAsia="Calibri" w:hAnsi="Courier" w:cstheme="majorHAnsi"/>
+          <w:bCs/>
+        </w:rPr>
+        <w:t>(direction))</w:t>
+      </w:r>
+    </w:p>
+    <w:p>
+      <w:pPr>
+        <w:pBdr>
+          <w:top w:val="single" w:sz="4" w:space="1" w:color="auto"/>
+          <w:left w:val="single" w:sz="4" w:space="4" w:color="auto"/>
+          <w:bottom w:val="single" w:sz="4" w:space="1" w:color="auto"/>
+          <w:right w:val="single" w:sz="4" w:space="4" w:color="auto"/>
+        </w:pBdr>
+        <w:rPr>
+          <w:rFonts w:ascii="Courier" w:eastAsia="Calibri" w:hAnsi="Courier" w:cstheme="majorHAnsi"/>
+          <w:bCs/>
+        </w:rPr>
+      </w:pPr>
+    </w:p>
+    <w:p>
+      <w:pPr>
+        <w:pBdr>
+          <w:top w:val="single" w:sz="4" w:space="1" w:color="auto"/>
+          <w:left w:val="single" w:sz="4" w:space="4" w:color="auto"/>
+          <w:bottom w:val="single" w:sz="4" w:space="1" w:color="auto"/>
+          <w:right w:val="single" w:sz="4" w:space="4" w:color="auto"/>
+        </w:pBdr>
+        <w:rPr>
+          <w:rFonts w:ascii="Courier" w:eastAsia="Calibri" w:hAnsi="Courier" w:cstheme="majorHAnsi"/>
+          <w:bCs/>
+        </w:rPr>
+      </w:pPr>
+      <w:r>
+        <w:rPr>
+          <w:rFonts w:ascii="Courier" w:eastAsia="Calibri" w:hAnsi="Courier" w:cstheme="majorHAnsi"/>
+          <w:bCs/>
+        </w:rPr>
+        <w:t xml:space="preserve">            </w:t>
+      </w:r>
+      <w:proofErr w:type="spellStart"/>
+      <w:r>
+        <w:rPr>
+          <w:rFonts w:ascii="Courier" w:eastAsia="Calibri" w:hAnsi="Courier" w:cstheme="majorHAnsi"/>
+          <w:bCs/>
+        </w:rPr>
+        <w:t>elif</w:t>
+      </w:r>
+      <w:proofErr w:type="spellEnd"/>
+      <w:r>
+        <w:rPr>
+          <w:rFonts w:ascii="Courier" w:eastAsia="Calibri" w:hAnsi="Courier" w:cstheme="majorHAnsi"/>
+          <w:bCs/>
+        </w:rPr>
+        <w:t xml:space="preserve"> (</w:t>
+      </w:r>
+      <w:proofErr w:type="spellStart"/>
+      <w:proofErr w:type="gramStart"/>
+      <w:r>
+        <w:rPr>
+          <w:rFonts w:ascii="Courier" w:eastAsia="Calibri" w:hAnsi="Courier" w:cstheme="majorHAnsi"/>
+          <w:bCs/>
+        </w:rPr>
+        <w:t>self.obstacle</w:t>
+      </w:r>
+      <w:proofErr w:type="gramEnd"/>
+      <w:r>
+        <w:rPr>
+          <w:rFonts w:ascii="Courier" w:eastAsia="Calibri" w:hAnsi="Courier" w:cstheme="majorHAnsi"/>
+          <w:bCs/>
+        </w:rPr>
+        <w:t>_to</w:t>
+      </w:r>
+      <w:proofErr w:type="spellEnd"/>
+      <w:r>
+        <w:rPr>
+          <w:rFonts w:ascii="Courier" w:eastAsia="Calibri" w:hAnsi="Courier" w:cstheme="majorHAnsi"/>
+          <w:bCs/>
+        </w:rPr>
+        <w:t>(direction)):</w:t>
+      </w:r>
+    </w:p>
+    <w:p>
+      <w:pPr>
+        <w:pBdr>
+          <w:top w:val="single" w:sz="4" w:space="1" w:color="auto"/>
+          <w:left w:val="single" w:sz="4" w:space="4" w:color="auto"/>
+          <w:bottom w:val="single" w:sz="4" w:space="1" w:color="auto"/>
+          <w:right w:val="single" w:sz="4" w:space="4" w:color="auto"/>
+        </w:pBdr>
+        <w:rPr>
+          <w:rFonts w:ascii="Courier" w:eastAsia="Calibri" w:hAnsi="Courier" w:cstheme="majorHAnsi"/>
+          <w:bCs/>
+        </w:rPr>
+      </w:pPr>
+      <w:r>
+        <w:rPr>
+          <w:rFonts w:ascii="Courier" w:eastAsia="Calibri" w:hAnsi="Courier" w:cstheme="majorHAnsi"/>
+          <w:bCs/>
+        </w:rPr>
+        <w:t xml:space="preserve">                pi2go.forward(10)</w:t>
+      </w:r>
+    </w:p>
+    <w:p>
+      <w:pPr>
+        <w:pBdr>
+          <w:top w:val="single" w:sz="4" w:space="1" w:color="auto"/>
+          <w:left w:val="single" w:sz="4" w:space="4" w:color="auto"/>
+          <w:bottom w:val="single" w:sz="4" w:space="1" w:color="auto"/>
+          <w:right w:val="single" w:sz="4" w:space="4" w:color="auto"/>
+        </w:pBdr>
+        <w:rPr>
+          <w:rFonts w:ascii="Courier" w:eastAsia="Calibri" w:hAnsi="Courier" w:cstheme="majorHAnsi"/>
+          <w:bCs/>
+        </w:rPr>
+      </w:pPr>
+      <w:r>
+        <w:rPr>
+          <w:rFonts w:ascii="Courier" w:eastAsia="Calibri" w:hAnsi="Courier" w:cstheme="majorHAnsi"/>
+          <w:bCs/>
+        </w:rPr>
+        <w:t xml:space="preserve">                </w:t>
+      </w:r>
+      <w:proofErr w:type="spellStart"/>
+      <w:proofErr w:type="gramStart"/>
+      <w:r>
+        <w:rPr>
+          <w:rFonts w:ascii="Courier" w:eastAsia="Calibri" w:hAnsi="Courier" w:cstheme="majorHAnsi"/>
+          <w:bCs/>
+        </w:rPr>
+        <w:t>time.sleep</w:t>
+      </w:r>
+      <w:proofErr w:type="spellEnd"/>
+      <w:proofErr w:type="gramEnd"/>
+      <w:r>
+        <w:rPr>
+          <w:rFonts w:ascii="Courier" w:eastAsia="Calibri" w:hAnsi="Courier" w:cstheme="majorHAnsi"/>
+          <w:bCs/>
+        </w:rPr>
+        <w:t>(2)</w:t>
+      </w:r>
+    </w:p>
+    <w:p>
+      <w:pPr>
+        <w:pBdr>
+          <w:top w:val="single" w:sz="4" w:space="1" w:color="auto"/>
+          <w:left w:val="single" w:sz="4" w:space="4" w:color="auto"/>
+          <w:bottom w:val="single" w:sz="4" w:space="1" w:color="auto"/>
+          <w:right w:val="single" w:sz="4" w:space="4" w:color="auto"/>
+        </w:pBdr>
+        <w:rPr>
+          <w:rFonts w:ascii="Courier" w:eastAsia="Calibri" w:hAnsi="Courier" w:cstheme="majorHAnsi"/>
+          <w:bCs/>
+        </w:rPr>
+      </w:pPr>
+    </w:p>
+    <w:p>
+      <w:pPr>
+        <w:pBdr>
+          <w:top w:val="single" w:sz="4" w:space="1" w:color="auto"/>
+          <w:left w:val="single" w:sz="4" w:space="4" w:color="auto"/>
+          <w:bottom w:val="single" w:sz="4" w:space="1" w:color="auto"/>
+          <w:right w:val="single" w:sz="4" w:space="4" w:color="auto"/>
+        </w:pBdr>
+        <w:rPr>
+          <w:rFonts w:ascii="Courier" w:eastAsia="Calibri" w:hAnsi="Courier" w:cstheme="majorHAnsi"/>
+          <w:bCs/>
+        </w:rPr>
+      </w:pPr>
+      <w:r>
+        <w:rPr>
+          <w:rFonts w:ascii="Courier" w:eastAsia="Calibri" w:hAnsi="Courier" w:cstheme="majorHAnsi"/>
+          <w:bCs/>
+        </w:rPr>
+        <w:t xml:space="preserve">            </w:t>
+      </w:r>
+      <w:proofErr w:type="spellStart"/>
+      <w:r>
+        <w:rPr>
+          <w:rFonts w:ascii="Courier" w:eastAsia="Calibri" w:hAnsi="Courier" w:cstheme="majorHAnsi"/>
+          <w:bCs/>
+        </w:rPr>
+        <w:t>elif</w:t>
+      </w:r>
+      <w:proofErr w:type="spellEnd"/>
+      <w:r>
+        <w:rPr>
+          <w:rFonts w:ascii="Courier" w:eastAsia="Calibri" w:hAnsi="Courier" w:cstheme="majorHAnsi"/>
+          <w:bCs/>
+        </w:rPr>
+        <w:t xml:space="preserve"> (not </w:t>
+      </w:r>
+      <w:proofErr w:type="spellStart"/>
+      <w:proofErr w:type="gramStart"/>
+      <w:r>
+        <w:rPr>
+          <w:rFonts w:ascii="Courier" w:eastAsia="Calibri" w:hAnsi="Courier" w:cstheme="majorHAnsi"/>
+          <w:bCs/>
+        </w:rPr>
+        <w:t>self.obstacle</w:t>
+      </w:r>
+      <w:proofErr w:type="gramEnd"/>
+      <w:r>
+        <w:rPr>
+          <w:rFonts w:ascii="Courier" w:eastAsia="Calibri" w:hAnsi="Courier" w:cstheme="majorHAnsi"/>
+          <w:bCs/>
+        </w:rPr>
+        <w:t>_to</w:t>
+      </w:r>
+      <w:proofErr w:type="spellEnd"/>
+      <w:r>
+        <w:rPr>
+          <w:rFonts w:ascii="Courier" w:eastAsia="Calibri" w:hAnsi="Courier" w:cstheme="majorHAnsi"/>
+          <w:bCs/>
+        </w:rPr>
+        <w:t>(direction)):</w:t>
+      </w:r>
+    </w:p>
+    <w:p>
+      <w:pPr>
+        <w:pBdr>
+          <w:top w:val="single" w:sz="4" w:space="1" w:color="auto"/>
+          <w:left w:val="single" w:sz="4" w:space="4" w:color="auto"/>
+          <w:bottom w:val="single" w:sz="4" w:space="1" w:color="auto"/>
+          <w:right w:val="single" w:sz="4" w:space="4" w:color="auto"/>
+        </w:pBdr>
+        <w:rPr>
+          <w:rFonts w:ascii="Courier" w:eastAsia="Calibri" w:hAnsi="Courier" w:cstheme="majorHAnsi"/>
+          <w:bCs/>
+        </w:rPr>
+      </w:pPr>
+      <w:r>
+        <w:rPr>
+          <w:rFonts w:ascii="Courier" w:eastAsia="Calibri" w:hAnsi="Courier" w:cstheme="majorHAnsi"/>
+          <w:bCs/>
+        </w:rPr>
+        <w:t xml:space="preserve">                </w:t>
+      </w:r>
+      <w:proofErr w:type="spellStart"/>
+      <w:proofErr w:type="gramStart"/>
+      <w:r>
+        <w:rPr>
+          <w:rFonts w:ascii="Courier" w:eastAsia="Calibri" w:hAnsi="Courier" w:cstheme="majorHAnsi"/>
+          <w:bCs/>
+        </w:rPr>
+        <w:t>self.spin</w:t>
+      </w:r>
+      <w:proofErr w:type="spellEnd"/>
+      <w:proofErr w:type="gramEnd"/>
+      <w:r>
+        <w:rPr>
+          <w:rFonts w:ascii="Courier" w:eastAsia="Calibri" w:hAnsi="Courier" w:cstheme="majorHAnsi"/>
+          <w:bCs/>
+        </w:rPr>
+        <w:t>(direction)</w:t>
+      </w:r>
+    </w:p>
+    <w:p>
+      <w:pPr>
+        <w:pBdr>
+          <w:top w:val="single" w:sz="4" w:space="1" w:color="auto"/>
+          <w:left w:val="single" w:sz="4" w:space="4" w:color="auto"/>
+          <w:bottom w:val="single" w:sz="4" w:space="1" w:color="auto"/>
+          <w:right w:val="single" w:sz="4" w:space="4" w:color="auto"/>
+        </w:pBdr>
+        <w:rPr>
+          <w:rFonts w:ascii="Courier" w:eastAsia="Calibri" w:hAnsi="Courier" w:cstheme="majorHAnsi"/>
+          <w:bCs/>
+        </w:rPr>
+      </w:pPr>
+      <w:r>
+        <w:rPr>
+          <w:rFonts w:ascii="Courier" w:eastAsia="Calibri" w:hAnsi="Courier" w:cstheme="majorHAnsi"/>
+          <w:bCs/>
+        </w:rPr>
+        <w:t xml:space="preserve">                </w:t>
+      </w:r>
+      <w:proofErr w:type="spellStart"/>
+      <w:proofErr w:type="gramStart"/>
+      <w:r>
+        <w:rPr>
+          <w:rFonts w:ascii="Courier" w:eastAsia="Calibri" w:hAnsi="Courier" w:cstheme="majorHAnsi"/>
+          <w:bCs/>
+        </w:rPr>
+        <w:t>time.sleep</w:t>
+      </w:r>
+      <w:proofErr w:type="spellEnd"/>
+      <w:proofErr w:type="gramEnd"/>
+      <w:r>
+        <w:rPr>
+          <w:rFonts w:ascii="Courier" w:eastAsia="Calibri" w:hAnsi="Courier" w:cstheme="majorHAnsi"/>
+          <w:bCs/>
+        </w:rPr>
+        <w:t>(1)</w:t>
+      </w:r>
+    </w:p>
+    <w:p>
+      <w:pPr>
+        <w:pBdr>
+          <w:top w:val="single" w:sz="4" w:space="1" w:color="auto"/>
+          <w:left w:val="single" w:sz="4" w:space="4" w:color="auto"/>
+          <w:bottom w:val="single" w:sz="4" w:space="1" w:color="auto"/>
+          <w:right w:val="single" w:sz="4" w:space="4" w:color="auto"/>
+        </w:pBdr>
+        <w:rPr>
+          <w:rFonts w:ascii="Courier" w:eastAsia="Calibri" w:hAnsi="Courier" w:cstheme="majorHAnsi"/>
+          <w:bCs/>
+        </w:rPr>
+      </w:pPr>
+      <w:r>
+        <w:rPr>
+          <w:rFonts w:ascii="Courier" w:eastAsia="Calibri" w:hAnsi="Courier" w:cstheme="majorHAnsi"/>
+          <w:bCs/>
+        </w:rPr>
+        <w:t xml:space="preserve">        pi2go.stop()</w:t>
+      </w:r>
+    </w:p>
+    <w:p>
+      <w:pPr>
+        <w:rPr>
+          <w:rFonts w:asciiTheme="majorHAnsi" w:eastAsia="Calibri" w:hAnsiTheme="majorHAnsi" w:cstheme="majorHAnsi"/>
+          <w:bCs/>
+        </w:rPr>
+      </w:pPr>
+    </w:p>
+    <w:p>
+      <w:pPr>
+        <w:jc w:val="both"/>
+        <w:rPr>
+          <w:rFonts w:ascii="Calibri" w:eastAsia="Calibri" w:hAnsi="Calibri" w:cs="Calibri"/>
+          <w:b/>
+          <w:bCs/>
+        </w:rPr>
+      </w:pPr>
+      <w:r>
+        <w:rPr>
+          <w:rFonts w:ascii="Calibri" w:eastAsia="Calibri" w:hAnsi="Calibri" w:cs="Calibri"/>
+          <w:b/>
+          <w:bCs/>
+        </w:rPr>
+        <w:t>Exercise 2:</w:t>
+      </w:r>
+    </w:p>
+    <w:p>
+      <w:pPr>
+        <w:jc w:val="both"/>
+        <w:rPr>
+          <w:rFonts w:ascii="Calibri" w:eastAsia="Calibri" w:hAnsi="Calibri" w:cs="Calibri"/>
+          <w:b/>
+          <w:bCs/>
+        </w:rPr>
+      </w:pPr>
+    </w:p>
+    <w:p>
+      <w:pPr>
+        <w:rPr>
+          <w:rFonts w:asciiTheme="majorHAnsi" w:eastAsia="Calibri" w:hAnsiTheme="majorHAnsi" w:cstheme="majorHAnsi"/>
+          <w:bCs/>
+        </w:rPr>
+      </w:pPr>
+    </w:p>
+    <w:p>
+      <w:pPr>
+        <w:pBdr>
+          <w:top w:val="single" w:sz="4" w:space="1" w:color="auto"/>
+          <w:left w:val="single" w:sz="4" w:space="1" w:color="auto"/>
+          <w:bottom w:val="single" w:sz="4" w:space="1" w:color="auto"/>
+          <w:right w:val="single" w:sz="4" w:space="1" w:color="auto"/>
+        </w:pBdr>
+        <w:rPr>
+          <w:rFonts w:ascii="Courier" w:eastAsia="Calibri" w:hAnsi="Courier" w:cstheme="majorHAnsi"/>
+          <w:bCs/>
+        </w:rPr>
+      </w:pPr>
+      <w:r>
+        <w:rPr>
+          <w:rFonts w:ascii="Courier" w:eastAsia="Calibri" w:hAnsi="Courier" w:cstheme="majorHAnsi"/>
+          <w:bCs/>
+        </w:rPr>
+        <w:t xml:space="preserve">import </w:t>
+      </w:r>
+      <w:proofErr w:type="spellStart"/>
+      <w:proofErr w:type="gramStart"/>
+      <w:r>
+        <w:rPr>
+          <w:rFonts w:ascii="Courier" w:eastAsia="Calibri" w:hAnsi="Courier" w:cstheme="majorHAnsi"/>
+          <w:bCs/>
+        </w:rPr>
+        <w:t>simclient.simrobot</w:t>
+      </w:r>
+      <w:proofErr w:type="spellEnd"/>
+      <w:proofErr w:type="gramEnd"/>
+      <w:r>
+        <w:rPr>
+          <w:rFonts w:ascii="Courier" w:eastAsia="Calibri" w:hAnsi="Courier" w:cstheme="majorHAnsi"/>
+          <w:bCs/>
+        </w:rPr>
+        <w:t xml:space="preserve"> as pi2go</w:t>
+      </w:r>
+    </w:p>
+    <w:p>
+      <w:pPr>
+        <w:pBdr>
+          <w:top w:val="single" w:sz="4" w:space="1" w:color="auto"/>
+          <w:left w:val="single" w:sz="4" w:space="1" w:color="auto"/>
+          <w:bottom w:val="single" w:sz="4" w:space="1" w:color="auto"/>
+          <w:right w:val="single" w:sz="4" w:space="1" w:color="auto"/>
+        </w:pBdr>
+        <w:rPr>
+          <w:rFonts w:ascii="Courier" w:eastAsia="Calibri" w:hAnsi="Courier" w:cstheme="majorHAnsi"/>
+          <w:bCs/>
+        </w:rPr>
+      </w:pPr>
+      <w:r>
+        <w:rPr>
+          <w:rFonts w:ascii="Courier" w:eastAsia="Calibri" w:hAnsi="Courier" w:cstheme="majorHAnsi"/>
+          <w:bCs/>
+        </w:rPr>
+        <w:t>import time</w:t>
+      </w:r>
+    </w:p>
+    <w:p>
+      <w:pPr>
+        <w:pBdr>
+          <w:top w:val="single" w:sz="4" w:space="1" w:color="auto"/>
+          <w:left w:val="single" w:sz="4" w:space="1" w:color="auto"/>
+          <w:bottom w:val="single" w:sz="4" w:space="1" w:color="auto"/>
+          <w:right w:val="single" w:sz="4" w:space="1" w:color="auto"/>
+        </w:pBdr>
+        <w:rPr>
+          <w:rFonts w:ascii="Courier" w:eastAsia="Calibri" w:hAnsi="Courier" w:cstheme="majorHAnsi"/>
+          <w:bCs/>
+        </w:rPr>
+      </w:pPr>
+    </w:p>
+    <w:p>
+      <w:pPr>
+        <w:pBdr>
+          <w:top w:val="single" w:sz="4" w:space="1" w:color="auto"/>
+          <w:left w:val="single" w:sz="4" w:space="1" w:color="auto"/>
+          <w:bottom w:val="single" w:sz="4" w:space="1" w:color="auto"/>
+          <w:right w:val="single" w:sz="4" w:space="1" w:color="auto"/>
+        </w:pBdr>
+        <w:rPr>
+          <w:rFonts w:ascii="Courier" w:eastAsia="Calibri" w:hAnsi="Courier" w:cstheme="majorHAnsi"/>
+          <w:bCs/>
+        </w:rPr>
+      </w:pPr>
+      <w:r>
+        <w:rPr>
+          <w:rFonts w:ascii="Courier" w:eastAsia="Calibri" w:hAnsi="Courier" w:cstheme="majorHAnsi"/>
+          <w:bCs/>
+        </w:rPr>
+        <w:t xml:space="preserve">class </w:t>
+      </w:r>
+      <w:proofErr w:type="spellStart"/>
+      <w:r>
+        <w:rPr>
+          <w:rFonts w:ascii="Courier" w:eastAsia="Calibri" w:hAnsi="Courier" w:cstheme="majorHAnsi"/>
+          <w:bCs/>
+        </w:rPr>
+        <w:t>WallFollower</w:t>
+      </w:r>
+      <w:proofErr w:type="spellEnd"/>
+      <w:r>
+        <w:rPr>
+          <w:rFonts w:ascii="Courier" w:eastAsia="Calibri" w:hAnsi="Courier" w:cstheme="majorHAnsi"/>
+          <w:bCs/>
+        </w:rPr>
+        <w:t>:</w:t>
+      </w:r>
+    </w:p>
+    <w:p>
+      <w:pPr>
+        <w:pBdr>
+          <w:top w:val="single" w:sz="4" w:space="1" w:color="auto"/>
+          <w:left w:val="single" w:sz="4" w:space="1" w:color="auto"/>
+          <w:bottom w:val="single" w:sz="4" w:space="1" w:color="auto"/>
+          <w:right w:val="single" w:sz="4" w:space="1" w:color="auto"/>
+        </w:pBdr>
+        <w:rPr>
+          <w:rFonts w:ascii="Courier" w:eastAsia="Calibri" w:hAnsi="Courier" w:cstheme="majorHAnsi"/>
+          <w:bCs/>
+        </w:rPr>
+      </w:pPr>
+      <w:r>
+        <w:rPr>
+          <w:rFonts w:ascii="Courier" w:eastAsia="Calibri" w:hAnsi="Courier" w:cstheme="majorHAnsi"/>
+          <w:bCs/>
+        </w:rPr>
+        <w:t xml:space="preserve">    def __</w:t>
+      </w:r>
+      <w:proofErr w:type="spellStart"/>
+      <w:r>
+        <w:rPr>
+          <w:rFonts w:ascii="Courier" w:eastAsia="Calibri" w:hAnsi="Courier" w:cstheme="majorHAnsi"/>
+          <w:bCs/>
+        </w:rPr>
+        <w:t>init</w:t>
+      </w:r>
+      <w:proofErr w:type="spellEnd"/>
+      <w:r>
+        <w:rPr>
+          <w:rFonts w:ascii="Courier" w:eastAsia="Calibri" w:hAnsi="Courier" w:cstheme="majorHAnsi"/>
+          <w:bCs/>
+        </w:rPr>
+        <w:t>_</w:t>
+      </w:r>
+      <w:proofErr w:type="gramStart"/>
+      <w:r>
+        <w:rPr>
+          <w:rFonts w:ascii="Courier" w:eastAsia="Calibri" w:hAnsi="Courier" w:cstheme="majorHAnsi"/>
+          <w:bCs/>
+        </w:rPr>
+        <w:t>_(</w:t>
+      </w:r>
+      <w:proofErr w:type="gramEnd"/>
+      <w:r>
+        <w:rPr>
+          <w:rFonts w:ascii="Courier" w:eastAsia="Calibri" w:hAnsi="Courier" w:cstheme="majorHAnsi"/>
+          <w:bCs/>
+        </w:rPr>
+        <w:t>self, side):</w:t>
+      </w:r>
+    </w:p>
+    <w:p>
+      <w:pPr>
+        <w:pBdr>
+          <w:top w:val="single" w:sz="4" w:space="1" w:color="auto"/>
+          <w:left w:val="single" w:sz="4" w:space="1" w:color="auto"/>
+          <w:bottom w:val="single" w:sz="4" w:space="1" w:color="auto"/>
+          <w:right w:val="single" w:sz="4" w:space="1" w:color="auto"/>
+        </w:pBdr>
+        <w:rPr>
+          <w:rFonts w:ascii="Courier" w:eastAsia="Calibri" w:hAnsi="Courier" w:cstheme="majorHAnsi"/>
+          <w:bCs/>
+        </w:rPr>
+      </w:pPr>
+      <w:r>
+        <w:rPr>
+          <w:rFonts w:ascii="Courier" w:eastAsia="Calibri" w:hAnsi="Courier" w:cstheme="majorHAnsi"/>
+          <w:bCs/>
+        </w:rPr>
+        <w:t xml:space="preserve">        </w:t>
+      </w:r>
+      <w:proofErr w:type="spellStart"/>
+      <w:proofErr w:type="gramStart"/>
+      <w:r>
+        <w:rPr>
+          <w:rFonts w:ascii="Courier" w:eastAsia="Calibri" w:hAnsi="Courier" w:cstheme="majorHAnsi"/>
+          <w:bCs/>
+        </w:rPr>
+        <w:t>self.direction</w:t>
+      </w:r>
+      <w:proofErr w:type="spellEnd"/>
+      <w:proofErr w:type="gramEnd"/>
+      <w:r>
+        <w:rPr>
+          <w:rFonts w:ascii="Courier" w:eastAsia="Calibri" w:hAnsi="Courier" w:cstheme="majorHAnsi"/>
+          <w:bCs/>
+        </w:rPr>
+        <w:t xml:space="preserve"> = side</w:t>
+      </w:r>
+    </w:p>
+    <w:p>
+      <w:pPr>
+        <w:pBdr>
+          <w:top w:val="single" w:sz="4" w:space="1" w:color="auto"/>
+          <w:left w:val="single" w:sz="4" w:space="1" w:color="auto"/>
+          <w:bottom w:val="single" w:sz="4" w:space="1" w:color="auto"/>
+          <w:right w:val="single" w:sz="4" w:space="1" w:color="auto"/>
+        </w:pBdr>
+        <w:rPr>
+          <w:rFonts w:ascii="Courier" w:eastAsia="Calibri" w:hAnsi="Courier" w:cstheme="majorHAnsi"/>
+          <w:bCs/>
+        </w:rPr>
+      </w:pPr>
+    </w:p>
+    <w:p>
+      <w:pPr>
+        <w:pBdr>
+          <w:top w:val="single" w:sz="4" w:space="1" w:color="auto"/>
+          <w:left w:val="single" w:sz="4" w:space="1" w:color="auto"/>
+          <w:bottom w:val="single" w:sz="4" w:space="1" w:color="auto"/>
+          <w:right w:val="single" w:sz="4" w:space="1" w:color="auto"/>
+        </w:pBdr>
+        <w:rPr>
+          <w:rFonts w:ascii="Courier" w:eastAsia="Calibri" w:hAnsi="Courier" w:cstheme="majorHAnsi"/>
+          <w:bCs/>
+        </w:rPr>
+      </w:pPr>
+      <w:r>
+        <w:rPr>
+          <w:rFonts w:ascii="Courier" w:eastAsia="Calibri" w:hAnsi="Courier" w:cstheme="majorHAnsi"/>
+          <w:bCs/>
+        </w:rPr>
+        <w:t xml:space="preserve">    def </w:t>
+      </w:r>
+      <w:proofErr w:type="spellStart"/>
+      <w:r>
+        <w:rPr>
+          <w:rFonts w:ascii="Courier" w:eastAsia="Calibri" w:hAnsi="Courier" w:cstheme="majorHAnsi"/>
+          <w:bCs/>
+        </w:rPr>
+        <w:t>drive_to_wall</w:t>
+      </w:r>
+      <w:proofErr w:type="spellEnd"/>
+      <w:r>
+        <w:rPr>
+          <w:rFonts w:ascii="Courier" w:eastAsia="Calibri" w:hAnsi="Courier" w:cstheme="majorHAnsi"/>
+          <w:bCs/>
+        </w:rPr>
+        <w:t>(self):</w:t>
+      </w:r>
+    </w:p>
+    <w:p>
+      <w:pPr>
+        <w:pBdr>
+          <w:top w:val="single" w:sz="4" w:space="1" w:color="auto"/>
+          <w:left w:val="single" w:sz="4" w:space="1" w:color="auto"/>
+          <w:bottom w:val="single" w:sz="4" w:space="1" w:color="auto"/>
+          <w:right w:val="single" w:sz="4" w:space="1" w:color="auto"/>
+        </w:pBdr>
+        <w:rPr>
+          <w:rFonts w:ascii="Courier" w:eastAsia="Calibri" w:hAnsi="Courier" w:cstheme="majorHAnsi"/>
+          <w:bCs/>
+        </w:rPr>
+      </w:pPr>
+      <w:r>
+        <w:rPr>
+          <w:rFonts w:ascii="Courier" w:eastAsia="Calibri" w:hAnsi="Courier" w:cstheme="majorHAnsi"/>
+          <w:bCs/>
+        </w:rPr>
+        <w:t xml:space="preserve">        while (not pi2go.irCentre() and not pi2go.irLeft() and not pi2go.irRight()):</w:t>
+      </w:r>
+    </w:p>
+    <w:p>
+      <w:pPr>
+        <w:pBdr>
+          <w:top w:val="single" w:sz="4" w:space="1" w:color="auto"/>
+          <w:left w:val="single" w:sz="4" w:space="1" w:color="auto"/>
+          <w:bottom w:val="single" w:sz="4" w:space="1" w:color="auto"/>
+          <w:right w:val="single" w:sz="4" w:space="1" w:color="auto"/>
+        </w:pBdr>
+        <w:rPr>
+          <w:rFonts w:ascii="Courier" w:eastAsia="Calibri" w:hAnsi="Courier" w:cstheme="majorHAnsi"/>
+          <w:bCs/>
+        </w:rPr>
+      </w:pPr>
+      <w:r>
+        <w:rPr>
+          <w:rFonts w:ascii="Courier" w:eastAsia="Calibri" w:hAnsi="Courier" w:cstheme="majorHAnsi"/>
+          <w:bCs/>
+        </w:rPr>
+        <w:t xml:space="preserve">            pi2go.forward(10)</w:t>
+      </w:r>
+    </w:p>
+    <w:p>
+      <w:pPr>
+        <w:pBdr>
+          <w:top w:val="single" w:sz="4" w:space="1" w:color="auto"/>
+          <w:left w:val="single" w:sz="4" w:space="1" w:color="auto"/>
+          <w:bottom w:val="single" w:sz="4" w:space="1" w:color="auto"/>
+          <w:right w:val="single" w:sz="4" w:space="1" w:color="auto"/>
+        </w:pBdr>
+        <w:rPr>
+          <w:rFonts w:ascii="Courier" w:eastAsia="Calibri" w:hAnsi="Courier" w:cstheme="majorHAnsi"/>
+          <w:bCs/>
+        </w:rPr>
+      </w:pPr>
+    </w:p>
+    <w:p>
+      <w:pPr>
+        <w:pBdr>
+          <w:top w:val="single" w:sz="4" w:space="1" w:color="auto"/>
+          <w:left w:val="single" w:sz="4" w:space="1" w:color="auto"/>
+          <w:bottom w:val="single" w:sz="4" w:space="1" w:color="auto"/>
+          <w:right w:val="single" w:sz="4" w:space="1" w:color="auto"/>
+        </w:pBdr>
+        <w:rPr>
+          <w:rFonts w:ascii="Courier" w:eastAsia="Calibri" w:hAnsi="Courier" w:cstheme="majorHAnsi"/>
+          <w:bCs/>
+        </w:rPr>
+      </w:pPr>
+      <w:r>
+        <w:rPr>
+          <w:rFonts w:ascii="Courier" w:eastAsia="Calibri" w:hAnsi="Courier" w:cstheme="majorHAnsi"/>
+          <w:bCs/>
+        </w:rPr>
+        <w:t xml:space="preserve">        pi2go.stop()</w:t>
+      </w:r>
+    </w:p>
+    <w:p>
+      <w:pPr>
+        <w:pBdr>
+          <w:top w:val="single" w:sz="4" w:space="1" w:color="auto"/>
+          <w:left w:val="single" w:sz="4" w:space="1" w:color="auto"/>
+          <w:bottom w:val="single" w:sz="4" w:space="1" w:color="auto"/>
+          <w:right w:val="single" w:sz="4" w:space="1" w:color="auto"/>
+        </w:pBdr>
+        <w:rPr>
+          <w:rFonts w:ascii="Courier" w:eastAsia="Calibri" w:hAnsi="Courier" w:cstheme="majorHAnsi"/>
+          <w:bCs/>
+        </w:rPr>
+      </w:pPr>
+    </w:p>
+    <w:p>
+      <w:pPr>
+        <w:pBdr>
+          <w:top w:val="single" w:sz="4" w:space="1" w:color="auto"/>
+          <w:left w:val="single" w:sz="4" w:space="1" w:color="auto"/>
+          <w:bottom w:val="single" w:sz="4" w:space="1" w:color="auto"/>
+          <w:right w:val="single" w:sz="4" w:space="1" w:color="auto"/>
+        </w:pBdr>
+        <w:rPr>
+          <w:rFonts w:ascii="Courier" w:eastAsia="Calibri" w:hAnsi="Courier" w:cstheme="majorHAnsi"/>
+          <w:bCs/>
+        </w:rPr>
+      </w:pPr>
+      <w:r>
+        <w:rPr>
+          <w:rFonts w:ascii="Courier" w:eastAsia="Calibri" w:hAnsi="Courier" w:cstheme="majorHAnsi"/>
+          <w:bCs/>
+        </w:rPr>
+        <w:t xml:space="preserve">    def </w:t>
+      </w:r>
+      <w:proofErr w:type="gramStart"/>
+      <w:r>
+        <w:rPr>
+          <w:rFonts w:ascii="Courier" w:eastAsia="Calibri" w:hAnsi="Courier" w:cstheme="majorHAnsi"/>
+          <w:bCs/>
+        </w:rPr>
+        <w:t>spin(</w:t>
+      </w:r>
+      <w:proofErr w:type="gramEnd"/>
+      <w:r>
+        <w:rPr>
+          <w:rFonts w:ascii="Courier" w:eastAsia="Calibri" w:hAnsi="Courier" w:cstheme="majorHAnsi"/>
+          <w:bCs/>
+        </w:rPr>
+        <w:t>self, direction):</w:t>
+      </w:r>
+    </w:p>
+    <w:p>
+      <w:pPr>
+        <w:pBdr>
+          <w:top w:val="single" w:sz="4" w:space="1" w:color="auto"/>
+          <w:left w:val="single" w:sz="4" w:space="1" w:color="auto"/>
+          <w:bottom w:val="single" w:sz="4" w:space="1" w:color="auto"/>
+          <w:right w:val="single" w:sz="4" w:space="1" w:color="auto"/>
+        </w:pBdr>
+        <w:rPr>
+          <w:rFonts w:ascii="Courier" w:eastAsia="Calibri" w:hAnsi="Courier" w:cstheme="majorHAnsi"/>
+          <w:bCs/>
+        </w:rPr>
+      </w:pPr>
+      <w:r>
+        <w:rPr>
+          <w:rFonts w:ascii="Courier" w:eastAsia="Calibri" w:hAnsi="Courier" w:cstheme="majorHAnsi"/>
+          <w:bCs/>
+        </w:rPr>
+        <w:t xml:space="preserve">        if (direction == 'right'):</w:t>
+      </w:r>
+    </w:p>
+    <w:p>
+      <w:pPr>
+        <w:pBdr>
+          <w:top w:val="single" w:sz="4" w:space="1" w:color="auto"/>
+          <w:left w:val="single" w:sz="4" w:space="1" w:color="auto"/>
+          <w:bottom w:val="single" w:sz="4" w:space="1" w:color="auto"/>
+          <w:right w:val="single" w:sz="4" w:space="1" w:color="auto"/>
+        </w:pBdr>
+        <w:rPr>
+          <w:rFonts w:ascii="Courier" w:eastAsia="Calibri" w:hAnsi="Courier" w:cstheme="majorHAnsi"/>
+          <w:bCs/>
+        </w:rPr>
+      </w:pPr>
+      <w:r>
+        <w:rPr>
+          <w:rFonts w:ascii="Courier" w:eastAsia="Calibri" w:hAnsi="Courier" w:cstheme="majorHAnsi"/>
+          <w:bCs/>
+        </w:rPr>
+        <w:t xml:space="preserve">            pi2go.spinRight(10)</w:t>
+      </w:r>
+    </w:p>
+    <w:p>
+      <w:pPr>
+        <w:pBdr>
+          <w:top w:val="single" w:sz="4" w:space="1" w:color="auto"/>
+          <w:left w:val="single" w:sz="4" w:space="1" w:color="auto"/>
+          <w:bottom w:val="single" w:sz="4" w:space="1" w:color="auto"/>
+          <w:right w:val="single" w:sz="4" w:space="1" w:color="auto"/>
+        </w:pBdr>
+        <w:rPr>
+          <w:rFonts w:ascii="Courier" w:eastAsia="Calibri" w:hAnsi="Courier" w:cstheme="majorHAnsi"/>
+          <w:bCs/>
+        </w:rPr>
+      </w:pPr>
+      <w:r>
+        <w:rPr>
+          <w:rFonts w:ascii="Courier" w:eastAsia="Calibri" w:hAnsi="Courier" w:cstheme="majorHAnsi"/>
+          <w:bCs/>
+        </w:rPr>
+        <w:t xml:space="preserve">        else:</w:t>
+      </w:r>
+    </w:p>
+    <w:p>
+      <w:pPr>
+        <w:pBdr>
+          <w:top w:val="single" w:sz="4" w:space="1" w:color="auto"/>
+          <w:left w:val="single" w:sz="4" w:space="1" w:color="auto"/>
+          <w:bottom w:val="single" w:sz="4" w:space="1" w:color="auto"/>
+          <w:right w:val="single" w:sz="4" w:space="1" w:color="auto"/>
+        </w:pBdr>
+        <w:rPr>
+          <w:rFonts w:ascii="Courier" w:eastAsia="Calibri" w:hAnsi="Courier" w:cstheme="majorHAnsi"/>
+          <w:bCs/>
+        </w:rPr>
+      </w:pPr>
+      <w:r>
+        <w:rPr>
+          <w:rFonts w:ascii="Courier" w:eastAsia="Calibri" w:hAnsi="Courier" w:cstheme="majorHAnsi"/>
+          <w:bCs/>
+        </w:rPr>
+        <w:t xml:space="preserve">            pi2go.spinLeft(10)</w:t>
+      </w:r>
+    </w:p>
+    <w:p>
+      <w:pPr>
+        <w:pBdr>
+          <w:top w:val="single" w:sz="4" w:space="1" w:color="auto"/>
+          <w:left w:val="single" w:sz="4" w:space="1" w:color="auto"/>
+          <w:bottom w:val="single" w:sz="4" w:space="1" w:color="auto"/>
+          <w:right w:val="single" w:sz="4" w:space="1" w:color="auto"/>
+        </w:pBdr>
+        <w:rPr>
+          <w:rFonts w:ascii="Courier" w:eastAsia="Calibri" w:hAnsi="Courier" w:cstheme="majorHAnsi"/>
+          <w:bCs/>
+        </w:rPr>
+      </w:pPr>
+    </w:p>
+    <w:p>
+      <w:pPr>
+        <w:pBdr>
+          <w:top w:val="single" w:sz="4" w:space="1" w:color="auto"/>
+          <w:left w:val="single" w:sz="4" w:space="1" w:color="auto"/>
+          <w:bottom w:val="single" w:sz="4" w:space="1" w:color="auto"/>
+          <w:right w:val="single" w:sz="4" w:space="1" w:color="auto"/>
+        </w:pBdr>
+        <w:rPr>
+          <w:rFonts w:ascii="Courier" w:eastAsia="Calibri" w:hAnsi="Courier" w:cstheme="majorHAnsi"/>
+          <w:bCs/>
+        </w:rPr>
+      </w:pPr>
+      <w:r>
+        <w:rPr>
+          <w:rFonts w:ascii="Courier" w:eastAsia="Calibri" w:hAnsi="Courier" w:cstheme="majorHAnsi"/>
+          <w:bCs/>
+        </w:rPr>
+        <w:t xml:space="preserve">    def </w:t>
+      </w:r>
+      <w:proofErr w:type="spellStart"/>
+      <w:r>
+        <w:rPr>
+          <w:rFonts w:ascii="Courier" w:eastAsia="Calibri" w:hAnsi="Courier" w:cstheme="majorHAnsi"/>
+          <w:bCs/>
+        </w:rPr>
+        <w:t>obstacle_to</w:t>
+      </w:r>
+      <w:proofErr w:type="spellEnd"/>
+      <w:r>
+        <w:rPr>
+          <w:rFonts w:ascii="Courier" w:eastAsia="Calibri" w:hAnsi="Courier" w:cstheme="majorHAnsi"/>
+          <w:bCs/>
+        </w:rPr>
+        <w:t>(self):</w:t>
+      </w:r>
+    </w:p>
+    <w:p>
+      <w:pPr>
+        <w:pBdr>
+          <w:top w:val="single" w:sz="4" w:space="1" w:color="auto"/>
+          <w:left w:val="single" w:sz="4" w:space="1" w:color="auto"/>
+          <w:bottom w:val="single" w:sz="4" w:space="1" w:color="auto"/>
+          <w:right w:val="single" w:sz="4" w:space="1" w:color="auto"/>
+        </w:pBdr>
+        <w:rPr>
+          <w:rFonts w:ascii="Courier" w:eastAsia="Calibri" w:hAnsi="Courier" w:cstheme="majorHAnsi"/>
+          <w:bCs/>
+        </w:rPr>
+      </w:pPr>
+      <w:r>
+        <w:rPr>
+          <w:rFonts w:ascii="Courier" w:eastAsia="Calibri" w:hAnsi="Courier" w:cstheme="majorHAnsi"/>
+          <w:bCs/>
+        </w:rPr>
+        <w:t xml:space="preserve">        if (</w:t>
+      </w:r>
+      <w:proofErr w:type="spellStart"/>
+      <w:proofErr w:type="gramStart"/>
+      <w:r>
+        <w:rPr>
+          <w:rFonts w:ascii="Courier" w:eastAsia="Calibri" w:hAnsi="Courier" w:cstheme="majorHAnsi"/>
+          <w:bCs/>
+        </w:rPr>
+        <w:t>self.direction</w:t>
+      </w:r>
+      <w:proofErr w:type="spellEnd"/>
+      <w:proofErr w:type="gramEnd"/>
+      <w:r>
+        <w:rPr>
+          <w:rFonts w:ascii="Courier" w:eastAsia="Calibri" w:hAnsi="Courier" w:cstheme="majorHAnsi"/>
+          <w:bCs/>
+        </w:rPr>
+        <w:t xml:space="preserve"> == 'right'):</w:t>
+      </w:r>
+    </w:p>
+    <w:p>
+      <w:pPr>
+        <w:pBdr>
+          <w:top w:val="single" w:sz="4" w:space="1" w:color="auto"/>
+          <w:left w:val="single" w:sz="4" w:space="1" w:color="auto"/>
+          <w:bottom w:val="single" w:sz="4" w:space="1" w:color="auto"/>
+          <w:right w:val="single" w:sz="4" w:space="1" w:color="auto"/>
+        </w:pBdr>
+        <w:rPr>
+          <w:rFonts w:ascii="Courier" w:eastAsia="Calibri" w:hAnsi="Courier" w:cstheme="majorHAnsi"/>
+          <w:bCs/>
+        </w:rPr>
+      </w:pPr>
+      <w:r>
+        <w:rPr>
+          <w:rFonts w:ascii="Courier" w:eastAsia="Calibri" w:hAnsi="Courier" w:cstheme="majorHAnsi"/>
+          <w:bCs/>
+        </w:rPr>
+        <w:t xml:space="preserve">            return pi2go.irRight()</w:t>
+      </w:r>
+    </w:p>
+    <w:p>
+      <w:pPr>
+        <w:pBdr>
+          <w:top w:val="single" w:sz="4" w:space="1" w:color="auto"/>
+          <w:left w:val="single" w:sz="4" w:space="1" w:color="auto"/>
+          <w:bottom w:val="single" w:sz="4" w:space="1" w:color="auto"/>
+          <w:right w:val="single" w:sz="4" w:space="1" w:color="auto"/>
+        </w:pBdr>
+        <w:rPr>
+          <w:rFonts w:ascii="Courier" w:eastAsia="Calibri" w:hAnsi="Courier" w:cstheme="majorHAnsi"/>
+          <w:bCs/>
+        </w:rPr>
+      </w:pPr>
+      <w:r>
+        <w:rPr>
+          <w:rFonts w:ascii="Courier" w:eastAsia="Calibri" w:hAnsi="Courier" w:cstheme="majorHAnsi"/>
+          <w:bCs/>
+        </w:rPr>
+        <w:t xml:space="preserve">        else:</w:t>
+      </w:r>
+    </w:p>
+    <w:p>
+      <w:pPr>
+        <w:pBdr>
+          <w:top w:val="single" w:sz="4" w:space="1" w:color="auto"/>
+          <w:left w:val="single" w:sz="4" w:space="1" w:color="auto"/>
+          <w:bottom w:val="single" w:sz="4" w:space="1" w:color="auto"/>
+          <w:right w:val="single" w:sz="4" w:space="1" w:color="auto"/>
+        </w:pBdr>
+        <w:rPr>
+          <w:rFonts w:ascii="Courier" w:eastAsia="Calibri" w:hAnsi="Courier" w:cstheme="majorHAnsi"/>
+          <w:bCs/>
+        </w:rPr>
+      </w:pPr>
+      <w:r>
+        <w:rPr>
+          <w:rFonts w:ascii="Courier" w:eastAsia="Calibri" w:hAnsi="Courier" w:cstheme="majorHAnsi"/>
+          <w:bCs/>
+        </w:rPr>
+        <w:t xml:space="preserve">            return pi2go.irLeft()</w:t>
+      </w:r>
+    </w:p>
+    <w:p>
+      <w:pPr>
+        <w:pBdr>
+          <w:top w:val="single" w:sz="4" w:space="1" w:color="auto"/>
+          <w:left w:val="single" w:sz="4" w:space="1" w:color="auto"/>
+          <w:bottom w:val="single" w:sz="4" w:space="1" w:color="auto"/>
+          <w:right w:val="single" w:sz="4" w:space="1" w:color="auto"/>
+        </w:pBdr>
+        <w:rPr>
+          <w:rFonts w:ascii="Courier" w:eastAsia="Calibri" w:hAnsi="Courier" w:cstheme="majorHAnsi"/>
+          <w:bCs/>
+        </w:rPr>
+      </w:pPr>
+    </w:p>
+    <w:p>
+      <w:pPr>
+        <w:pBdr>
+          <w:top w:val="single" w:sz="4" w:space="1" w:color="auto"/>
+          <w:left w:val="single" w:sz="4" w:space="1" w:color="auto"/>
+          <w:bottom w:val="single" w:sz="4" w:space="1" w:color="auto"/>
+          <w:right w:val="single" w:sz="4" w:space="1" w:color="auto"/>
+        </w:pBdr>
+        <w:rPr>
+          <w:rFonts w:ascii="Courier" w:eastAsia="Calibri" w:hAnsi="Courier" w:cstheme="majorHAnsi"/>
+          <w:bCs/>
+        </w:rPr>
+      </w:pPr>
+      <w:r>
+        <w:rPr>
+          <w:rFonts w:ascii="Courier" w:eastAsia="Calibri" w:hAnsi="Courier" w:cstheme="majorHAnsi"/>
+          <w:bCs/>
+        </w:rPr>
+        <w:t xml:space="preserve">    def </w:t>
+      </w:r>
+      <w:proofErr w:type="spellStart"/>
+      <w:r>
+        <w:rPr>
+          <w:rFonts w:ascii="Courier" w:eastAsia="Calibri" w:hAnsi="Courier" w:cstheme="majorHAnsi"/>
+          <w:bCs/>
+        </w:rPr>
+        <w:t>opposite_direction</w:t>
+      </w:r>
+      <w:proofErr w:type="spellEnd"/>
+      <w:r>
+        <w:rPr>
+          <w:rFonts w:ascii="Courier" w:eastAsia="Calibri" w:hAnsi="Courier" w:cstheme="majorHAnsi"/>
+          <w:bCs/>
+        </w:rPr>
+        <w:t>(self):</w:t>
+      </w:r>
+    </w:p>
+    <w:p>
+      <w:pPr>
+        <w:pBdr>
+          <w:top w:val="single" w:sz="4" w:space="1" w:color="auto"/>
+          <w:left w:val="single" w:sz="4" w:space="1" w:color="auto"/>
+          <w:bottom w:val="single" w:sz="4" w:space="1" w:color="auto"/>
+          <w:right w:val="single" w:sz="4" w:space="1" w:color="auto"/>
+        </w:pBdr>
+        <w:rPr>
+          <w:rFonts w:ascii="Courier" w:eastAsia="Calibri" w:hAnsi="Courier" w:cstheme="majorHAnsi"/>
+          <w:bCs/>
+        </w:rPr>
+      </w:pPr>
+      <w:r>
+        <w:rPr>
+          <w:rFonts w:ascii="Courier" w:eastAsia="Calibri" w:hAnsi="Courier" w:cstheme="majorHAnsi"/>
+          <w:bCs/>
+        </w:rPr>
+        <w:t xml:space="preserve">        if (</w:t>
+      </w:r>
+      <w:proofErr w:type="spellStart"/>
+      <w:proofErr w:type="gramStart"/>
+      <w:r>
+        <w:rPr>
+          <w:rFonts w:ascii="Courier" w:eastAsia="Calibri" w:hAnsi="Courier" w:cstheme="majorHAnsi"/>
+          <w:bCs/>
+        </w:rPr>
+        <w:t>self.direction</w:t>
+      </w:r>
+      <w:proofErr w:type="spellEnd"/>
+      <w:proofErr w:type="gramEnd"/>
+      <w:r>
+        <w:rPr>
+          <w:rFonts w:ascii="Courier" w:eastAsia="Calibri" w:hAnsi="Courier" w:cstheme="majorHAnsi"/>
+          <w:bCs/>
+        </w:rPr>
+        <w:t xml:space="preserve"> == 'right'):</w:t>
+      </w:r>
+    </w:p>
+    <w:p>
+      <w:pPr>
+        <w:pBdr>
+          <w:top w:val="single" w:sz="4" w:space="1" w:color="auto"/>
+          <w:left w:val="single" w:sz="4" w:space="1" w:color="auto"/>
+          <w:bottom w:val="single" w:sz="4" w:space="1" w:color="auto"/>
+          <w:right w:val="single" w:sz="4" w:space="1" w:color="auto"/>
+        </w:pBdr>
+        <w:rPr>
+          <w:rFonts w:ascii="Courier" w:eastAsia="Calibri" w:hAnsi="Courier" w:cstheme="majorHAnsi"/>
+          <w:bCs/>
+        </w:rPr>
+      </w:pPr>
+      <w:r>
+        <w:rPr>
+          <w:rFonts w:ascii="Courier" w:eastAsia="Calibri" w:hAnsi="Courier" w:cstheme="majorHAnsi"/>
+          <w:bCs/>
+        </w:rPr>
+        <w:t xml:space="preserve">            return 'left'</w:t>
+      </w:r>
+    </w:p>
+    <w:p>
+      <w:pPr>
+        <w:pBdr>
+          <w:top w:val="single" w:sz="4" w:space="1" w:color="auto"/>
+          <w:left w:val="single" w:sz="4" w:space="1" w:color="auto"/>
+          <w:bottom w:val="single" w:sz="4" w:space="1" w:color="auto"/>
+          <w:right w:val="single" w:sz="4" w:space="1" w:color="auto"/>
+        </w:pBdr>
+        <w:rPr>
+          <w:rFonts w:ascii="Courier" w:eastAsia="Calibri" w:hAnsi="Courier" w:cstheme="majorHAnsi"/>
+          <w:bCs/>
+        </w:rPr>
+      </w:pPr>
+      <w:r>
+        <w:rPr>
+          <w:rFonts w:ascii="Courier" w:eastAsia="Calibri" w:hAnsi="Courier" w:cstheme="majorHAnsi"/>
+          <w:bCs/>
+        </w:rPr>
+        <w:t xml:space="preserve">        else:</w:t>
+      </w:r>
+    </w:p>
+    <w:p>
+      <w:pPr>
+        <w:pBdr>
+          <w:top w:val="single" w:sz="4" w:space="1" w:color="auto"/>
+          <w:left w:val="single" w:sz="4" w:space="1" w:color="auto"/>
+          <w:bottom w:val="single" w:sz="4" w:space="1" w:color="auto"/>
+          <w:right w:val="single" w:sz="4" w:space="1" w:color="auto"/>
+        </w:pBdr>
+        <w:rPr>
+          <w:rFonts w:ascii="Courier" w:eastAsia="Calibri" w:hAnsi="Courier" w:cstheme="majorHAnsi"/>
+          <w:bCs/>
+        </w:rPr>
+      </w:pPr>
+      <w:r>
+        <w:rPr>
+          <w:rFonts w:ascii="Courier" w:eastAsia="Calibri" w:hAnsi="Courier" w:cstheme="majorHAnsi"/>
+          <w:bCs/>
+        </w:rPr>
+        <w:t xml:space="preserve">            return 'right'</w:t>
+      </w:r>
+    </w:p>
+    <w:p>
+      <w:pPr>
+        <w:pBdr>
+          <w:top w:val="single" w:sz="4" w:space="1" w:color="auto"/>
+          <w:left w:val="single" w:sz="4" w:space="1" w:color="auto"/>
+          <w:bottom w:val="single" w:sz="4" w:space="1" w:color="auto"/>
+          <w:right w:val="single" w:sz="4" w:space="1" w:color="auto"/>
+        </w:pBdr>
+        <w:rPr>
+          <w:rFonts w:ascii="Courier" w:eastAsia="Calibri" w:hAnsi="Courier" w:cstheme="majorHAnsi"/>
+          <w:bCs/>
+        </w:rPr>
+      </w:pPr>
+    </w:p>
+    <w:p>
+      <w:pPr>
+        <w:pBdr>
+          <w:top w:val="single" w:sz="4" w:space="1" w:color="auto"/>
+          <w:left w:val="single" w:sz="4" w:space="1" w:color="auto"/>
+          <w:bottom w:val="single" w:sz="4" w:space="1" w:color="auto"/>
+          <w:right w:val="single" w:sz="4" w:space="1" w:color="auto"/>
+        </w:pBdr>
+        <w:rPr>
+          <w:rFonts w:ascii="Courier" w:eastAsia="Calibri" w:hAnsi="Courier" w:cstheme="majorHAnsi"/>
+          <w:bCs/>
+        </w:rPr>
+      </w:pPr>
+      <w:r>
+        <w:rPr>
+          <w:rFonts w:ascii="Courier" w:eastAsia="Calibri" w:hAnsi="Courier" w:cstheme="majorHAnsi"/>
+          <w:bCs/>
+        </w:rPr>
+        <w:t xml:space="preserve">    def </w:t>
+      </w:r>
+      <w:proofErr w:type="spellStart"/>
+      <w:r>
+        <w:rPr>
+          <w:rFonts w:ascii="Courier" w:eastAsia="Calibri" w:hAnsi="Courier" w:cstheme="majorHAnsi"/>
+          <w:bCs/>
+        </w:rPr>
+        <w:t>follow_wall</w:t>
+      </w:r>
+      <w:proofErr w:type="spellEnd"/>
+      <w:r>
+        <w:rPr>
+          <w:rFonts w:ascii="Courier" w:eastAsia="Calibri" w:hAnsi="Courier" w:cstheme="majorHAnsi"/>
+          <w:bCs/>
+        </w:rPr>
+        <w:t>(self):</w:t>
+      </w:r>
+    </w:p>
+    <w:p>
+      <w:pPr>
+        <w:pBdr>
+          <w:top w:val="single" w:sz="4" w:space="1" w:color="auto"/>
+          <w:left w:val="single" w:sz="4" w:space="1" w:color="auto"/>
+          <w:bottom w:val="single" w:sz="4" w:space="1" w:color="auto"/>
+          <w:right w:val="single" w:sz="4" w:space="1" w:color="auto"/>
+        </w:pBdr>
+        <w:rPr>
+          <w:rFonts w:ascii="Courier" w:eastAsia="Calibri" w:hAnsi="Courier" w:cstheme="majorHAnsi"/>
+          <w:bCs/>
+        </w:rPr>
+      </w:pPr>
+      <w:r>
+        <w:rPr>
+          <w:rFonts w:ascii="Courier" w:eastAsia="Calibri" w:hAnsi="Courier" w:cstheme="majorHAnsi"/>
+          <w:bCs/>
+        </w:rPr>
+        <w:t xml:space="preserve">        while (not pi2go.irLeftLine()):</w:t>
+      </w:r>
+    </w:p>
+    <w:p>
+      <w:pPr>
+        <w:pBdr>
+          <w:top w:val="single" w:sz="4" w:space="1" w:color="auto"/>
+          <w:left w:val="single" w:sz="4" w:space="1" w:color="auto"/>
+          <w:bottom w:val="single" w:sz="4" w:space="1" w:color="auto"/>
+          <w:right w:val="single" w:sz="4" w:space="1" w:color="auto"/>
+        </w:pBdr>
+        <w:rPr>
+          <w:rFonts w:ascii="Courier" w:eastAsia="Calibri" w:hAnsi="Courier" w:cstheme="majorHAnsi"/>
+          <w:bCs/>
+        </w:rPr>
+      </w:pPr>
+      <w:r>
+        <w:rPr>
+          <w:rFonts w:ascii="Courier" w:eastAsia="Calibri" w:hAnsi="Courier" w:cstheme="majorHAnsi"/>
+          <w:bCs/>
+        </w:rPr>
+        <w:t xml:space="preserve">            if (pi2go.irCentre()):</w:t>
+      </w:r>
+    </w:p>
+    <w:p>
+      <w:pPr>
+        <w:pBdr>
+          <w:top w:val="single" w:sz="4" w:space="1" w:color="auto"/>
+          <w:left w:val="single" w:sz="4" w:space="1" w:color="auto"/>
+          <w:bottom w:val="single" w:sz="4" w:space="1" w:color="auto"/>
+          <w:right w:val="single" w:sz="4" w:space="1" w:color="auto"/>
+        </w:pBdr>
+        <w:rPr>
+          <w:rFonts w:ascii="Courier" w:eastAsia="Calibri" w:hAnsi="Courier" w:cstheme="majorHAnsi"/>
+          <w:bCs/>
+        </w:rPr>
+      </w:pPr>
+      <w:r>
+        <w:rPr>
+          <w:rFonts w:ascii="Courier" w:eastAsia="Calibri" w:hAnsi="Courier" w:cstheme="majorHAnsi"/>
+          <w:bCs/>
+        </w:rPr>
+        <w:t xml:space="preserve">                </w:t>
+      </w:r>
+      <w:proofErr w:type="gramStart"/>
+      <w:r>
+        <w:rPr>
+          <w:rFonts w:ascii="Courier" w:eastAsia="Calibri" w:hAnsi="Courier" w:cstheme="majorHAnsi"/>
+          <w:bCs/>
+        </w:rPr>
+        <w:t>while(</w:t>
+      </w:r>
+      <w:proofErr w:type="gramEnd"/>
+      <w:r>
+        <w:rPr>
+          <w:rFonts w:ascii="Courier" w:eastAsia="Calibri" w:hAnsi="Courier" w:cstheme="majorHAnsi"/>
+          <w:bCs/>
+        </w:rPr>
+        <w:t xml:space="preserve">pi2go.irCentre() or </w:t>
+      </w:r>
+      <w:proofErr w:type="spellStart"/>
+      <w:r>
+        <w:rPr>
+          <w:rFonts w:ascii="Courier" w:eastAsia="Calibri" w:hAnsi="Courier" w:cstheme="majorHAnsi"/>
+          <w:bCs/>
+        </w:rPr>
+        <w:t>self.obstacle_to</w:t>
+      </w:r>
+      <w:proofErr w:type="spellEnd"/>
+      <w:r>
+        <w:rPr>
+          <w:rFonts w:ascii="Courier" w:eastAsia="Calibri" w:hAnsi="Courier" w:cstheme="majorHAnsi"/>
+          <w:bCs/>
+        </w:rPr>
+        <w:t>()):</w:t>
+      </w:r>
+    </w:p>
+    <w:p>
+      <w:pPr>
+        <w:pBdr>
+          <w:top w:val="single" w:sz="4" w:space="1" w:color="auto"/>
+          <w:left w:val="single" w:sz="4" w:space="1" w:color="auto"/>
+          <w:bottom w:val="single" w:sz="4" w:space="1" w:color="auto"/>
+          <w:right w:val="single" w:sz="4" w:space="1" w:color="auto"/>
+        </w:pBdr>
+        <w:rPr>
+          <w:rFonts w:ascii="Courier" w:eastAsia="Calibri" w:hAnsi="Courier" w:cstheme="majorHAnsi"/>
+          <w:bCs/>
+        </w:rPr>
+      </w:pPr>
+      <w:r>
+        <w:rPr>
+          <w:rFonts w:ascii="Courier" w:eastAsia="Calibri" w:hAnsi="Courier" w:cstheme="majorHAnsi"/>
+          <w:bCs/>
+        </w:rPr>
+        <w:t xml:space="preserve">                    </w:t>
+      </w:r>
+      <w:proofErr w:type="spellStart"/>
+      <w:proofErr w:type="gramStart"/>
+      <w:r>
+        <w:rPr>
+          <w:rFonts w:ascii="Courier" w:eastAsia="Calibri" w:hAnsi="Courier" w:cstheme="majorHAnsi"/>
+          <w:bCs/>
+        </w:rPr>
+        <w:t>self.spin</w:t>
+      </w:r>
+      <w:proofErr w:type="spellEnd"/>
+      <w:proofErr w:type="gramEnd"/>
+      <w:r>
+        <w:rPr>
+          <w:rFonts w:ascii="Courier" w:eastAsia="Calibri" w:hAnsi="Courier" w:cstheme="majorHAnsi"/>
+          <w:bCs/>
+        </w:rPr>
+        <w:t>(</w:t>
+      </w:r>
+      <w:proofErr w:type="spellStart"/>
+      <w:r>
+        <w:rPr>
+          <w:rFonts w:ascii="Courier" w:eastAsia="Calibri" w:hAnsi="Courier" w:cstheme="majorHAnsi"/>
+          <w:bCs/>
+        </w:rPr>
+        <w:t>self.opposite_direction</w:t>
+      </w:r>
+      <w:proofErr w:type="spellEnd"/>
+      <w:r>
+        <w:rPr>
+          <w:rFonts w:ascii="Courier" w:eastAsia="Calibri" w:hAnsi="Courier" w:cstheme="majorHAnsi"/>
+          <w:bCs/>
+        </w:rPr>
+        <w:t>())</w:t>
+      </w:r>
+    </w:p>
+    <w:p>
+      <w:pPr>
+        <w:pBdr>
+          <w:top w:val="single" w:sz="4" w:space="1" w:color="auto"/>
+          <w:left w:val="single" w:sz="4" w:space="1" w:color="auto"/>
+          <w:bottom w:val="single" w:sz="4" w:space="1" w:color="auto"/>
+          <w:right w:val="single" w:sz="4" w:space="1" w:color="auto"/>
+        </w:pBdr>
+        <w:rPr>
+          <w:rFonts w:ascii="Courier" w:eastAsia="Calibri" w:hAnsi="Courier" w:cstheme="majorHAnsi"/>
+          <w:bCs/>
+        </w:rPr>
+      </w:pPr>
+    </w:p>
+    <w:p>
+      <w:pPr>
+        <w:pBdr>
+          <w:top w:val="single" w:sz="4" w:space="1" w:color="auto"/>
+          <w:left w:val="single" w:sz="4" w:space="1" w:color="auto"/>
+          <w:bottom w:val="single" w:sz="4" w:space="1" w:color="auto"/>
+          <w:right w:val="single" w:sz="4" w:space="1" w:color="auto"/>
+        </w:pBdr>
+        <w:rPr>
+          <w:rFonts w:ascii="Courier" w:eastAsia="Calibri" w:hAnsi="Courier" w:cstheme="majorHAnsi"/>
+          <w:bCs/>
+        </w:rPr>
+      </w:pPr>
+      <w:r>
+        <w:rPr>
+          <w:rFonts w:ascii="Courier" w:eastAsia="Calibri" w:hAnsi="Courier" w:cstheme="majorHAnsi"/>
+          <w:bCs/>
+        </w:rPr>
+        <w:t xml:space="preserve">            </w:t>
+      </w:r>
+      <w:proofErr w:type="spellStart"/>
+      <w:r>
+        <w:rPr>
+          <w:rFonts w:ascii="Courier" w:eastAsia="Calibri" w:hAnsi="Courier" w:cstheme="majorHAnsi"/>
+          <w:bCs/>
+        </w:rPr>
+        <w:t>elif</w:t>
+      </w:r>
+      <w:proofErr w:type="spellEnd"/>
+      <w:r>
+        <w:rPr>
+          <w:rFonts w:ascii="Courier" w:eastAsia="Calibri" w:hAnsi="Courier" w:cstheme="majorHAnsi"/>
+          <w:bCs/>
+        </w:rPr>
+        <w:t xml:space="preserve"> (</w:t>
+      </w:r>
+      <w:proofErr w:type="spellStart"/>
+      <w:proofErr w:type="gramStart"/>
+      <w:r>
+        <w:rPr>
+          <w:rFonts w:ascii="Courier" w:eastAsia="Calibri" w:hAnsi="Courier" w:cstheme="majorHAnsi"/>
+          <w:bCs/>
+        </w:rPr>
+        <w:t>self.obstacle</w:t>
+      </w:r>
+      <w:proofErr w:type="gramEnd"/>
+      <w:r>
+        <w:rPr>
+          <w:rFonts w:ascii="Courier" w:eastAsia="Calibri" w:hAnsi="Courier" w:cstheme="majorHAnsi"/>
+          <w:bCs/>
+        </w:rPr>
+        <w:t>_to</w:t>
+      </w:r>
+      <w:proofErr w:type="spellEnd"/>
+      <w:r>
+        <w:rPr>
+          <w:rFonts w:ascii="Courier" w:eastAsia="Calibri" w:hAnsi="Courier" w:cstheme="majorHAnsi"/>
+          <w:bCs/>
+        </w:rPr>
+        <w:t>()):</w:t>
+      </w:r>
+    </w:p>
+    <w:p>
+      <w:pPr>
+        <w:pBdr>
+          <w:top w:val="single" w:sz="4" w:space="1" w:color="auto"/>
+          <w:left w:val="single" w:sz="4" w:space="1" w:color="auto"/>
+          <w:bottom w:val="single" w:sz="4" w:space="1" w:color="auto"/>
+          <w:right w:val="single" w:sz="4" w:space="1" w:color="auto"/>
+        </w:pBdr>
+        <w:rPr>
+          <w:rFonts w:ascii="Courier" w:eastAsia="Calibri" w:hAnsi="Courier" w:cstheme="majorHAnsi"/>
+          <w:bCs/>
+        </w:rPr>
+      </w:pPr>
+      <w:r>
+        <w:rPr>
+          <w:rFonts w:ascii="Courier" w:eastAsia="Calibri" w:hAnsi="Courier" w:cstheme="majorHAnsi"/>
+          <w:bCs/>
+        </w:rPr>
+        <w:t xml:space="preserve">                pi2go.forward(10)</w:t>
+      </w:r>
+    </w:p>
+    <w:p>
+      <w:pPr>
+        <w:pBdr>
+          <w:top w:val="single" w:sz="4" w:space="1" w:color="auto"/>
+          <w:left w:val="single" w:sz="4" w:space="1" w:color="auto"/>
+          <w:bottom w:val="single" w:sz="4" w:space="1" w:color="auto"/>
+          <w:right w:val="single" w:sz="4" w:space="1" w:color="auto"/>
+        </w:pBdr>
+        <w:rPr>
+          <w:rFonts w:ascii="Courier" w:eastAsia="Calibri" w:hAnsi="Courier" w:cstheme="majorHAnsi"/>
+          <w:bCs/>
+        </w:rPr>
+      </w:pPr>
+      <w:r>
+        <w:rPr>
+          <w:rFonts w:ascii="Courier" w:eastAsia="Calibri" w:hAnsi="Courier" w:cstheme="majorHAnsi"/>
+          <w:bCs/>
+        </w:rPr>
+        <w:t xml:space="preserve">                </w:t>
+      </w:r>
+      <w:proofErr w:type="spellStart"/>
+      <w:proofErr w:type="gramStart"/>
+      <w:r>
+        <w:rPr>
+          <w:rFonts w:ascii="Courier" w:eastAsia="Calibri" w:hAnsi="Courier" w:cstheme="majorHAnsi"/>
+          <w:bCs/>
+        </w:rPr>
+        <w:t>time.sleep</w:t>
+      </w:r>
+      <w:proofErr w:type="spellEnd"/>
+      <w:proofErr w:type="gramEnd"/>
+      <w:r>
+        <w:rPr>
+          <w:rFonts w:ascii="Courier" w:eastAsia="Calibri" w:hAnsi="Courier" w:cstheme="majorHAnsi"/>
+          <w:bCs/>
+        </w:rPr>
+        <w:t>(2)</w:t>
+      </w:r>
+    </w:p>
+    <w:p>
+      <w:pPr>
+        <w:pBdr>
+          <w:top w:val="single" w:sz="4" w:space="1" w:color="auto"/>
+          <w:left w:val="single" w:sz="4" w:space="1" w:color="auto"/>
+          <w:bottom w:val="single" w:sz="4" w:space="1" w:color="auto"/>
+          <w:right w:val="single" w:sz="4" w:space="1" w:color="auto"/>
+        </w:pBdr>
+        <w:rPr>
+          <w:rFonts w:ascii="Courier" w:eastAsia="Calibri" w:hAnsi="Courier" w:cstheme="majorHAnsi"/>
+          <w:bCs/>
+        </w:rPr>
+      </w:pPr>
+    </w:p>
+    <w:p>
+      <w:pPr>
+        <w:pBdr>
+          <w:top w:val="single" w:sz="4" w:space="1" w:color="auto"/>
+          <w:left w:val="single" w:sz="4" w:space="1" w:color="auto"/>
+          <w:bottom w:val="single" w:sz="4" w:space="1" w:color="auto"/>
+          <w:right w:val="single" w:sz="4" w:space="1" w:color="auto"/>
+        </w:pBdr>
+        <w:rPr>
+          <w:rFonts w:ascii="Courier" w:eastAsia="Calibri" w:hAnsi="Courier" w:cstheme="majorHAnsi"/>
+          <w:bCs/>
+        </w:rPr>
+      </w:pPr>
+      <w:r>
+        <w:rPr>
+          <w:rFonts w:ascii="Courier" w:eastAsia="Calibri" w:hAnsi="Courier" w:cstheme="majorHAnsi"/>
+          <w:bCs/>
+        </w:rPr>
+        <w:t xml:space="preserve">            </w:t>
+      </w:r>
+      <w:proofErr w:type="spellStart"/>
+      <w:r>
+        <w:rPr>
+          <w:rFonts w:ascii="Courier" w:eastAsia="Calibri" w:hAnsi="Courier" w:cstheme="majorHAnsi"/>
+          <w:bCs/>
+        </w:rPr>
+        <w:t>elif</w:t>
+      </w:r>
+      <w:proofErr w:type="spellEnd"/>
+      <w:r>
+        <w:rPr>
+          <w:rFonts w:ascii="Courier" w:eastAsia="Calibri" w:hAnsi="Courier" w:cstheme="majorHAnsi"/>
+          <w:bCs/>
+        </w:rPr>
+        <w:t xml:space="preserve"> (not </w:t>
+      </w:r>
+      <w:proofErr w:type="spellStart"/>
+      <w:proofErr w:type="gramStart"/>
+      <w:r>
+        <w:rPr>
+          <w:rFonts w:ascii="Courier" w:eastAsia="Calibri" w:hAnsi="Courier" w:cstheme="majorHAnsi"/>
+          <w:bCs/>
+        </w:rPr>
+        <w:t>self.obstacle</w:t>
+      </w:r>
+      <w:proofErr w:type="gramEnd"/>
+      <w:r>
+        <w:rPr>
+          <w:rFonts w:ascii="Courier" w:eastAsia="Calibri" w:hAnsi="Courier" w:cstheme="majorHAnsi"/>
+          <w:bCs/>
+        </w:rPr>
+        <w:t>_to</w:t>
+      </w:r>
+      <w:proofErr w:type="spellEnd"/>
+      <w:r>
+        <w:rPr>
+          <w:rFonts w:ascii="Courier" w:eastAsia="Calibri" w:hAnsi="Courier" w:cstheme="majorHAnsi"/>
+          <w:bCs/>
+        </w:rPr>
+        <w:t>()):</w:t>
+      </w:r>
+    </w:p>
+    <w:p>
+      <w:pPr>
+        <w:pBdr>
+          <w:top w:val="single" w:sz="4" w:space="1" w:color="auto"/>
+          <w:left w:val="single" w:sz="4" w:space="1" w:color="auto"/>
+          <w:bottom w:val="single" w:sz="4" w:space="1" w:color="auto"/>
+          <w:right w:val="single" w:sz="4" w:space="1" w:color="auto"/>
+        </w:pBdr>
+        <w:rPr>
+          <w:rFonts w:ascii="Courier" w:eastAsia="Calibri" w:hAnsi="Courier" w:cstheme="majorHAnsi"/>
+          <w:bCs/>
+        </w:rPr>
+      </w:pPr>
+      <w:r>
+        <w:rPr>
+          <w:rFonts w:ascii="Courier" w:eastAsia="Calibri" w:hAnsi="Courier" w:cstheme="majorHAnsi"/>
+          <w:bCs/>
+        </w:rPr>
+        <w:t xml:space="preserve">                </w:t>
+      </w:r>
+      <w:proofErr w:type="spellStart"/>
+      <w:proofErr w:type="gramStart"/>
+      <w:r>
+        <w:rPr>
+          <w:rFonts w:ascii="Courier" w:eastAsia="Calibri" w:hAnsi="Courier" w:cstheme="majorHAnsi"/>
+          <w:bCs/>
+        </w:rPr>
+        <w:t>self.spin</w:t>
+      </w:r>
+      <w:proofErr w:type="spellEnd"/>
+      <w:proofErr w:type="gramEnd"/>
+      <w:r>
+        <w:rPr>
+          <w:rFonts w:ascii="Courier" w:eastAsia="Calibri" w:hAnsi="Courier" w:cstheme="majorHAnsi"/>
+          <w:bCs/>
+        </w:rPr>
+        <w:t>(</w:t>
+      </w:r>
+      <w:proofErr w:type="spellStart"/>
+      <w:r>
+        <w:rPr>
+          <w:rFonts w:ascii="Courier" w:eastAsia="Calibri" w:hAnsi="Courier" w:cstheme="majorHAnsi"/>
+          <w:bCs/>
+        </w:rPr>
+        <w:t>self.direction</w:t>
+      </w:r>
+      <w:proofErr w:type="spellEnd"/>
+      <w:r>
+        <w:rPr>
+          <w:rFonts w:ascii="Courier" w:eastAsia="Calibri" w:hAnsi="Courier" w:cstheme="majorHAnsi"/>
+          <w:bCs/>
+        </w:rPr>
+        <w:t>)</w:t>
+      </w:r>
+    </w:p>
+    <w:p>
+      <w:pPr>
+        <w:pBdr>
+          <w:top w:val="single" w:sz="4" w:space="1" w:color="auto"/>
+          <w:left w:val="single" w:sz="4" w:space="1" w:color="auto"/>
+          <w:bottom w:val="single" w:sz="4" w:space="1" w:color="auto"/>
+          <w:right w:val="single" w:sz="4" w:space="1" w:color="auto"/>
+        </w:pBdr>
+        <w:rPr>
+          <w:rFonts w:ascii="Courier" w:eastAsia="Calibri" w:hAnsi="Courier" w:cstheme="majorHAnsi"/>
+          <w:bCs/>
+        </w:rPr>
+      </w:pPr>
+      <w:r>
+        <w:rPr>
+          <w:rFonts w:ascii="Courier" w:eastAsia="Calibri" w:hAnsi="Courier" w:cstheme="majorHAnsi"/>
+          <w:bCs/>
+        </w:rPr>
+        <w:t xml:space="preserve">                </w:t>
+      </w:r>
+      <w:proofErr w:type="spellStart"/>
+      <w:proofErr w:type="gramStart"/>
+      <w:r>
+        <w:rPr>
+          <w:rFonts w:ascii="Courier" w:eastAsia="Calibri" w:hAnsi="Courier" w:cstheme="majorHAnsi"/>
+          <w:bCs/>
+        </w:rPr>
+        <w:t>time.sleep</w:t>
+      </w:r>
+      <w:proofErr w:type="spellEnd"/>
+      <w:proofErr w:type="gramEnd"/>
+      <w:r>
+        <w:rPr>
+          <w:rFonts w:ascii="Courier" w:eastAsia="Calibri" w:hAnsi="Courier" w:cstheme="majorHAnsi"/>
+          <w:bCs/>
+        </w:rPr>
+        <w:t>(1)</w:t>
+      </w:r>
+    </w:p>
+    <w:p>
+      <w:pPr>
+        <w:pBdr>
+          <w:top w:val="single" w:sz="4" w:space="1" w:color="auto"/>
+          <w:left w:val="single" w:sz="4" w:space="1" w:color="auto"/>
+          <w:bottom w:val="single" w:sz="4" w:space="1" w:color="auto"/>
+          <w:right w:val="single" w:sz="4" w:space="1" w:color="auto"/>
+        </w:pBdr>
+        <w:rPr>
+          <w:rFonts w:ascii="Courier" w:eastAsia="Calibri" w:hAnsi="Courier" w:cstheme="majorHAnsi"/>
+          <w:bCs/>
+        </w:rPr>
+      </w:pPr>
+      <w:r>
+        <w:rPr>
+          <w:rFonts w:ascii="Courier" w:eastAsia="Calibri" w:hAnsi="Courier" w:cstheme="majorHAnsi"/>
+          <w:bCs/>
+        </w:rPr>
+        <w:t xml:space="preserve">        pi2go.stop()</w:t>
+      </w:r>
+    </w:p>
+    <w:p>
+      <w:pPr>
+        <w:pBdr>
+          <w:top w:val="single" w:sz="4" w:space="1" w:color="auto"/>
+          <w:left w:val="single" w:sz="4" w:space="1" w:color="auto"/>
+          <w:bottom w:val="single" w:sz="4" w:space="1" w:color="auto"/>
+          <w:right w:val="single" w:sz="4" w:space="1" w:color="auto"/>
+        </w:pBdr>
+        <w:rPr>
+          <w:rFonts w:ascii="Courier" w:eastAsia="Calibri" w:hAnsi="Courier" w:cstheme="majorHAnsi"/>
+          <w:bCs/>
+        </w:rPr>
+      </w:pPr>
+    </w:p>
+    <w:p>
+      <w:pPr>
+        <w:pBdr>
+          <w:top w:val="single" w:sz="4" w:space="1" w:color="auto"/>
+          <w:left w:val="single" w:sz="4" w:space="1" w:color="auto"/>
+          <w:bottom w:val="single" w:sz="4" w:space="1" w:color="auto"/>
+          <w:right w:val="single" w:sz="4" w:space="1" w:color="auto"/>
+        </w:pBdr>
+        <w:rPr>
+          <w:rFonts w:ascii="Courier" w:eastAsia="Calibri" w:hAnsi="Courier" w:cstheme="majorHAnsi"/>
+          <w:bCs/>
+        </w:rPr>
+      </w:pPr>
+    </w:p>
+    <w:p>
+      <w:pPr>
+        <w:pBdr>
+          <w:top w:val="single" w:sz="4" w:space="1" w:color="auto"/>
+          <w:left w:val="single" w:sz="4" w:space="1" w:color="auto"/>
+          <w:bottom w:val="single" w:sz="4" w:space="1" w:color="auto"/>
+          <w:right w:val="single" w:sz="4" w:space="1" w:color="auto"/>
+        </w:pBdr>
+        <w:rPr>
+          <w:rFonts w:ascii="Courier" w:eastAsia="Calibri" w:hAnsi="Courier" w:cstheme="majorHAnsi"/>
+          <w:bCs/>
+        </w:rPr>
+      </w:pPr>
+      <w:r>
+        <w:rPr>
+          <w:rFonts w:ascii="Courier" w:eastAsia="Calibri" w:hAnsi="Courier" w:cstheme="majorHAnsi"/>
+          <w:bCs/>
+        </w:rPr>
+        <w:t>pi2go.init()</w:t>
+      </w:r>
+    </w:p>
+    <w:p>
+      <w:pPr>
+        <w:pBdr>
+          <w:top w:val="single" w:sz="4" w:space="1" w:color="auto"/>
+          <w:left w:val="single" w:sz="4" w:space="1" w:color="auto"/>
+          <w:bottom w:val="single" w:sz="4" w:space="1" w:color="auto"/>
+          <w:right w:val="single" w:sz="4" w:space="1" w:color="auto"/>
+        </w:pBdr>
+        <w:rPr>
+          <w:rFonts w:ascii="Courier" w:eastAsia="Calibri" w:hAnsi="Courier" w:cstheme="majorHAnsi"/>
+          <w:bCs/>
+        </w:rPr>
+      </w:pPr>
+      <w:proofErr w:type="spellStart"/>
+      <w:r>
+        <w:rPr>
+          <w:rFonts w:ascii="Courier" w:eastAsia="Calibri" w:hAnsi="Courier" w:cstheme="majorHAnsi"/>
+          <w:bCs/>
+        </w:rPr>
+        <w:t>right_wall</w:t>
+      </w:r>
+      <w:proofErr w:type="spellEnd"/>
+      <w:r>
+        <w:rPr>
+          <w:rFonts w:ascii="Courier" w:eastAsia="Calibri" w:hAnsi="Courier" w:cstheme="majorHAnsi"/>
+          <w:bCs/>
+        </w:rPr>
+        <w:t xml:space="preserve"> = </w:t>
+      </w:r>
+      <w:proofErr w:type="spellStart"/>
+      <w:r>
+        <w:rPr>
+          <w:rFonts w:ascii="Courier" w:eastAsia="Calibri" w:hAnsi="Courier" w:cstheme="majorHAnsi"/>
+          <w:bCs/>
+        </w:rPr>
+        <w:t>WallFollower</w:t>
+      </w:r>
+      <w:proofErr w:type="spellEnd"/>
+      <w:r>
+        <w:rPr>
+          <w:rFonts w:ascii="Courier" w:eastAsia="Calibri" w:hAnsi="Courier" w:cstheme="majorHAnsi"/>
+          <w:bCs/>
+        </w:rPr>
+        <w:t>('right')</w:t>
+      </w:r>
+    </w:p>
+    <w:p>
+      <w:pPr>
+        <w:pBdr>
+          <w:top w:val="single" w:sz="4" w:space="1" w:color="auto"/>
+          <w:left w:val="single" w:sz="4" w:space="1" w:color="auto"/>
+          <w:bottom w:val="single" w:sz="4" w:space="1" w:color="auto"/>
+          <w:right w:val="single" w:sz="4" w:space="1" w:color="auto"/>
+        </w:pBdr>
+        <w:rPr>
+          <w:rFonts w:ascii="Courier" w:eastAsia="Calibri" w:hAnsi="Courier" w:cstheme="majorHAnsi"/>
+          <w:bCs/>
+        </w:rPr>
+      </w:pPr>
+      <w:proofErr w:type="spellStart"/>
+      <w:r>
+        <w:rPr>
+          <w:rFonts w:ascii="Courier" w:eastAsia="Calibri" w:hAnsi="Courier" w:cstheme="majorHAnsi"/>
+          <w:bCs/>
+        </w:rPr>
+        <w:t>left_wall</w:t>
+      </w:r>
+      <w:proofErr w:type="spellEnd"/>
+      <w:r>
+        <w:rPr>
+          <w:rFonts w:ascii="Courier" w:eastAsia="Calibri" w:hAnsi="Courier" w:cstheme="majorHAnsi"/>
+          <w:bCs/>
+        </w:rPr>
+        <w:t xml:space="preserve"> = </w:t>
+      </w:r>
+      <w:proofErr w:type="spellStart"/>
+      <w:r>
+        <w:rPr>
+          <w:rFonts w:ascii="Courier" w:eastAsia="Calibri" w:hAnsi="Courier" w:cstheme="majorHAnsi"/>
+          <w:bCs/>
+        </w:rPr>
+        <w:t>WallFollower</w:t>
+      </w:r>
+      <w:proofErr w:type="spellEnd"/>
+      <w:r>
+        <w:rPr>
+          <w:rFonts w:ascii="Courier" w:eastAsia="Calibri" w:hAnsi="Courier" w:cstheme="majorHAnsi"/>
+          <w:bCs/>
+        </w:rPr>
+        <w:t>('left')</w:t>
+      </w:r>
+    </w:p>
+    <w:p>
+      <w:pPr>
+        <w:pBdr>
+          <w:top w:val="single" w:sz="4" w:space="1" w:color="auto"/>
+          <w:left w:val="single" w:sz="4" w:space="1" w:color="auto"/>
+          <w:bottom w:val="single" w:sz="4" w:space="1" w:color="auto"/>
+          <w:right w:val="single" w:sz="4" w:space="1" w:color="auto"/>
+        </w:pBdr>
+        <w:rPr>
+          <w:rFonts w:ascii="Courier" w:eastAsia="Calibri" w:hAnsi="Courier" w:cstheme="majorHAnsi"/>
+          <w:bCs/>
+        </w:rPr>
+      </w:pPr>
+    </w:p>
+    <w:p>
+      <w:pPr>
+        <w:pBdr>
+          <w:top w:val="single" w:sz="4" w:space="1" w:color="auto"/>
+          <w:left w:val="single" w:sz="4" w:space="1" w:color="auto"/>
+          <w:bottom w:val="single" w:sz="4" w:space="1" w:color="auto"/>
+          <w:right w:val="single" w:sz="4" w:space="1" w:color="auto"/>
+        </w:pBdr>
+        <w:rPr>
+          <w:rFonts w:ascii="Courier" w:eastAsia="Calibri" w:hAnsi="Courier" w:cstheme="majorHAnsi"/>
+          <w:bCs/>
+        </w:rPr>
+      </w:pPr>
+      <w:proofErr w:type="spellStart"/>
+      <w:r>
+        <w:rPr>
+          <w:rFonts w:ascii="Courier" w:eastAsia="Calibri" w:hAnsi="Courier" w:cstheme="majorHAnsi"/>
+          <w:bCs/>
+        </w:rPr>
+        <w:t>right_</w:t>
+      </w:r>
+      <w:proofErr w:type="gramStart"/>
+      <w:r>
+        <w:rPr>
+          <w:rFonts w:ascii="Courier" w:eastAsia="Calibri" w:hAnsi="Courier" w:cstheme="majorHAnsi"/>
+          <w:bCs/>
+        </w:rPr>
+        <w:t>wall.follow</w:t>
+      </w:r>
+      <w:proofErr w:type="gramEnd"/>
+      <w:r>
+        <w:rPr>
+          <w:rFonts w:ascii="Courier" w:eastAsia="Calibri" w:hAnsi="Courier" w:cstheme="majorHAnsi"/>
+          <w:bCs/>
+        </w:rPr>
+        <w:t>_wall</w:t>
+      </w:r>
+      <w:proofErr w:type="spellEnd"/>
+      <w:r>
+        <w:rPr>
+          <w:rFonts w:ascii="Courier" w:eastAsia="Calibri" w:hAnsi="Courier" w:cstheme="majorHAnsi"/>
+          <w:bCs/>
+        </w:rPr>
+        <w:t>()</w:t>
+      </w:r>
+    </w:p>
+    <w:p>
+      <w:pPr>
+        <w:pBdr>
+          <w:top w:val="single" w:sz="4" w:space="1" w:color="auto"/>
+          <w:left w:val="single" w:sz="4" w:space="1" w:color="auto"/>
+          <w:bottom w:val="single" w:sz="4" w:space="1" w:color="auto"/>
+          <w:right w:val="single" w:sz="4" w:space="1" w:color="auto"/>
+        </w:pBdr>
+        <w:rPr>
+          <w:rFonts w:ascii="Courier" w:eastAsia="Calibri" w:hAnsi="Courier" w:cstheme="majorHAnsi"/>
+          <w:bCs/>
+        </w:rPr>
+      </w:pPr>
+      <w:r>
+        <w:rPr>
+          <w:rFonts w:ascii="Courier" w:eastAsia="Calibri" w:hAnsi="Courier" w:cstheme="majorHAnsi"/>
+          <w:bCs/>
+        </w:rPr>
+        <w:t>pi2go.reverse(10)</w:t>
+      </w:r>
+    </w:p>
+    <w:p>
+      <w:pPr>
+        <w:pBdr>
+          <w:top w:val="single" w:sz="4" w:space="1" w:color="auto"/>
+          <w:left w:val="single" w:sz="4" w:space="1" w:color="auto"/>
+          <w:bottom w:val="single" w:sz="4" w:space="1" w:color="auto"/>
+          <w:right w:val="single" w:sz="4" w:space="1" w:color="auto"/>
+        </w:pBdr>
+        <w:rPr>
+          <w:rFonts w:ascii="Courier" w:eastAsia="Calibri" w:hAnsi="Courier" w:cstheme="majorHAnsi"/>
+          <w:bCs/>
+        </w:rPr>
+      </w:pPr>
+      <w:proofErr w:type="spellStart"/>
+      <w:proofErr w:type="gramStart"/>
+      <w:r>
+        <w:rPr>
+          <w:rFonts w:ascii="Courier" w:eastAsia="Calibri" w:hAnsi="Courier" w:cstheme="majorHAnsi"/>
+          <w:bCs/>
+        </w:rPr>
+        <w:t>time.sleep</w:t>
+      </w:r>
+      <w:proofErr w:type="spellEnd"/>
+      <w:proofErr w:type="gramEnd"/>
+      <w:r>
+        <w:rPr>
+          <w:rFonts w:ascii="Courier" w:eastAsia="Calibri" w:hAnsi="Courier" w:cstheme="majorHAnsi"/>
+          <w:bCs/>
+        </w:rPr>
+        <w:t>(5)</w:t>
+      </w:r>
+    </w:p>
+    <w:p>
+      <w:pPr>
+        <w:pBdr>
+          <w:top w:val="single" w:sz="4" w:space="1" w:color="auto"/>
+          <w:left w:val="single" w:sz="4" w:space="1" w:color="auto"/>
+          <w:bottom w:val="single" w:sz="4" w:space="1" w:color="auto"/>
+          <w:right w:val="single" w:sz="4" w:space="1" w:color="auto"/>
+        </w:pBdr>
+        <w:rPr>
+          <w:rFonts w:ascii="Courier" w:eastAsia="Calibri" w:hAnsi="Courier" w:cstheme="majorHAnsi"/>
+          <w:bCs/>
+        </w:rPr>
+      </w:pPr>
+      <w:r>
+        <w:rPr>
+          <w:rFonts w:ascii="Courier" w:eastAsia="Calibri" w:hAnsi="Courier" w:cstheme="majorHAnsi"/>
+          <w:bCs/>
+        </w:rPr>
+        <w:t>pi2go.spinRight(10)</w:t>
+      </w:r>
+    </w:p>
+    <w:p>
+      <w:pPr>
+        <w:pBdr>
+          <w:top w:val="single" w:sz="4" w:space="1" w:color="auto"/>
+          <w:left w:val="single" w:sz="4" w:space="1" w:color="auto"/>
+          <w:bottom w:val="single" w:sz="4" w:space="1" w:color="auto"/>
+          <w:right w:val="single" w:sz="4" w:space="1" w:color="auto"/>
+        </w:pBdr>
+        <w:rPr>
+          <w:rFonts w:ascii="Courier" w:eastAsia="Calibri" w:hAnsi="Courier" w:cstheme="majorHAnsi"/>
+          <w:bCs/>
+        </w:rPr>
+      </w:pPr>
+      <w:proofErr w:type="spellStart"/>
+      <w:proofErr w:type="gramStart"/>
+      <w:r>
+        <w:rPr>
+          <w:rFonts w:ascii="Courier" w:eastAsia="Calibri" w:hAnsi="Courier" w:cstheme="majorHAnsi"/>
+          <w:bCs/>
+        </w:rPr>
+        <w:lastRenderedPageBreak/>
+        <w:t>time.sleep</w:t>
+      </w:r>
+      <w:proofErr w:type="spellEnd"/>
+      <w:proofErr w:type="gramEnd"/>
+      <w:r>
+        <w:rPr>
+          <w:rFonts w:ascii="Courier" w:eastAsia="Calibri" w:hAnsi="Courier" w:cstheme="majorHAnsi"/>
+          <w:bCs/>
+        </w:rPr>
+        <w:t>(5)</w:t>
+      </w:r>
+    </w:p>
+    <w:p>
+      <w:pPr>
+        <w:pBdr>
+          <w:top w:val="single" w:sz="4" w:space="1" w:color="auto"/>
+          <w:left w:val="single" w:sz="4" w:space="1" w:color="auto"/>
+          <w:bottom w:val="single" w:sz="4" w:space="1" w:color="auto"/>
+          <w:right w:val="single" w:sz="4" w:space="1" w:color="auto"/>
+        </w:pBdr>
+        <w:rPr>
+          <w:rFonts w:ascii="Courier" w:eastAsia="Calibri" w:hAnsi="Courier" w:cstheme="majorHAnsi"/>
+          <w:bCs/>
+        </w:rPr>
+      </w:pPr>
+      <w:proofErr w:type="spellStart"/>
+      <w:r>
+        <w:rPr>
+          <w:rFonts w:ascii="Courier" w:eastAsia="Calibri" w:hAnsi="Courier" w:cstheme="majorHAnsi"/>
+          <w:bCs/>
+        </w:rPr>
+        <w:t>left_</w:t>
+      </w:r>
+      <w:proofErr w:type="gramStart"/>
+      <w:r>
+        <w:rPr>
+          <w:rFonts w:ascii="Courier" w:eastAsia="Calibri" w:hAnsi="Courier" w:cstheme="majorHAnsi"/>
+          <w:bCs/>
+        </w:rPr>
+        <w:t>wall.follow</w:t>
+      </w:r>
+      <w:proofErr w:type="gramEnd"/>
+      <w:r>
+        <w:rPr>
+          <w:rFonts w:ascii="Courier" w:eastAsia="Calibri" w:hAnsi="Courier" w:cstheme="majorHAnsi"/>
+          <w:bCs/>
+        </w:rPr>
+        <w:t>_wall</w:t>
+      </w:r>
+      <w:proofErr w:type="spellEnd"/>
+      <w:r>
+        <w:rPr>
+          <w:rFonts w:ascii="Courier" w:eastAsia="Calibri" w:hAnsi="Courier" w:cstheme="majorHAnsi"/>
+          <w:bCs/>
+        </w:rPr>
+        <w:t>()</w:t>
+      </w:r>
+    </w:p>
+    <w:p>
+      <w:pPr>
+        <w:rPr>
+          <w:rFonts w:asciiTheme="majorHAnsi" w:eastAsia="Calibri" w:hAnsiTheme="majorHAnsi" w:cstheme="majorHAnsi"/>
+          <w:bCs/>
+        </w:rPr>
+      </w:pPr>
+    </w:p>
+    <w:p>
+      <w:pPr>
+        <w:jc w:val="both"/>
+        <w:rPr>
+          <w:rFonts w:ascii="Calibri" w:eastAsia="Calibri" w:hAnsi="Calibri" w:cs="Calibri"/>
+          <w:b/>
+          <w:bCs/>
+        </w:rPr>
+      </w:pPr>
+      <w:r>
+        <w:rPr>
+          <w:rFonts w:ascii="Calibri" w:eastAsia="Calibri" w:hAnsi="Calibri" w:cs="Calibri"/>
+          <w:b/>
+          <w:bCs/>
+        </w:rPr>
+        <w:t>Exercise 3:</w:t>
+      </w:r>
+    </w:p>
+    <w:p>
+      <w:pPr>
+        <w:jc w:val="both"/>
+        <w:rPr>
+          <w:rFonts w:ascii="Calibri" w:eastAsia="Calibri" w:hAnsi="Calibri" w:cs="Calibri"/>
+          <w:b/>
+          <w:bCs/>
+        </w:rPr>
+      </w:pPr>
+    </w:p>
+    <w:p>
+      <w:pPr>
+        <w:rPr>
+          <w:rFonts w:asciiTheme="majorHAnsi" w:eastAsia="Calibri" w:hAnsiTheme="majorHAnsi" w:cstheme="majorHAnsi"/>
+          <w:bCs/>
+        </w:rPr>
+      </w:pPr>
+    </w:p>
+    <w:p>
+      <w:pPr>
+        <w:rPr>
+          <w:rFonts w:asciiTheme="majorHAnsi" w:eastAsia="Calibri" w:hAnsiTheme="majorHAnsi" w:cstheme="majorHAnsi"/>
+          <w:bCs/>
+        </w:rPr>
+      </w:pPr>
+    </w:p>
+    <w:p>
+      <w:pPr>
+        <w:pBdr>
+          <w:top w:val="single" w:sz="4" w:space="1" w:color="auto"/>
+          <w:left w:val="single" w:sz="4" w:space="1" w:color="auto"/>
+          <w:bottom w:val="single" w:sz="4" w:space="1" w:color="auto"/>
+          <w:right w:val="single" w:sz="4" w:space="1" w:color="auto"/>
+        </w:pBdr>
+        <w:rPr>
+          <w:rFonts w:ascii="Courier" w:hAnsi="Courier"/>
+        </w:rPr>
+      </w:pPr>
+      <w:r>
+        <w:rPr>
+          <w:rFonts w:ascii="Courier" w:hAnsi="Courier"/>
+        </w:rPr>
+        <w:t xml:space="preserve">import </w:t>
+      </w:r>
+      <w:proofErr w:type="spellStart"/>
+      <w:proofErr w:type="gramStart"/>
+      <w:r>
+        <w:rPr>
+          <w:rFonts w:ascii="Courier" w:hAnsi="Courier"/>
+        </w:rPr>
+        <w:t>simclient.simrobot</w:t>
+      </w:r>
+      <w:proofErr w:type="spellEnd"/>
+      <w:proofErr w:type="gramEnd"/>
+      <w:r>
+        <w:rPr>
+          <w:rFonts w:ascii="Courier" w:hAnsi="Courier"/>
+        </w:rPr>
+        <w:t xml:space="preserve"> as pi2go</w:t>
+      </w:r>
+    </w:p>
+    <w:p>
+      <w:pPr>
+        <w:pBdr>
+          <w:top w:val="single" w:sz="4" w:space="1" w:color="auto"/>
+          <w:left w:val="single" w:sz="4" w:space="1" w:color="auto"/>
+          <w:bottom w:val="single" w:sz="4" w:space="1" w:color="auto"/>
+          <w:right w:val="single" w:sz="4" w:space="1" w:color="auto"/>
+        </w:pBdr>
+        <w:rPr>
+          <w:rFonts w:ascii="Courier" w:hAnsi="Courier"/>
+        </w:rPr>
+      </w:pPr>
+      <w:r>
+        <w:rPr>
+          <w:rFonts w:ascii="Courier" w:hAnsi="Courier"/>
+        </w:rPr>
+        <w:t>import random, time</w:t>
+      </w:r>
+    </w:p>
+    <w:p>
+      <w:pPr>
+        <w:pBdr>
+          <w:top w:val="single" w:sz="4" w:space="1" w:color="auto"/>
+          <w:left w:val="single" w:sz="4" w:space="1" w:color="auto"/>
+          <w:bottom w:val="single" w:sz="4" w:space="1" w:color="auto"/>
+          <w:right w:val="single" w:sz="4" w:space="1" w:color="auto"/>
+        </w:pBdr>
+        <w:rPr>
+          <w:rFonts w:ascii="Courier" w:hAnsi="Courier"/>
+        </w:rPr>
+      </w:pPr>
+    </w:p>
+    <w:p>
+      <w:pPr>
+        <w:pBdr>
+          <w:top w:val="single" w:sz="4" w:space="1" w:color="auto"/>
+          <w:left w:val="single" w:sz="4" w:space="1" w:color="auto"/>
+          <w:bottom w:val="single" w:sz="4" w:space="1" w:color="auto"/>
+          <w:right w:val="single" w:sz="4" w:space="1" w:color="auto"/>
+        </w:pBdr>
+        <w:rPr>
+          <w:rFonts w:ascii="Courier" w:hAnsi="Courier"/>
+        </w:rPr>
+      </w:pPr>
+    </w:p>
+    <w:p>
+      <w:pPr>
+        <w:pBdr>
+          <w:top w:val="single" w:sz="4" w:space="1" w:color="auto"/>
+          <w:left w:val="single" w:sz="4" w:space="1" w:color="auto"/>
+          <w:bottom w:val="single" w:sz="4" w:space="1" w:color="auto"/>
+          <w:right w:val="single" w:sz="4" w:space="1" w:color="auto"/>
+        </w:pBdr>
+        <w:rPr>
+          <w:rFonts w:ascii="Courier" w:hAnsi="Courier"/>
+        </w:rPr>
+      </w:pPr>
+      <w:r>
+        <w:rPr>
+          <w:rFonts w:ascii="Courier" w:hAnsi="Courier"/>
+        </w:rPr>
+        <w:t xml:space="preserve">class </w:t>
+      </w:r>
+      <w:proofErr w:type="spellStart"/>
+      <w:proofErr w:type="gramStart"/>
+      <w:r>
+        <w:rPr>
+          <w:rFonts w:ascii="Courier" w:hAnsi="Courier"/>
+        </w:rPr>
+        <w:t>MachineLearner</w:t>
+      </w:r>
+      <w:proofErr w:type="spellEnd"/>
+      <w:r>
+        <w:rPr>
+          <w:rFonts w:ascii="Courier" w:hAnsi="Courier"/>
+        </w:rPr>
+        <w:t>(</w:t>
+      </w:r>
+      <w:proofErr w:type="gramEnd"/>
+      <w:r>
+        <w:rPr>
+          <w:rFonts w:ascii="Courier" w:hAnsi="Courier"/>
+        </w:rPr>
+        <w:t>):</w:t>
+      </w:r>
+    </w:p>
+    <w:p>
+      <w:pPr>
+        <w:pBdr>
+          <w:top w:val="single" w:sz="4" w:space="1" w:color="auto"/>
+          <w:left w:val="single" w:sz="4" w:space="1" w:color="auto"/>
+          <w:bottom w:val="single" w:sz="4" w:space="1" w:color="auto"/>
+          <w:right w:val="single" w:sz="4" w:space="1" w:color="auto"/>
+        </w:pBdr>
+        <w:rPr>
+          <w:rFonts w:ascii="Courier" w:hAnsi="Courier"/>
+        </w:rPr>
+      </w:pPr>
+      <w:r>
+        <w:rPr>
+          <w:rFonts w:ascii="Courier" w:hAnsi="Courier"/>
+        </w:rPr>
+        <w:t xml:space="preserve">    def __</w:t>
+      </w:r>
+      <w:proofErr w:type="spellStart"/>
+      <w:r>
+        <w:rPr>
+          <w:rFonts w:ascii="Courier" w:hAnsi="Courier"/>
+        </w:rPr>
+        <w:t>init</w:t>
+      </w:r>
+      <w:proofErr w:type="spellEnd"/>
+      <w:r>
+        <w:rPr>
+          <w:rFonts w:ascii="Courier" w:hAnsi="Courier"/>
+        </w:rPr>
+        <w:t>_</w:t>
+      </w:r>
+      <w:proofErr w:type="gramStart"/>
+      <w:r>
+        <w:rPr>
+          <w:rFonts w:ascii="Courier" w:hAnsi="Courier"/>
+        </w:rPr>
+        <w:t>_(</w:t>
+      </w:r>
+      <w:proofErr w:type="gramEnd"/>
+      <w:r>
+        <w:rPr>
+          <w:rFonts w:ascii="Courier" w:hAnsi="Courier"/>
+        </w:rPr>
+        <w:t xml:space="preserve">self, </w:t>
+      </w:r>
+      <w:proofErr w:type="spellStart"/>
+      <w:r>
+        <w:rPr>
+          <w:rFonts w:ascii="Courier" w:hAnsi="Courier"/>
+        </w:rPr>
+        <w:t>learning_rate</w:t>
+      </w:r>
+      <w:proofErr w:type="spellEnd"/>
+      <w:r>
+        <w:rPr>
+          <w:rFonts w:ascii="Courier" w:hAnsi="Courier"/>
+        </w:rPr>
+        <w:t>):</w:t>
+      </w:r>
+    </w:p>
+    <w:p>
+      <w:pPr>
+        <w:pBdr>
+          <w:top w:val="single" w:sz="4" w:space="1" w:color="auto"/>
+          <w:left w:val="single" w:sz="4" w:space="1" w:color="auto"/>
+          <w:bottom w:val="single" w:sz="4" w:space="1" w:color="auto"/>
+          <w:right w:val="single" w:sz="4" w:space="1" w:color="auto"/>
+        </w:pBdr>
+        <w:rPr>
+          <w:rFonts w:ascii="Courier" w:hAnsi="Courier"/>
+        </w:rPr>
+      </w:pPr>
+      <w:r>
+        <w:rPr>
+          <w:rFonts w:ascii="Courier" w:hAnsi="Courier"/>
+        </w:rPr>
+        <w:t xml:space="preserve">        </w:t>
+      </w:r>
+      <w:proofErr w:type="spellStart"/>
+      <w:proofErr w:type="gramStart"/>
+      <w:r>
+        <w:rPr>
+          <w:rFonts w:ascii="Courier" w:hAnsi="Courier"/>
+        </w:rPr>
+        <w:t>self.learning</w:t>
+      </w:r>
+      <w:proofErr w:type="gramEnd"/>
+      <w:r>
+        <w:rPr>
+          <w:rFonts w:ascii="Courier" w:hAnsi="Courier"/>
+        </w:rPr>
+        <w:t>_rate</w:t>
+      </w:r>
+      <w:proofErr w:type="spellEnd"/>
+      <w:r>
+        <w:rPr>
+          <w:rFonts w:ascii="Courier" w:hAnsi="Courier"/>
+        </w:rPr>
+        <w:t xml:space="preserve"> = </w:t>
+      </w:r>
+      <w:proofErr w:type="spellStart"/>
+      <w:r>
+        <w:rPr>
+          <w:rFonts w:ascii="Courier" w:hAnsi="Courier"/>
+        </w:rPr>
+        <w:t>learning_rate</w:t>
+      </w:r>
+      <w:proofErr w:type="spellEnd"/>
+    </w:p>
+    <w:p>
+      <w:pPr>
+        <w:pBdr>
+          <w:top w:val="single" w:sz="4" w:space="1" w:color="auto"/>
+          <w:left w:val="single" w:sz="4" w:space="1" w:color="auto"/>
+          <w:bottom w:val="single" w:sz="4" w:space="1" w:color="auto"/>
+          <w:right w:val="single" w:sz="4" w:space="1" w:color="auto"/>
+        </w:pBdr>
+        <w:rPr>
+          <w:rFonts w:ascii="Courier" w:hAnsi="Courier"/>
+        </w:rPr>
+      </w:pPr>
+      <w:r>
+        <w:rPr>
+          <w:rFonts w:ascii="Courier" w:hAnsi="Courier"/>
+        </w:rPr>
+        <w:t xml:space="preserve">        </w:t>
+      </w:r>
+      <w:proofErr w:type="spellStart"/>
+      <w:proofErr w:type="gramStart"/>
+      <w:r>
+        <w:rPr>
+          <w:rFonts w:ascii="Courier" w:hAnsi="Courier"/>
+        </w:rPr>
+        <w:t>self.epsilon</w:t>
+      </w:r>
+      <w:proofErr w:type="spellEnd"/>
+      <w:proofErr w:type="gramEnd"/>
+      <w:r>
+        <w:rPr>
+          <w:rFonts w:ascii="Courier" w:hAnsi="Courier"/>
+        </w:rPr>
+        <w:t xml:space="preserve"> = 1</w:t>
+      </w:r>
+    </w:p>
+    <w:p>
+      <w:pPr>
+        <w:pBdr>
+          <w:top w:val="single" w:sz="4" w:space="1" w:color="auto"/>
+          <w:left w:val="single" w:sz="4" w:space="1" w:color="auto"/>
+          <w:bottom w:val="single" w:sz="4" w:space="1" w:color="auto"/>
+          <w:right w:val="single" w:sz="4" w:space="1" w:color="auto"/>
+        </w:pBdr>
+        <w:rPr>
+          <w:rFonts w:ascii="Courier" w:hAnsi="Courier"/>
+        </w:rPr>
+      </w:pPr>
+      <w:r>
+        <w:rPr>
+          <w:rFonts w:ascii="Courier" w:hAnsi="Courier"/>
+        </w:rPr>
+        <w:t xml:space="preserve">        </w:t>
+      </w:r>
+    </w:p>
+    <w:p>
+      <w:pPr>
+        <w:pBdr>
+          <w:top w:val="single" w:sz="4" w:space="1" w:color="auto"/>
+          <w:left w:val="single" w:sz="4" w:space="1" w:color="auto"/>
+          <w:bottom w:val="single" w:sz="4" w:space="1" w:color="auto"/>
+          <w:right w:val="single" w:sz="4" w:space="1" w:color="auto"/>
+        </w:pBdr>
+        <w:rPr>
+          <w:rFonts w:ascii="Courier" w:hAnsi="Courier"/>
+        </w:rPr>
+      </w:pPr>
+      <w:r>
+        <w:rPr>
+          <w:rFonts w:ascii="Courier" w:hAnsi="Courier"/>
+        </w:rPr>
+        <w:t xml:space="preserve">        </w:t>
+      </w:r>
+      <w:proofErr w:type="spellStart"/>
+      <w:proofErr w:type="gramStart"/>
+      <w:r>
+        <w:rPr>
+          <w:rFonts w:ascii="Courier" w:hAnsi="Courier"/>
+        </w:rPr>
+        <w:t>self.actions</w:t>
+      </w:r>
+      <w:proofErr w:type="spellEnd"/>
+      <w:proofErr w:type="gramEnd"/>
+      <w:r>
+        <w:rPr>
+          <w:rFonts w:ascii="Courier" w:hAnsi="Courier"/>
+        </w:rPr>
+        <w:t xml:space="preserve"> = ['forward', 'backward', 'left', 'right']</w:t>
+      </w:r>
+    </w:p>
+    <w:p>
+      <w:pPr>
+        <w:pBdr>
+          <w:top w:val="single" w:sz="4" w:space="1" w:color="auto"/>
+          <w:left w:val="single" w:sz="4" w:space="1" w:color="auto"/>
+          <w:bottom w:val="single" w:sz="4" w:space="1" w:color="auto"/>
+          <w:right w:val="single" w:sz="4" w:space="1" w:color="auto"/>
+        </w:pBdr>
+        <w:rPr>
+          <w:rFonts w:ascii="Courier" w:hAnsi="Courier"/>
+        </w:rPr>
+      </w:pPr>
+      <w:r>
+        <w:rPr>
+          <w:rFonts w:ascii="Courier" w:hAnsi="Courier"/>
+        </w:rPr>
+        <w:t xml:space="preserve">        </w:t>
+      </w:r>
+      <w:proofErr w:type="spellStart"/>
+      <w:proofErr w:type="gramStart"/>
+      <w:r>
+        <w:rPr>
+          <w:rFonts w:ascii="Courier" w:hAnsi="Courier"/>
+        </w:rPr>
+        <w:t>self.dictionary</w:t>
+      </w:r>
+      <w:proofErr w:type="spellEnd"/>
+      <w:proofErr w:type="gramEnd"/>
+      <w:r>
+        <w:rPr>
+          <w:rFonts w:ascii="Courier" w:hAnsi="Courier"/>
+        </w:rPr>
+        <w:t xml:space="preserve"> = </w:t>
+      </w:r>
+      <w:proofErr w:type="spellStart"/>
+      <w:r>
+        <w:rPr>
+          <w:rFonts w:ascii="Courier" w:eastAsia="Calibri" w:hAnsi="Courier" w:cstheme="majorHAnsi"/>
+          <w:bCs/>
+        </w:rPr>
+        <w:t>self.action_reward</w:t>
+      </w:r>
+      <w:proofErr w:type="spellEnd"/>
+      <w:r>
+        <w:rPr>
+          <w:rFonts w:ascii="Courier" w:eastAsia="Calibri" w:hAnsi="Courier" w:cstheme="majorHAnsi"/>
+          <w:bCs/>
+        </w:rPr>
+        <w:t>(</w:t>
+      </w:r>
+      <w:proofErr w:type="spellStart"/>
+      <w:r>
+        <w:rPr>
+          <w:rFonts w:ascii="Courier" w:eastAsia="Calibri" w:hAnsi="Courier" w:cstheme="majorHAnsi"/>
+          <w:bCs/>
+        </w:rPr>
+        <w:t>self.actions</w:t>
+      </w:r>
+      <w:proofErr w:type="spellEnd"/>
+      <w:r>
+        <w:rPr>
+          <w:rFonts w:ascii="Courier" w:eastAsia="Calibri" w:hAnsi="Courier" w:cstheme="majorHAnsi"/>
+          <w:bCs/>
+        </w:rPr>
+        <w:t>, 1)</w:t>
+      </w:r>
+    </w:p>
+    <w:p>
+      <w:pPr>
+        <w:pBdr>
+          <w:top w:val="single" w:sz="4" w:space="1" w:color="auto"/>
+          <w:left w:val="single" w:sz="4" w:space="1" w:color="auto"/>
+          <w:bottom w:val="single" w:sz="4" w:space="1" w:color="auto"/>
+          <w:right w:val="single" w:sz="4" w:space="1" w:color="auto"/>
+        </w:pBdr>
+        <w:rPr>
+          <w:rFonts w:ascii="Courier" w:hAnsi="Courier"/>
+        </w:rPr>
+      </w:pPr>
+    </w:p>
+    <w:p>
+      <w:pPr>
+        <w:pBdr>
+          <w:top w:val="single" w:sz="4" w:space="1" w:color="auto"/>
+          <w:left w:val="single" w:sz="4" w:space="1" w:color="auto"/>
+          <w:bottom w:val="single" w:sz="4" w:space="1" w:color="auto"/>
+          <w:right w:val="single" w:sz="4" w:space="1" w:color="auto"/>
+        </w:pBdr>
+        <w:rPr>
+          <w:rFonts w:ascii="Courier" w:hAnsi="Courier"/>
+        </w:rPr>
+      </w:pPr>
+      <w:r>
+        <w:rPr>
+          <w:rFonts w:ascii="Courier" w:hAnsi="Courier"/>
+        </w:rPr>
+        <w:t xml:space="preserve">        </w:t>
+      </w:r>
+      <w:proofErr w:type="spellStart"/>
+      <w:proofErr w:type="gramStart"/>
+      <w:r>
+        <w:rPr>
+          <w:rFonts w:ascii="Courier" w:hAnsi="Courier"/>
+        </w:rPr>
+        <w:t>self.rewards</w:t>
+      </w:r>
+      <w:proofErr w:type="spellEnd"/>
+      <w:proofErr w:type="gramEnd"/>
+      <w:r>
+        <w:rPr>
+          <w:rFonts w:ascii="Courier" w:hAnsi="Courier"/>
+        </w:rPr>
+        <w:t xml:space="preserve"> = {(1, 1):1, (1, 0):2, (0, 1):1, (0, 0):0}</w:t>
+      </w:r>
+    </w:p>
+    <w:p>
+      <w:pPr>
+        <w:pBdr>
+          <w:top w:val="single" w:sz="4" w:space="1" w:color="auto"/>
+          <w:left w:val="single" w:sz="4" w:space="1" w:color="auto"/>
+          <w:bottom w:val="single" w:sz="4" w:space="1" w:color="auto"/>
+          <w:right w:val="single" w:sz="4" w:space="1" w:color="auto"/>
+        </w:pBdr>
+        <w:rPr>
+          <w:rFonts w:ascii="Courier" w:hAnsi="Courier"/>
+        </w:rPr>
+      </w:pPr>
+    </w:p>
+    <w:p>
+      <w:pPr>
+        <w:pBdr>
+          <w:top w:val="single" w:sz="4" w:space="1" w:color="auto"/>
+          <w:left w:val="single" w:sz="4" w:space="1" w:color="auto"/>
+          <w:bottom w:val="single" w:sz="4" w:space="1" w:color="auto"/>
+          <w:right w:val="single" w:sz="4" w:space="1" w:color="auto"/>
+        </w:pBdr>
+        <w:rPr>
+          <w:rFonts w:ascii="Courier" w:eastAsia="Calibri" w:hAnsi="Courier" w:cstheme="majorHAnsi"/>
+          <w:bCs/>
+        </w:rPr>
+      </w:pPr>
+      <w:r>
+        <w:rPr>
+          <w:rFonts w:ascii="Courier" w:hAnsi="Courier"/>
+        </w:rPr>
+        <w:t xml:space="preserve">    </w:t>
+      </w:r>
+      <w:r>
+        <w:rPr>
+          <w:rFonts w:ascii="Courier" w:eastAsia="Calibri" w:hAnsi="Courier" w:cstheme="majorHAnsi"/>
+          <w:bCs/>
+        </w:rPr>
+        <w:t xml:space="preserve"> def </w:t>
+      </w:r>
+      <w:proofErr w:type="spellStart"/>
+      <w:r>
+        <w:rPr>
+          <w:rFonts w:ascii="Courier" w:eastAsia="Calibri" w:hAnsi="Courier" w:cstheme="majorHAnsi"/>
+          <w:bCs/>
+        </w:rPr>
+        <w:t>action_</w:t>
+      </w:r>
+      <w:proofErr w:type="gramStart"/>
+      <w:r>
+        <w:rPr>
+          <w:rFonts w:ascii="Courier" w:eastAsia="Calibri" w:hAnsi="Courier" w:cstheme="majorHAnsi"/>
+          <w:bCs/>
+        </w:rPr>
+        <w:t>reward</w:t>
+      </w:r>
+      <w:proofErr w:type="spellEnd"/>
+      <w:r>
+        <w:rPr>
+          <w:rFonts w:ascii="Courier" w:eastAsia="Calibri" w:hAnsi="Courier" w:cstheme="majorHAnsi"/>
+          <w:bCs/>
+        </w:rPr>
+        <w:t>(</w:t>
+      </w:r>
+      <w:proofErr w:type="gramEnd"/>
+      <w:r>
+        <w:rPr>
+          <w:rFonts w:ascii="Courier" w:eastAsia="Calibri" w:hAnsi="Courier" w:cstheme="majorHAnsi"/>
+          <w:bCs/>
+        </w:rPr>
+        <w:t xml:space="preserve">self, </w:t>
+      </w:r>
+      <w:proofErr w:type="spellStart"/>
+      <w:r>
+        <w:rPr>
+          <w:rFonts w:ascii="Courier" w:eastAsia="Calibri" w:hAnsi="Courier" w:cstheme="majorHAnsi"/>
+          <w:bCs/>
+        </w:rPr>
+        <w:t>action_list</w:t>
+      </w:r>
+      <w:proofErr w:type="spellEnd"/>
+      <w:r>
+        <w:rPr>
+          <w:rFonts w:ascii="Courier" w:eastAsia="Calibri" w:hAnsi="Courier" w:cstheme="majorHAnsi"/>
+          <w:bCs/>
+        </w:rPr>
+        <w:t>, default):</w:t>
+      </w:r>
+    </w:p>
+    <w:p>
+      <w:pPr>
+        <w:pBdr>
+          <w:top w:val="single" w:sz="4" w:space="1" w:color="auto"/>
+          <w:left w:val="single" w:sz="4" w:space="1" w:color="auto"/>
+          <w:bottom w:val="single" w:sz="4" w:space="1" w:color="auto"/>
+          <w:right w:val="single" w:sz="4" w:space="1" w:color="auto"/>
+        </w:pBdr>
+        <w:rPr>
+          <w:rFonts w:ascii="Courier" w:eastAsia="Calibri" w:hAnsi="Courier" w:cstheme="majorHAnsi"/>
+          <w:bCs/>
+        </w:rPr>
+      </w:pPr>
+      <w:r>
+        <w:rPr>
+          <w:rFonts w:ascii="Courier" w:eastAsia="Calibri" w:hAnsi="Courier" w:cstheme="majorHAnsi"/>
+          <w:bCs/>
+        </w:rPr>
+        <w:t xml:space="preserve">        </w:t>
+      </w:r>
+      <w:proofErr w:type="spellStart"/>
+      <w:r>
+        <w:rPr>
+          <w:rFonts w:ascii="Courier" w:eastAsia="Calibri" w:hAnsi="Courier" w:cstheme="majorHAnsi"/>
+          <w:bCs/>
+        </w:rPr>
+        <w:t>action_rewards</w:t>
+      </w:r>
+      <w:proofErr w:type="spellEnd"/>
+      <w:r>
+        <w:rPr>
+          <w:rFonts w:ascii="Courier" w:eastAsia="Calibri" w:hAnsi="Courier" w:cstheme="majorHAnsi"/>
+          <w:bCs/>
+        </w:rPr>
+        <w:t xml:space="preserve"> = {}</w:t>
+      </w:r>
+    </w:p>
+    <w:p>
+      <w:pPr>
+        <w:pBdr>
+          <w:top w:val="single" w:sz="4" w:space="1" w:color="auto"/>
+          <w:left w:val="single" w:sz="4" w:space="1" w:color="auto"/>
+          <w:bottom w:val="single" w:sz="4" w:space="1" w:color="auto"/>
+          <w:right w:val="single" w:sz="4" w:space="1" w:color="auto"/>
+        </w:pBdr>
+        <w:rPr>
+          <w:rFonts w:ascii="Courier" w:eastAsia="Calibri" w:hAnsi="Courier" w:cstheme="majorHAnsi"/>
+          <w:bCs/>
+        </w:rPr>
+      </w:pPr>
+      <w:r>
+        <w:rPr>
+          <w:rFonts w:ascii="Courier" w:eastAsia="Calibri" w:hAnsi="Courier" w:cstheme="majorHAnsi"/>
+          <w:bCs/>
+        </w:rPr>
+        <w:t xml:space="preserve">        for </w:t>
+      </w:r>
+      <w:proofErr w:type="spellStart"/>
+      <w:r>
+        <w:rPr>
+          <w:rFonts w:ascii="Courier" w:eastAsia="Calibri" w:hAnsi="Courier" w:cstheme="majorHAnsi"/>
+          <w:bCs/>
+        </w:rPr>
+        <w:t>i</w:t>
+      </w:r>
+      <w:proofErr w:type="spellEnd"/>
+      <w:r>
+        <w:rPr>
+          <w:rFonts w:ascii="Courier" w:eastAsia="Calibri" w:hAnsi="Courier" w:cstheme="majorHAnsi"/>
+          <w:bCs/>
+        </w:rPr>
+        <w:t xml:space="preserve"> in </w:t>
+      </w:r>
+      <w:proofErr w:type="gramStart"/>
+      <w:r>
+        <w:rPr>
+          <w:rFonts w:ascii="Courier" w:eastAsia="Calibri" w:hAnsi="Courier" w:cstheme="majorHAnsi"/>
+          <w:bCs/>
+        </w:rPr>
+        <w:t>range(</w:t>
+      </w:r>
+      <w:proofErr w:type="gramEnd"/>
+      <w:r>
+        <w:rPr>
+          <w:rFonts w:ascii="Courier" w:eastAsia="Calibri" w:hAnsi="Courier" w:cstheme="majorHAnsi"/>
+          <w:bCs/>
+        </w:rPr>
+        <w:t>0, 2):</w:t>
+      </w:r>
+    </w:p>
+    <w:p>
+      <w:pPr>
+        <w:pBdr>
+          <w:top w:val="single" w:sz="4" w:space="1" w:color="auto"/>
+          <w:left w:val="single" w:sz="4" w:space="1" w:color="auto"/>
+          <w:bottom w:val="single" w:sz="4" w:space="1" w:color="auto"/>
+          <w:right w:val="single" w:sz="4" w:space="1" w:color="auto"/>
+        </w:pBdr>
+        <w:rPr>
+          <w:rFonts w:ascii="Courier" w:eastAsia="Calibri" w:hAnsi="Courier" w:cstheme="majorHAnsi"/>
+          <w:bCs/>
+        </w:rPr>
+      </w:pPr>
+      <w:r>
+        <w:rPr>
+          <w:rFonts w:ascii="Courier" w:eastAsia="Calibri" w:hAnsi="Courier" w:cstheme="majorHAnsi"/>
+          <w:bCs/>
+        </w:rPr>
+        <w:t xml:space="preserve">            for j in </w:t>
+      </w:r>
+      <w:proofErr w:type="gramStart"/>
+      <w:r>
+        <w:rPr>
+          <w:rFonts w:ascii="Courier" w:eastAsia="Calibri" w:hAnsi="Courier" w:cstheme="majorHAnsi"/>
+          <w:bCs/>
+        </w:rPr>
+        <w:t>range(</w:t>
+      </w:r>
+      <w:proofErr w:type="gramEnd"/>
+      <w:r>
+        <w:rPr>
+          <w:rFonts w:ascii="Courier" w:eastAsia="Calibri" w:hAnsi="Courier" w:cstheme="majorHAnsi"/>
+          <w:bCs/>
+        </w:rPr>
+        <w:t>0, 2):</w:t>
+      </w:r>
+    </w:p>
+    <w:p>
+      <w:pPr>
+        <w:pBdr>
+          <w:top w:val="single" w:sz="4" w:space="1" w:color="auto"/>
+          <w:left w:val="single" w:sz="4" w:space="1" w:color="auto"/>
+          <w:bottom w:val="single" w:sz="4" w:space="1" w:color="auto"/>
+          <w:right w:val="single" w:sz="4" w:space="1" w:color="auto"/>
+        </w:pBdr>
+        <w:rPr>
+          <w:rFonts w:ascii="Courier" w:eastAsia="Calibri" w:hAnsi="Courier" w:cstheme="majorHAnsi"/>
+          <w:bCs/>
+        </w:rPr>
+      </w:pPr>
+      <w:r>
+        <w:rPr>
+          <w:rFonts w:ascii="Courier" w:eastAsia="Calibri" w:hAnsi="Courier" w:cstheme="majorHAnsi"/>
+          <w:bCs/>
+        </w:rPr>
+        <w:t xml:space="preserve">                </w:t>
+      </w:r>
+      <w:proofErr w:type="spellStart"/>
+      <w:r>
+        <w:rPr>
+          <w:rFonts w:ascii="Courier" w:eastAsia="Calibri" w:hAnsi="Courier" w:cstheme="majorHAnsi"/>
+          <w:bCs/>
+        </w:rPr>
+        <w:t>for k</w:t>
+      </w:r>
+      <w:proofErr w:type="spellEnd"/>
+      <w:r>
+        <w:rPr>
+          <w:rFonts w:ascii="Courier" w:eastAsia="Calibri" w:hAnsi="Courier" w:cstheme="majorHAnsi"/>
+          <w:bCs/>
+        </w:rPr>
+        <w:t xml:space="preserve"> in (</w:t>
+      </w:r>
+      <w:proofErr w:type="spellStart"/>
+      <w:r>
+        <w:rPr>
+          <w:rFonts w:ascii="Courier" w:eastAsia="Calibri" w:hAnsi="Courier" w:cstheme="majorHAnsi"/>
+          <w:bCs/>
+        </w:rPr>
+        <w:t>action_list</w:t>
+      </w:r>
+      <w:proofErr w:type="spellEnd"/>
+      <w:r>
+        <w:rPr>
+          <w:rFonts w:ascii="Courier" w:eastAsia="Calibri" w:hAnsi="Courier" w:cstheme="majorHAnsi"/>
+          <w:bCs/>
+        </w:rPr>
+        <w:t>):</w:t>
+      </w:r>
+    </w:p>
+    <w:p>
+      <w:pPr>
+        <w:pBdr>
+          <w:top w:val="single" w:sz="4" w:space="1" w:color="auto"/>
+          <w:left w:val="single" w:sz="4" w:space="1" w:color="auto"/>
+          <w:bottom w:val="single" w:sz="4" w:space="1" w:color="auto"/>
+          <w:right w:val="single" w:sz="4" w:space="1" w:color="auto"/>
+        </w:pBdr>
+        <w:rPr>
+          <w:rFonts w:ascii="Courier" w:eastAsia="Calibri" w:hAnsi="Courier" w:cstheme="majorHAnsi"/>
+          <w:bCs/>
+        </w:rPr>
+      </w:pPr>
+      <w:r>
+        <w:rPr>
+          <w:rFonts w:ascii="Courier" w:eastAsia="Calibri" w:hAnsi="Courier" w:cstheme="majorHAnsi"/>
+          <w:bCs/>
+        </w:rPr>
+        <w:t xml:space="preserve">                    </w:t>
+      </w:r>
+      <w:proofErr w:type="spellStart"/>
+      <w:r>
+        <w:rPr>
+          <w:rFonts w:ascii="Courier" w:eastAsia="Calibri" w:hAnsi="Courier" w:cstheme="majorHAnsi"/>
+          <w:bCs/>
+        </w:rPr>
+        <w:t>action_</w:t>
+      </w:r>
+      <w:proofErr w:type="gramStart"/>
+      <w:r>
+        <w:rPr>
+          <w:rFonts w:ascii="Courier" w:eastAsia="Calibri" w:hAnsi="Courier" w:cstheme="majorHAnsi"/>
+          <w:bCs/>
+        </w:rPr>
+        <w:t>rewards</w:t>
+      </w:r>
+      <w:proofErr w:type="spellEnd"/>
+      <w:r>
+        <w:rPr>
+          <w:rFonts w:ascii="Courier" w:eastAsia="Calibri" w:hAnsi="Courier" w:cstheme="majorHAnsi"/>
+          <w:bCs/>
+        </w:rPr>
+        <w:t>[</w:t>
+      </w:r>
+      <w:proofErr w:type="gramEnd"/>
+      <w:r>
+        <w:rPr>
+          <w:rFonts w:ascii="Courier" w:eastAsia="Calibri" w:hAnsi="Courier" w:cstheme="majorHAnsi"/>
+          <w:bCs/>
+        </w:rPr>
+        <w:t>((</w:t>
+      </w:r>
+      <w:proofErr w:type="spellStart"/>
+      <w:r>
+        <w:rPr>
+          <w:rFonts w:ascii="Courier" w:eastAsia="Calibri" w:hAnsi="Courier" w:cstheme="majorHAnsi"/>
+          <w:bCs/>
+        </w:rPr>
+        <w:t>i</w:t>
+      </w:r>
+      <w:proofErr w:type="spellEnd"/>
+      <w:r>
+        <w:rPr>
+          <w:rFonts w:ascii="Courier" w:eastAsia="Calibri" w:hAnsi="Courier" w:cstheme="majorHAnsi"/>
+          <w:bCs/>
+        </w:rPr>
+        <w:t>, j), k)] = default</w:t>
+      </w:r>
+    </w:p>
+    <w:p>
+      <w:pPr>
+        <w:pBdr>
+          <w:top w:val="single" w:sz="4" w:space="1" w:color="auto"/>
+          <w:left w:val="single" w:sz="4" w:space="1" w:color="auto"/>
+          <w:bottom w:val="single" w:sz="4" w:space="1" w:color="auto"/>
+          <w:right w:val="single" w:sz="4" w:space="1" w:color="auto"/>
+        </w:pBdr>
+        <w:rPr>
+          <w:rFonts w:ascii="Courier" w:eastAsia="Calibri" w:hAnsi="Courier" w:cstheme="majorHAnsi"/>
+          <w:bCs/>
+        </w:rPr>
+      </w:pPr>
+      <w:r>
+        <w:rPr>
+          <w:rFonts w:ascii="Courier" w:eastAsia="Calibri" w:hAnsi="Courier" w:cstheme="majorHAnsi"/>
+          <w:bCs/>
+        </w:rPr>
+        <w:t xml:space="preserve">        return </w:t>
+      </w:r>
+      <w:proofErr w:type="spellStart"/>
+      <w:r>
+        <w:rPr>
+          <w:rFonts w:ascii="Courier" w:eastAsia="Calibri" w:hAnsi="Courier" w:cstheme="majorHAnsi"/>
+          <w:bCs/>
+        </w:rPr>
+        <w:t>action_rewards</w:t>
+      </w:r>
+      <w:proofErr w:type="spellEnd"/>
+    </w:p>
+    <w:p>
+      <w:pPr>
+        <w:pBdr>
+          <w:top w:val="single" w:sz="4" w:space="1" w:color="auto"/>
+          <w:left w:val="single" w:sz="4" w:space="1" w:color="auto"/>
+          <w:bottom w:val="single" w:sz="4" w:space="1" w:color="auto"/>
+          <w:right w:val="single" w:sz="4" w:space="1" w:color="auto"/>
+        </w:pBdr>
+        <w:rPr>
+          <w:rFonts w:ascii="Courier" w:eastAsia="Calibri" w:hAnsi="Courier" w:cstheme="majorHAnsi"/>
+          <w:bCs/>
+        </w:rPr>
+      </w:pPr>
+    </w:p>
+    <w:p>
+      <w:pPr>
+        <w:pBdr>
+          <w:top w:val="single" w:sz="4" w:space="1" w:color="auto"/>
+          <w:left w:val="single" w:sz="4" w:space="1" w:color="auto"/>
+          <w:bottom w:val="single" w:sz="4" w:space="1" w:color="auto"/>
+          <w:right w:val="single" w:sz="4" w:space="1" w:color="auto"/>
+        </w:pBdr>
+        <w:ind w:firstLine="720"/>
+        <w:rPr>
+          <w:rFonts w:ascii="Courier" w:hAnsi="Courier"/>
+        </w:rPr>
+      </w:pPr>
+      <w:r>
+        <w:rPr>
+          <w:rFonts w:ascii="Courier" w:hAnsi="Courier"/>
+        </w:rPr>
+        <w:t xml:space="preserve">def </w:t>
+      </w:r>
+      <w:proofErr w:type="spellStart"/>
+      <w:r>
+        <w:rPr>
+          <w:rFonts w:ascii="Courier" w:hAnsi="Courier"/>
+        </w:rPr>
+        <w:t>get_</w:t>
+      </w:r>
+      <w:proofErr w:type="gramStart"/>
+      <w:r>
+        <w:rPr>
+          <w:rFonts w:ascii="Courier" w:hAnsi="Courier"/>
+        </w:rPr>
+        <w:t>max</w:t>
+      </w:r>
+      <w:proofErr w:type="spellEnd"/>
+      <w:r>
+        <w:rPr>
+          <w:rFonts w:ascii="Courier" w:hAnsi="Courier"/>
+        </w:rPr>
+        <w:t>(</w:t>
+      </w:r>
+      <w:proofErr w:type="gramEnd"/>
+      <w:r>
+        <w:rPr>
+          <w:rFonts w:ascii="Courier" w:hAnsi="Courier"/>
+        </w:rPr>
+        <w:t>self, state):</w:t>
+      </w:r>
+    </w:p>
+    <w:p>
+      <w:pPr>
+        <w:pBdr>
+          <w:top w:val="single" w:sz="4" w:space="1" w:color="auto"/>
+          <w:left w:val="single" w:sz="4" w:space="1" w:color="auto"/>
+          <w:bottom w:val="single" w:sz="4" w:space="1" w:color="auto"/>
+          <w:right w:val="single" w:sz="4" w:space="1" w:color="auto"/>
+        </w:pBdr>
+        <w:rPr>
+          <w:rFonts w:ascii="Courier" w:hAnsi="Courier"/>
+        </w:rPr>
+      </w:pPr>
+      <w:r>
+        <w:rPr>
+          <w:rFonts w:ascii="Courier" w:hAnsi="Courier"/>
+        </w:rPr>
+        <w:t xml:space="preserve">        </w:t>
+      </w:r>
+      <w:proofErr w:type="spellStart"/>
+      <w:r>
+        <w:rPr>
+          <w:rFonts w:ascii="Courier" w:hAnsi="Courier"/>
+        </w:rPr>
+        <w:t>max_reward</w:t>
+      </w:r>
+      <w:proofErr w:type="spellEnd"/>
+      <w:r>
+        <w:rPr>
+          <w:rFonts w:ascii="Courier" w:hAnsi="Courier"/>
+        </w:rPr>
+        <w:t xml:space="preserve"> = 0</w:t>
+      </w:r>
+    </w:p>
+    <w:p>
+      <w:pPr>
+        <w:pBdr>
+          <w:top w:val="single" w:sz="4" w:space="1" w:color="auto"/>
+          <w:left w:val="single" w:sz="4" w:space="1" w:color="auto"/>
+          <w:bottom w:val="single" w:sz="4" w:space="1" w:color="auto"/>
+          <w:right w:val="single" w:sz="4" w:space="1" w:color="auto"/>
+        </w:pBdr>
+        <w:rPr>
+          <w:rFonts w:ascii="Courier" w:hAnsi="Courier"/>
+        </w:rPr>
+      </w:pPr>
+      <w:r>
+        <w:rPr>
+          <w:rFonts w:ascii="Courier" w:hAnsi="Courier"/>
+        </w:rPr>
+        <w:t xml:space="preserve">        action = 'forward'</w:t>
+      </w:r>
+    </w:p>
+    <w:p>
+      <w:pPr>
+        <w:pBdr>
+          <w:top w:val="single" w:sz="4" w:space="1" w:color="auto"/>
+          <w:left w:val="single" w:sz="4" w:space="1" w:color="auto"/>
+          <w:bottom w:val="single" w:sz="4" w:space="1" w:color="auto"/>
+          <w:right w:val="single" w:sz="4" w:space="1" w:color="auto"/>
+        </w:pBdr>
+        <w:rPr>
+          <w:rFonts w:ascii="Courier" w:hAnsi="Courier"/>
+        </w:rPr>
+      </w:pPr>
+      <w:r>
+        <w:rPr>
+          <w:rFonts w:ascii="Courier" w:hAnsi="Courier"/>
+        </w:rPr>
+        <w:t xml:space="preserve">        for act in </w:t>
+      </w:r>
+      <w:proofErr w:type="spellStart"/>
+      <w:proofErr w:type="gramStart"/>
+      <w:r>
+        <w:rPr>
+          <w:rFonts w:ascii="Courier" w:hAnsi="Courier"/>
+        </w:rPr>
+        <w:t>self.actions</w:t>
+      </w:r>
+      <w:proofErr w:type="spellEnd"/>
+      <w:proofErr w:type="gramEnd"/>
+      <w:r>
+        <w:rPr>
+          <w:rFonts w:ascii="Courier" w:hAnsi="Courier"/>
+        </w:rPr>
+        <w:t>:</w:t>
+      </w:r>
+    </w:p>
+    <w:p>
+      <w:pPr>
+        <w:pBdr>
+          <w:top w:val="single" w:sz="4" w:space="1" w:color="auto"/>
+          <w:left w:val="single" w:sz="4" w:space="1" w:color="auto"/>
+          <w:bottom w:val="single" w:sz="4" w:space="1" w:color="auto"/>
+          <w:right w:val="single" w:sz="4" w:space="1" w:color="auto"/>
+        </w:pBdr>
+        <w:rPr>
+          <w:rFonts w:ascii="Courier" w:hAnsi="Courier"/>
+        </w:rPr>
+      </w:pPr>
+      <w:r>
+        <w:rPr>
+          <w:rFonts w:ascii="Courier" w:hAnsi="Courier"/>
+        </w:rPr>
+        <w:t xml:space="preserve">            if (</w:t>
+      </w:r>
+      <w:proofErr w:type="spellStart"/>
+      <w:proofErr w:type="gramStart"/>
+      <w:r>
+        <w:rPr>
+          <w:rFonts w:ascii="Courier" w:hAnsi="Courier"/>
+        </w:rPr>
+        <w:t>self.dictionary</w:t>
+      </w:r>
+      <w:proofErr w:type="spellEnd"/>
+      <w:proofErr w:type="gramEnd"/>
+      <w:r>
+        <w:rPr>
+          <w:rFonts w:ascii="Courier" w:hAnsi="Courier"/>
+        </w:rPr>
+        <w:t xml:space="preserve">[(state, act)] &gt; </w:t>
+      </w:r>
+      <w:proofErr w:type="spellStart"/>
+      <w:r>
+        <w:rPr>
+          <w:rFonts w:ascii="Courier" w:hAnsi="Courier"/>
+        </w:rPr>
+        <w:t>max_reward</w:t>
+      </w:r>
+      <w:proofErr w:type="spellEnd"/>
+      <w:r>
+        <w:rPr>
+          <w:rFonts w:ascii="Courier" w:hAnsi="Courier"/>
+        </w:rPr>
+        <w:t>):</w:t>
+      </w:r>
+    </w:p>
+    <w:p>
+      <w:pPr>
+        <w:pBdr>
+          <w:top w:val="single" w:sz="4" w:space="1" w:color="auto"/>
+          <w:left w:val="single" w:sz="4" w:space="1" w:color="auto"/>
+          <w:bottom w:val="single" w:sz="4" w:space="1" w:color="auto"/>
+          <w:right w:val="single" w:sz="4" w:space="1" w:color="auto"/>
+        </w:pBdr>
+        <w:rPr>
+          <w:rFonts w:ascii="Courier" w:hAnsi="Courier"/>
+        </w:rPr>
+      </w:pPr>
+      <w:r>
+        <w:rPr>
+          <w:rFonts w:ascii="Courier" w:hAnsi="Courier"/>
+        </w:rPr>
+        <w:t xml:space="preserve">                action = act</w:t>
+      </w:r>
+    </w:p>
+    <w:p>
+      <w:pPr>
+        <w:pBdr>
+          <w:top w:val="single" w:sz="4" w:space="1" w:color="auto"/>
+          <w:left w:val="single" w:sz="4" w:space="1" w:color="auto"/>
+          <w:bottom w:val="single" w:sz="4" w:space="1" w:color="auto"/>
+          <w:right w:val="single" w:sz="4" w:space="1" w:color="auto"/>
+        </w:pBdr>
+        <w:rPr>
+          <w:rFonts w:ascii="Courier" w:hAnsi="Courier"/>
+        </w:rPr>
+      </w:pPr>
+      <w:r>
+        <w:rPr>
+          <w:rFonts w:ascii="Courier" w:hAnsi="Courier"/>
+        </w:rPr>
+        <w:t xml:space="preserve">                </w:t>
+      </w:r>
+      <w:proofErr w:type="spellStart"/>
+      <w:r>
+        <w:rPr>
+          <w:rFonts w:ascii="Courier" w:hAnsi="Courier"/>
+        </w:rPr>
+        <w:t>max_reward</w:t>
+      </w:r>
+      <w:proofErr w:type="spellEnd"/>
+      <w:r>
+        <w:rPr>
+          <w:rFonts w:ascii="Courier" w:hAnsi="Courier"/>
+        </w:rPr>
+        <w:t xml:space="preserve"> = </w:t>
+      </w:r>
+      <w:proofErr w:type="spellStart"/>
+      <w:proofErr w:type="gramStart"/>
+      <w:r>
+        <w:rPr>
+          <w:rFonts w:ascii="Courier" w:hAnsi="Courier"/>
+        </w:rPr>
+        <w:t>self.dictionary</w:t>
+      </w:r>
+      <w:proofErr w:type="spellEnd"/>
+      <w:proofErr w:type="gramEnd"/>
+      <w:r>
+        <w:rPr>
+          <w:rFonts w:ascii="Courier" w:hAnsi="Courier"/>
+        </w:rPr>
+        <w:t>[(state, act)]</w:t>
+      </w:r>
+    </w:p>
+    <w:p>
+      <w:pPr>
+        <w:pBdr>
+          <w:top w:val="single" w:sz="4" w:space="1" w:color="auto"/>
+          <w:left w:val="single" w:sz="4" w:space="1" w:color="auto"/>
+          <w:bottom w:val="single" w:sz="4" w:space="1" w:color="auto"/>
+          <w:right w:val="single" w:sz="4" w:space="1" w:color="auto"/>
+        </w:pBdr>
+        <w:rPr>
+          <w:rFonts w:ascii="Courier" w:hAnsi="Courier"/>
+        </w:rPr>
+      </w:pPr>
+      <w:r>
+        <w:rPr>
+          <w:rFonts w:ascii="Courier" w:hAnsi="Courier"/>
+        </w:rPr>
+        <w:t xml:space="preserve">        return action</w:t>
+      </w:r>
+    </w:p>
+    <w:p>
+      <w:pPr>
+        <w:pBdr>
+          <w:top w:val="single" w:sz="4" w:space="1" w:color="auto"/>
+          <w:left w:val="single" w:sz="4" w:space="1" w:color="auto"/>
+          <w:bottom w:val="single" w:sz="4" w:space="1" w:color="auto"/>
+          <w:right w:val="single" w:sz="4" w:space="1" w:color="auto"/>
+        </w:pBdr>
+        <w:rPr>
+          <w:rFonts w:ascii="Courier" w:hAnsi="Courier"/>
+        </w:rPr>
+      </w:pPr>
+    </w:p>
+    <w:p>
+      <w:pPr>
+        <w:pBdr>
+          <w:top w:val="single" w:sz="4" w:space="1" w:color="auto"/>
+          <w:left w:val="single" w:sz="4" w:space="1" w:color="auto"/>
+          <w:bottom w:val="single" w:sz="4" w:space="1" w:color="auto"/>
+          <w:right w:val="single" w:sz="4" w:space="1" w:color="auto"/>
+        </w:pBdr>
+        <w:rPr>
+          <w:rFonts w:ascii="Courier" w:hAnsi="Courier"/>
+        </w:rPr>
+      </w:pPr>
+      <w:r>
+        <w:rPr>
+          <w:rFonts w:ascii="Courier" w:hAnsi="Courier"/>
+        </w:rPr>
+        <w:t xml:space="preserve">    def </w:t>
+      </w:r>
+      <w:proofErr w:type="spellStart"/>
+      <w:r>
+        <w:rPr>
+          <w:rFonts w:ascii="Courier" w:hAnsi="Courier"/>
+        </w:rPr>
+        <w:t>action_</w:t>
+      </w:r>
+      <w:proofErr w:type="gramStart"/>
+      <w:r>
+        <w:rPr>
+          <w:rFonts w:ascii="Courier" w:hAnsi="Courier"/>
+        </w:rPr>
+        <w:t>execute</w:t>
+      </w:r>
+      <w:proofErr w:type="spellEnd"/>
+      <w:r>
+        <w:rPr>
+          <w:rFonts w:ascii="Courier" w:hAnsi="Courier"/>
+        </w:rPr>
+        <w:t>(</w:t>
+      </w:r>
+      <w:proofErr w:type="gramEnd"/>
+      <w:r>
+        <w:rPr>
+          <w:rFonts w:ascii="Courier" w:hAnsi="Courier"/>
+        </w:rPr>
+        <w:t>self, action):</w:t>
+      </w:r>
+    </w:p>
+    <w:p>
+      <w:pPr>
+        <w:pBdr>
+          <w:top w:val="single" w:sz="4" w:space="1" w:color="auto"/>
+          <w:left w:val="single" w:sz="4" w:space="1" w:color="auto"/>
+          <w:bottom w:val="single" w:sz="4" w:space="1" w:color="auto"/>
+          <w:right w:val="single" w:sz="4" w:space="1" w:color="auto"/>
+        </w:pBdr>
+        <w:rPr>
+          <w:rFonts w:ascii="Courier" w:hAnsi="Courier"/>
+        </w:rPr>
+      </w:pPr>
+      <w:r>
+        <w:rPr>
+          <w:rFonts w:ascii="Courier" w:hAnsi="Courier"/>
+        </w:rPr>
+        <w:t xml:space="preserve">        if (action == "forward"):</w:t>
+      </w:r>
+    </w:p>
+    <w:p>
+      <w:pPr>
+        <w:pBdr>
+          <w:top w:val="single" w:sz="4" w:space="1" w:color="auto"/>
+          <w:left w:val="single" w:sz="4" w:space="1" w:color="auto"/>
+          <w:bottom w:val="single" w:sz="4" w:space="1" w:color="auto"/>
+          <w:right w:val="single" w:sz="4" w:space="1" w:color="auto"/>
+        </w:pBdr>
+        <w:rPr>
+          <w:rFonts w:ascii="Courier" w:hAnsi="Courier"/>
+        </w:rPr>
+      </w:pPr>
+      <w:r>
+        <w:rPr>
+          <w:rFonts w:ascii="Courier" w:hAnsi="Courier"/>
+        </w:rPr>
+        <w:t xml:space="preserve">            pi2go.forward(10)</w:t>
+      </w:r>
+    </w:p>
+    <w:p>
+      <w:pPr>
+        <w:pBdr>
+          <w:top w:val="single" w:sz="4" w:space="1" w:color="auto"/>
+          <w:left w:val="single" w:sz="4" w:space="1" w:color="auto"/>
+          <w:bottom w:val="single" w:sz="4" w:space="1" w:color="auto"/>
+          <w:right w:val="single" w:sz="4" w:space="1" w:color="auto"/>
+        </w:pBdr>
+        <w:rPr>
+          <w:rFonts w:ascii="Courier" w:hAnsi="Courier"/>
+        </w:rPr>
+      </w:pPr>
+      <w:r>
+        <w:rPr>
+          <w:rFonts w:ascii="Courier" w:hAnsi="Courier"/>
+        </w:rPr>
+        <w:t xml:space="preserve">        </w:t>
+      </w:r>
+      <w:proofErr w:type="spellStart"/>
+      <w:r>
+        <w:rPr>
+          <w:rFonts w:ascii="Courier" w:hAnsi="Courier"/>
+        </w:rPr>
+        <w:t>elif</w:t>
+      </w:r>
+      <w:proofErr w:type="spellEnd"/>
+      <w:r>
+        <w:rPr>
+          <w:rFonts w:ascii="Courier" w:hAnsi="Courier"/>
+        </w:rPr>
+        <w:t xml:space="preserve"> (action == "backward"):</w:t>
+      </w:r>
+    </w:p>
+    <w:p>
+      <w:pPr>
+        <w:pBdr>
+          <w:top w:val="single" w:sz="4" w:space="1" w:color="auto"/>
+          <w:left w:val="single" w:sz="4" w:space="1" w:color="auto"/>
+          <w:bottom w:val="single" w:sz="4" w:space="1" w:color="auto"/>
+          <w:right w:val="single" w:sz="4" w:space="1" w:color="auto"/>
+        </w:pBdr>
+        <w:rPr>
+          <w:rFonts w:ascii="Courier" w:hAnsi="Courier"/>
+        </w:rPr>
+      </w:pPr>
+      <w:r>
+        <w:rPr>
+          <w:rFonts w:ascii="Courier" w:hAnsi="Courier"/>
+        </w:rPr>
+        <w:t xml:space="preserve">            pi2go.reverse(10)</w:t>
+      </w:r>
+    </w:p>
+    <w:p>
+      <w:pPr>
+        <w:pBdr>
+          <w:top w:val="single" w:sz="4" w:space="1" w:color="auto"/>
+          <w:left w:val="single" w:sz="4" w:space="1" w:color="auto"/>
+          <w:bottom w:val="single" w:sz="4" w:space="1" w:color="auto"/>
+          <w:right w:val="single" w:sz="4" w:space="1" w:color="auto"/>
+        </w:pBdr>
+        <w:rPr>
+          <w:rFonts w:ascii="Courier" w:hAnsi="Courier"/>
+        </w:rPr>
+      </w:pPr>
+      <w:r>
+        <w:rPr>
+          <w:rFonts w:ascii="Courier" w:hAnsi="Courier"/>
+        </w:rPr>
+        <w:t xml:space="preserve">        </w:t>
+      </w:r>
+      <w:proofErr w:type="spellStart"/>
+      <w:r>
+        <w:rPr>
+          <w:rFonts w:ascii="Courier" w:hAnsi="Courier"/>
+        </w:rPr>
+        <w:t>elif</w:t>
+      </w:r>
+      <w:proofErr w:type="spellEnd"/>
+      <w:r>
+        <w:rPr>
+          <w:rFonts w:ascii="Courier" w:hAnsi="Courier"/>
+        </w:rPr>
+        <w:t xml:space="preserve"> (action == "left"):</w:t>
+      </w:r>
+    </w:p>
+    <w:p>
+      <w:pPr>
+        <w:pBdr>
+          <w:top w:val="single" w:sz="4" w:space="1" w:color="auto"/>
+          <w:left w:val="single" w:sz="4" w:space="1" w:color="auto"/>
+          <w:bottom w:val="single" w:sz="4" w:space="1" w:color="auto"/>
+          <w:right w:val="single" w:sz="4" w:space="1" w:color="auto"/>
+        </w:pBdr>
+        <w:rPr>
+          <w:rFonts w:ascii="Courier" w:hAnsi="Courier"/>
+        </w:rPr>
+      </w:pPr>
+      <w:r>
+        <w:rPr>
+          <w:rFonts w:ascii="Courier" w:hAnsi="Courier"/>
+        </w:rPr>
+        <w:t xml:space="preserve">            pi2go.spinLeft(10)</w:t>
+      </w:r>
+    </w:p>
+    <w:p>
+      <w:pPr>
+        <w:pBdr>
+          <w:top w:val="single" w:sz="4" w:space="1" w:color="auto"/>
+          <w:left w:val="single" w:sz="4" w:space="1" w:color="auto"/>
+          <w:bottom w:val="single" w:sz="4" w:space="1" w:color="auto"/>
+          <w:right w:val="single" w:sz="4" w:space="1" w:color="auto"/>
+        </w:pBdr>
+        <w:rPr>
+          <w:rFonts w:ascii="Courier" w:hAnsi="Courier"/>
+        </w:rPr>
+      </w:pPr>
+      <w:r>
+        <w:rPr>
+          <w:rFonts w:ascii="Courier" w:hAnsi="Courier"/>
         </w:rPr>
         <w:lastRenderedPageBreak/>
         <w:t xml:space="preserve">        </w:t>
       </w:r>
+      <w:proofErr w:type="spellStart"/>
+      <w:r>
+        <w:rPr>
+          <w:rFonts w:ascii="Courier" w:hAnsi="Courier"/>
+        </w:rPr>
+        <w:t>elif</w:t>
+      </w:r>
+      <w:proofErr w:type="spellEnd"/>
+      <w:r>
+        <w:rPr>
+          <w:rFonts w:ascii="Courier" w:hAnsi="Courier"/>
+        </w:rPr>
+        <w:t xml:space="preserve"> (action == "right"):</w:t>
+      </w:r>
+    </w:p>
+    <w:p>
+      <w:pPr>
+        <w:pBdr>
+          <w:top w:val="single" w:sz="4" w:space="1" w:color="auto"/>
+          <w:left w:val="single" w:sz="4" w:space="1" w:color="auto"/>
+          <w:bottom w:val="single" w:sz="4" w:space="1" w:color="auto"/>
+          <w:right w:val="single" w:sz="4" w:space="1" w:color="auto"/>
+        </w:pBdr>
+        <w:rPr>
+          <w:rFonts w:ascii="Courier" w:hAnsi="Courier"/>
+        </w:rPr>
+      </w:pPr>
+      <w:r>
+        <w:rPr>
+          <w:rFonts w:ascii="Courier" w:hAnsi="Courier"/>
+        </w:rPr>
+        <w:t xml:space="preserve">            pi2go.spinRight(10)</w:t>
+      </w:r>
+    </w:p>
+    <w:p>
+      <w:pPr>
+        <w:pBdr>
+          <w:top w:val="single" w:sz="4" w:space="1" w:color="auto"/>
+          <w:left w:val="single" w:sz="4" w:space="1" w:color="auto"/>
+          <w:bottom w:val="single" w:sz="4" w:space="1" w:color="auto"/>
+          <w:right w:val="single" w:sz="4" w:space="1" w:color="auto"/>
+        </w:pBdr>
+        <w:rPr>
+          <w:rFonts w:ascii="Courier" w:hAnsi="Courier"/>
+        </w:rPr>
+      </w:pPr>
+      <w:r>
+        <w:rPr>
+          <w:rFonts w:ascii="Courier" w:hAnsi="Courier"/>
+        </w:rPr>
+        <w:t xml:space="preserve">        else:</w:t>
+      </w:r>
+    </w:p>
+    <w:p>
+      <w:pPr>
+        <w:pBdr>
+          <w:top w:val="single" w:sz="4" w:space="1" w:color="auto"/>
+          <w:left w:val="single" w:sz="4" w:space="1" w:color="auto"/>
+          <w:bottom w:val="single" w:sz="4" w:space="1" w:color="auto"/>
+          <w:right w:val="single" w:sz="4" w:space="1" w:color="auto"/>
+        </w:pBdr>
+        <w:rPr>
+          <w:rFonts w:ascii="Courier" w:hAnsi="Courier"/>
+        </w:rPr>
+      </w:pPr>
+      <w:r>
+        <w:rPr>
+          <w:rFonts w:ascii="Courier" w:hAnsi="Courier"/>
+        </w:rPr>
+        <w:t xml:space="preserve">            pi2go.stop()</w:t>
+      </w:r>
+    </w:p>
+    <w:p>
+      <w:pPr>
+        <w:pBdr>
+          <w:top w:val="single" w:sz="4" w:space="1" w:color="auto"/>
+          <w:left w:val="single" w:sz="4" w:space="1" w:color="auto"/>
+          <w:bottom w:val="single" w:sz="4" w:space="1" w:color="auto"/>
+          <w:right w:val="single" w:sz="4" w:space="1" w:color="auto"/>
+        </w:pBdr>
+        <w:rPr>
+          <w:rFonts w:ascii="Courier" w:hAnsi="Courier"/>
+        </w:rPr>
+      </w:pPr>
+    </w:p>
+    <w:p>
+      <w:pPr>
+        <w:pBdr>
+          <w:top w:val="single" w:sz="4" w:space="1" w:color="auto"/>
+          <w:left w:val="single" w:sz="4" w:space="1" w:color="auto"/>
+          <w:bottom w:val="single" w:sz="4" w:space="1" w:color="auto"/>
+          <w:right w:val="single" w:sz="4" w:space="1" w:color="auto"/>
+        </w:pBdr>
+        <w:rPr>
+          <w:rFonts w:ascii="Courier" w:hAnsi="Courier"/>
+        </w:rPr>
+      </w:pPr>
+      <w:r>
+        <w:rPr>
+          <w:rFonts w:ascii="Courier" w:hAnsi="Courier"/>
+        </w:rPr>
+        <w:t xml:space="preserve">    def learn(self):</w:t>
+      </w:r>
+    </w:p>
+    <w:p>
+      <w:pPr>
+        <w:pBdr>
+          <w:top w:val="single" w:sz="4" w:space="1" w:color="auto"/>
+          <w:left w:val="single" w:sz="4" w:space="1" w:color="auto"/>
+          <w:bottom w:val="single" w:sz="4" w:space="1" w:color="auto"/>
+          <w:right w:val="single" w:sz="4" w:space="1" w:color="auto"/>
+        </w:pBdr>
+        <w:rPr>
+          <w:rFonts w:ascii="Courier" w:hAnsi="Courier"/>
+        </w:rPr>
+      </w:pPr>
+      <w:r>
+        <w:rPr>
+          <w:rFonts w:ascii="Courier" w:hAnsi="Courier"/>
+        </w:rPr>
+        <w:t xml:space="preserve">        while (</w:t>
+      </w:r>
+      <w:proofErr w:type="spellStart"/>
       <w:proofErr w:type="gramStart"/>
       <w:r>
         <w:rPr>
-          <w:rFonts w:ascii="Courier" w:eastAsia="Calibri" w:hAnsi="Courier" w:cs="Calibri"/>
-          <w:bCs/>
+          <w:rFonts w:ascii="Courier" w:hAnsi="Courier"/>
+        </w:rPr>
+        <w:t>self.epsilon</w:t>
+      </w:r>
+      <w:proofErr w:type="spellEnd"/>
+      <w:proofErr w:type="gramEnd"/>
+      <w:r>
+        <w:rPr>
+          <w:rFonts w:ascii="Courier" w:hAnsi="Courier"/>
+        </w:rPr>
+        <w:t xml:space="preserve"> &gt; 0):</w:t>
+      </w:r>
+    </w:p>
+    <w:p>
+      <w:pPr>
+        <w:pBdr>
+          <w:top w:val="single" w:sz="4" w:space="1" w:color="auto"/>
+          <w:left w:val="single" w:sz="4" w:space="1" w:color="auto"/>
+          <w:bottom w:val="single" w:sz="4" w:space="1" w:color="auto"/>
+          <w:right w:val="single" w:sz="4" w:space="1" w:color="auto"/>
+        </w:pBdr>
+        <w:rPr>
+          <w:rFonts w:ascii="Courier" w:hAnsi="Courier"/>
+        </w:rPr>
+      </w:pPr>
+      <w:r>
+        <w:rPr>
+          <w:rFonts w:ascii="Courier" w:hAnsi="Courier"/>
+        </w:rPr>
+        <w:t xml:space="preserve">            explore = </w:t>
+      </w:r>
+      <w:proofErr w:type="spellStart"/>
+      <w:proofErr w:type="gramStart"/>
+      <w:r>
+        <w:rPr>
+          <w:rFonts w:ascii="Courier" w:hAnsi="Courier"/>
+        </w:rPr>
+        <w:t>random.random</w:t>
+      </w:r>
+      <w:proofErr w:type="spellEnd"/>
+      <w:proofErr w:type="gramEnd"/>
+      <w:r>
+        <w:rPr>
+          <w:rFonts w:ascii="Courier" w:hAnsi="Courier"/>
+        </w:rPr>
+        <w:t>();</w:t>
+      </w:r>
+    </w:p>
+    <w:p>
+      <w:pPr>
+        <w:pBdr>
+          <w:top w:val="single" w:sz="4" w:space="1" w:color="auto"/>
+          <w:left w:val="single" w:sz="4" w:space="1" w:color="auto"/>
+          <w:bottom w:val="single" w:sz="4" w:space="1" w:color="auto"/>
+          <w:right w:val="single" w:sz="4" w:space="1" w:color="auto"/>
+        </w:pBdr>
+        <w:rPr>
+          <w:rFonts w:ascii="Courier" w:hAnsi="Courier"/>
+        </w:rPr>
+      </w:pPr>
+      <w:r>
+        <w:rPr>
+          <w:rFonts w:ascii="Courier" w:hAnsi="Courier"/>
+        </w:rPr>
+        <w:t xml:space="preserve">            state = (pi2go.irLeftLine(), pi2go.irRightLine())</w:t>
+      </w:r>
+    </w:p>
+    <w:p>
+      <w:pPr>
+        <w:pBdr>
+          <w:top w:val="single" w:sz="4" w:space="1" w:color="auto"/>
+          <w:left w:val="single" w:sz="4" w:space="1" w:color="auto"/>
+          <w:bottom w:val="single" w:sz="4" w:space="1" w:color="auto"/>
+          <w:right w:val="single" w:sz="4" w:space="1" w:color="auto"/>
+        </w:pBdr>
+        <w:rPr>
+          <w:rFonts w:ascii="Courier" w:hAnsi="Courier"/>
+        </w:rPr>
+      </w:pPr>
+    </w:p>
+    <w:p>
+      <w:pPr>
+        <w:pBdr>
+          <w:top w:val="single" w:sz="4" w:space="1" w:color="auto"/>
+          <w:left w:val="single" w:sz="4" w:space="1" w:color="auto"/>
+          <w:bottom w:val="single" w:sz="4" w:space="1" w:color="auto"/>
+          <w:right w:val="single" w:sz="4" w:space="1" w:color="auto"/>
+        </w:pBdr>
+        <w:rPr>
+          <w:rFonts w:ascii="Courier" w:hAnsi="Courier"/>
+        </w:rPr>
+      </w:pPr>
+      <w:r>
+        <w:rPr>
+          <w:rFonts w:ascii="Courier" w:hAnsi="Courier"/>
+        </w:rPr>
+        <w:t xml:space="preserve">            if (explore &lt; </w:t>
+      </w:r>
+      <w:proofErr w:type="spellStart"/>
+      <w:proofErr w:type="gramStart"/>
+      <w:r>
+        <w:rPr>
+          <w:rFonts w:ascii="Courier" w:hAnsi="Courier"/>
+        </w:rPr>
+        <w:t>self.epsilon</w:t>
+      </w:r>
+      <w:proofErr w:type="spellEnd"/>
+      <w:proofErr w:type="gramEnd"/>
+      <w:r>
+        <w:rPr>
+          <w:rFonts w:ascii="Courier" w:hAnsi="Courier"/>
+        </w:rPr>
+        <w:t>):</w:t>
+      </w:r>
+    </w:p>
+    <w:p>
+      <w:pPr>
+        <w:pBdr>
+          <w:top w:val="single" w:sz="4" w:space="1" w:color="auto"/>
+          <w:left w:val="single" w:sz="4" w:space="1" w:color="auto"/>
+          <w:bottom w:val="single" w:sz="4" w:space="1" w:color="auto"/>
+          <w:right w:val="single" w:sz="4" w:space="1" w:color="auto"/>
+        </w:pBdr>
+        <w:rPr>
+          <w:rFonts w:ascii="Courier" w:hAnsi="Courier"/>
+        </w:rPr>
+      </w:pPr>
+      <w:r>
+        <w:rPr>
+          <w:rFonts w:ascii="Courier" w:hAnsi="Courier"/>
+        </w:rPr>
+        <w:t xml:space="preserve">                print("Exploring")</w:t>
+      </w:r>
+    </w:p>
+    <w:p>
+      <w:pPr>
+        <w:pBdr>
+          <w:top w:val="single" w:sz="4" w:space="1" w:color="auto"/>
+          <w:left w:val="single" w:sz="4" w:space="1" w:color="auto"/>
+          <w:bottom w:val="single" w:sz="4" w:space="1" w:color="auto"/>
+          <w:right w:val="single" w:sz="4" w:space="1" w:color="auto"/>
+        </w:pBdr>
+        <w:rPr>
+          <w:rFonts w:ascii="Courier" w:hAnsi="Courier"/>
+        </w:rPr>
+      </w:pPr>
+      <w:r>
+        <w:rPr>
+          <w:rFonts w:ascii="Courier" w:hAnsi="Courier"/>
+        </w:rPr>
+        <w:t xml:space="preserve">                action = </w:t>
+      </w:r>
+      <w:proofErr w:type="spellStart"/>
+      <w:proofErr w:type="gramStart"/>
+      <w:r>
+        <w:rPr>
+          <w:rFonts w:ascii="Courier" w:hAnsi="Courier"/>
+        </w:rPr>
+        <w:t>random.choice</w:t>
+      </w:r>
+      <w:proofErr w:type="spellEnd"/>
+      <w:proofErr w:type="gramEnd"/>
+      <w:r>
+        <w:rPr>
+          <w:rFonts w:ascii="Courier" w:hAnsi="Courier"/>
+        </w:rPr>
+        <w:t>(</w:t>
+      </w:r>
+      <w:proofErr w:type="spellStart"/>
+      <w:r>
+        <w:rPr>
+          <w:rFonts w:ascii="Courier" w:hAnsi="Courier"/>
+        </w:rPr>
+        <w:t>self.actions</w:t>
+      </w:r>
+      <w:proofErr w:type="spellEnd"/>
+      <w:r>
+        <w:rPr>
+          <w:rFonts w:ascii="Courier" w:hAnsi="Courier"/>
+        </w:rPr>
+        <w:t>)</w:t>
+      </w:r>
+    </w:p>
+    <w:p>
+      <w:pPr>
+        <w:pBdr>
+          <w:top w:val="single" w:sz="4" w:space="1" w:color="auto"/>
+          <w:left w:val="single" w:sz="4" w:space="1" w:color="auto"/>
+          <w:bottom w:val="single" w:sz="4" w:space="1" w:color="auto"/>
+          <w:right w:val="single" w:sz="4" w:space="1" w:color="auto"/>
+        </w:pBdr>
+        <w:rPr>
+          <w:rFonts w:ascii="Courier" w:hAnsi="Courier"/>
+        </w:rPr>
+      </w:pPr>
+      <w:r>
+        <w:rPr>
+          <w:rFonts w:ascii="Courier" w:hAnsi="Courier"/>
+        </w:rPr>
+        <w:t xml:space="preserve">            else:</w:t>
+      </w:r>
+    </w:p>
+    <w:p>
+      <w:pPr>
+        <w:pBdr>
+          <w:top w:val="single" w:sz="4" w:space="1" w:color="auto"/>
+          <w:left w:val="single" w:sz="4" w:space="1" w:color="auto"/>
+          <w:bottom w:val="single" w:sz="4" w:space="1" w:color="auto"/>
+          <w:right w:val="single" w:sz="4" w:space="1" w:color="auto"/>
+        </w:pBdr>
+        <w:rPr>
+          <w:rFonts w:ascii="Courier" w:hAnsi="Courier"/>
+        </w:rPr>
+      </w:pPr>
+      <w:r>
+        <w:rPr>
+          <w:rFonts w:ascii="Courier" w:hAnsi="Courier"/>
+        </w:rPr>
+        <w:t xml:space="preserve">                action = </w:t>
+      </w:r>
+      <w:proofErr w:type="spellStart"/>
+      <w:r>
+        <w:rPr>
+          <w:rFonts w:ascii="Courier" w:hAnsi="Courier"/>
+        </w:rPr>
+        <w:t>self.get_max</w:t>
+      </w:r>
+      <w:proofErr w:type="spellEnd"/>
+      <w:r>
+        <w:rPr>
+          <w:rFonts w:ascii="Courier" w:hAnsi="Courier"/>
+        </w:rPr>
+        <w:t>(state)</w:t>
+      </w:r>
+    </w:p>
+    <w:p>
+      <w:pPr>
+        <w:pBdr>
+          <w:top w:val="single" w:sz="4" w:space="1" w:color="auto"/>
+          <w:left w:val="single" w:sz="4" w:space="1" w:color="auto"/>
+          <w:bottom w:val="single" w:sz="4" w:space="1" w:color="auto"/>
+          <w:right w:val="single" w:sz="4" w:space="1" w:color="auto"/>
+        </w:pBdr>
+        <w:rPr>
+          <w:rFonts w:ascii="Courier" w:hAnsi="Courier"/>
+        </w:rPr>
+      </w:pPr>
+    </w:p>
+    <w:p>
+      <w:pPr>
+        <w:pBdr>
+          <w:top w:val="single" w:sz="4" w:space="1" w:color="auto"/>
+          <w:left w:val="single" w:sz="4" w:space="1" w:color="auto"/>
+          <w:bottom w:val="single" w:sz="4" w:space="1" w:color="auto"/>
+          <w:right w:val="single" w:sz="4" w:space="1" w:color="auto"/>
+        </w:pBdr>
+        <w:rPr>
+          <w:rFonts w:ascii="Courier" w:hAnsi="Courier"/>
+        </w:rPr>
+      </w:pPr>
+      <w:r>
+        <w:rPr>
+          <w:rFonts w:ascii="Courier" w:hAnsi="Courier"/>
+        </w:rPr>
+        <w:t xml:space="preserve">            </w:t>
+      </w:r>
+      <w:proofErr w:type="spellStart"/>
+      <w:proofErr w:type="gramStart"/>
+      <w:r>
+        <w:rPr>
+          <w:rFonts w:ascii="Courier" w:hAnsi="Courier"/>
+        </w:rPr>
+        <w:t>self.</w:t>
+      </w:r>
+      <w:r>
+        <w:rPr>
+          <w:rFonts w:ascii="Courier" w:hAnsi="Courier"/>
+        </w:rPr>
+        <w:t>action</w:t>
+      </w:r>
+      <w:proofErr w:type="gramEnd"/>
+      <w:r>
+        <w:rPr>
+          <w:rFonts w:ascii="Courier" w:hAnsi="Courier"/>
+        </w:rPr>
+        <w:t>_</w:t>
+      </w:r>
+      <w:r>
+        <w:rPr>
+          <w:rFonts w:ascii="Courier" w:hAnsi="Courier"/>
+        </w:rPr>
+        <w:t>execute</w:t>
+      </w:r>
+      <w:proofErr w:type="spellEnd"/>
+      <w:r>
+        <w:rPr>
+          <w:rFonts w:ascii="Courier" w:hAnsi="Courier"/>
+        </w:rPr>
+        <w:t>(action)</w:t>
+      </w:r>
+    </w:p>
+    <w:p>
+      <w:pPr>
+        <w:pBdr>
+          <w:top w:val="single" w:sz="4" w:space="1" w:color="auto"/>
+          <w:left w:val="single" w:sz="4" w:space="1" w:color="auto"/>
+          <w:bottom w:val="single" w:sz="4" w:space="1" w:color="auto"/>
+          <w:right w:val="single" w:sz="4" w:space="1" w:color="auto"/>
+        </w:pBdr>
+        <w:rPr>
+          <w:rFonts w:ascii="Courier" w:hAnsi="Courier"/>
+        </w:rPr>
+      </w:pPr>
+      <w:r>
+        <w:rPr>
+          <w:rFonts w:ascii="Courier" w:hAnsi="Courier"/>
+        </w:rPr>
+        <w:t xml:space="preserve">            </w:t>
+      </w:r>
+      <w:proofErr w:type="spellStart"/>
+      <w:proofErr w:type="gramStart"/>
+      <w:r>
+        <w:rPr>
+          <w:rFonts w:ascii="Courier" w:hAnsi="Courier"/>
+        </w:rPr>
+        <w:t>time.sleep</w:t>
+      </w:r>
+      <w:proofErr w:type="spellEnd"/>
+      <w:proofErr w:type="gramEnd"/>
+      <w:r>
+        <w:rPr>
+          <w:rFonts w:ascii="Courier" w:hAnsi="Courier"/>
+        </w:rPr>
+        <w:t>(3)</w:t>
+      </w:r>
+    </w:p>
+    <w:p>
+      <w:pPr>
+        <w:pBdr>
+          <w:top w:val="single" w:sz="4" w:space="1" w:color="auto"/>
+          <w:left w:val="single" w:sz="4" w:space="1" w:color="auto"/>
+          <w:bottom w:val="single" w:sz="4" w:space="1" w:color="auto"/>
+          <w:right w:val="single" w:sz="4" w:space="1" w:color="auto"/>
+        </w:pBdr>
+        <w:rPr>
+          <w:rFonts w:ascii="Courier" w:hAnsi="Courier"/>
+        </w:rPr>
+      </w:pPr>
+      <w:r>
+        <w:rPr>
+          <w:rFonts w:ascii="Courier" w:hAnsi="Courier"/>
+        </w:rPr>
+        <w:t xml:space="preserve">            reward = </w:t>
+      </w:r>
+      <w:proofErr w:type="spellStart"/>
+      <w:proofErr w:type="gramStart"/>
+      <w:r>
+        <w:rPr>
+          <w:rFonts w:ascii="Courier" w:hAnsi="Courier"/>
+        </w:rPr>
+        <w:t>self.rewards</w:t>
+      </w:r>
+      <w:proofErr w:type="spellEnd"/>
+      <w:proofErr w:type="gramEnd"/>
+      <w:r>
+        <w:rPr>
+          <w:rFonts w:ascii="Courier" w:hAnsi="Courier"/>
+        </w:rPr>
+        <w:t>[(pi2go.irLeftLine(), pi2go.irRightLine())]</w:t>
+      </w:r>
+    </w:p>
+    <w:p>
+      <w:pPr>
+        <w:pBdr>
+          <w:top w:val="single" w:sz="4" w:space="1" w:color="auto"/>
+          <w:left w:val="single" w:sz="4" w:space="1" w:color="auto"/>
+          <w:bottom w:val="single" w:sz="4" w:space="1" w:color="auto"/>
+          <w:right w:val="single" w:sz="4" w:space="1" w:color="auto"/>
+        </w:pBdr>
+        <w:rPr>
+          <w:rFonts w:ascii="Courier" w:hAnsi="Courier"/>
+        </w:rPr>
+      </w:pPr>
+      <w:r>
+        <w:rPr>
+          <w:rFonts w:ascii="Courier" w:hAnsi="Courier"/>
+        </w:rPr>
+        <w:t xml:space="preserve">            if (reward == 2):</w:t>
+      </w:r>
+    </w:p>
+    <w:p>
+      <w:pPr>
+        <w:pBdr>
+          <w:top w:val="single" w:sz="4" w:space="1" w:color="auto"/>
+          <w:left w:val="single" w:sz="4" w:space="1" w:color="auto"/>
+          <w:bottom w:val="single" w:sz="4" w:space="1" w:color="auto"/>
+          <w:right w:val="single" w:sz="4" w:space="1" w:color="auto"/>
+        </w:pBdr>
+        <w:rPr>
+          <w:rFonts w:ascii="Courier" w:hAnsi="Courier"/>
+        </w:rPr>
+      </w:pPr>
+      <w:r>
+        <w:rPr>
+          <w:rFonts w:ascii="Courier" w:hAnsi="Courier"/>
+        </w:rPr>
+        <w:t xml:space="preserve">                </w:t>
+      </w:r>
+      <w:proofErr w:type="spellStart"/>
+      <w:proofErr w:type="gramStart"/>
+      <w:r>
+        <w:rPr>
+          <w:rFonts w:ascii="Courier" w:hAnsi="Courier"/>
+        </w:rPr>
+        <w:t>self.epsilon</w:t>
+      </w:r>
+      <w:proofErr w:type="spellEnd"/>
+      <w:proofErr w:type="gramEnd"/>
+      <w:r>
+        <w:rPr>
+          <w:rFonts w:ascii="Courier" w:hAnsi="Courier"/>
+        </w:rPr>
+        <w:t xml:space="preserve"> = </w:t>
+      </w:r>
+      <w:proofErr w:type="spellStart"/>
+      <w:r>
+        <w:rPr>
+          <w:rFonts w:ascii="Courier" w:hAnsi="Courier"/>
+        </w:rPr>
+        <w:t>self.epsilon</w:t>
+      </w:r>
+      <w:proofErr w:type="spellEnd"/>
+      <w:r>
+        <w:rPr>
+          <w:rFonts w:ascii="Courier" w:hAnsi="Courier"/>
+        </w:rPr>
+        <w:t xml:space="preserve"> - 0.0</w:t>
+      </w:r>
+      <w:r>
+        <w:rPr>
+          <w:rFonts w:ascii="Courier" w:hAnsi="Courier"/>
+        </w:rPr>
+        <w:t>5</w:t>
+      </w:r>
+    </w:p>
+    <w:p>
+      <w:pPr>
+        <w:pBdr>
+          <w:top w:val="single" w:sz="4" w:space="1" w:color="auto"/>
+          <w:left w:val="single" w:sz="4" w:space="1" w:color="auto"/>
+          <w:bottom w:val="single" w:sz="4" w:space="1" w:color="auto"/>
+          <w:right w:val="single" w:sz="4" w:space="1" w:color="auto"/>
+        </w:pBdr>
+        <w:rPr>
+          <w:rFonts w:ascii="Courier" w:hAnsi="Courier"/>
+        </w:rPr>
+      </w:pPr>
+      <w:r>
+        <w:rPr>
+          <w:rFonts w:ascii="Courier" w:hAnsi="Courier"/>
+        </w:rPr>
+        <w:t xml:space="preserve">                </w:t>
+      </w:r>
+      <w:proofErr w:type="gramStart"/>
+      <w:r>
+        <w:rPr>
+          <w:rFonts w:ascii="Courier" w:hAnsi="Courier"/>
         </w:rPr>
         <w:t>print(</w:t>
       </w:r>
       <w:proofErr w:type="gramEnd"/>
       <w:r>
         <w:rPr>
-          <w:rFonts w:ascii="Courier" w:eastAsia="Calibri" w:hAnsi="Courier" w:cs="Calibri"/>
-          <w:bCs/>
-        </w:rPr>
-        <w:t>"Right Sensor:" + str(</w:t>
-      </w:r>
-      <w:proofErr w:type="spellStart"/>
-      <w:r>
-        <w:rPr>
-          <w:rFonts w:ascii="Courier" w:eastAsia="Calibri" w:hAnsi="Courier" w:cs="Calibri"/>
-          <w:bCs/>
-        </w:rPr>
-        <w:t>self.right_readings</w:t>
-      </w:r>
-      <w:proofErr w:type="spellEnd"/>
-      <w:r>
-        <w:rPr>
-          <w:rFonts w:ascii="Courier" w:eastAsia="Calibri" w:hAnsi="Courier" w:cs="Calibri"/>
-          <w:bCs/>
+          <w:rFonts w:ascii="Courier" w:hAnsi="Courier"/>
+        </w:rPr>
+        <w:t>"updating epsilon: " + str(</w:t>
+      </w:r>
+      <w:proofErr w:type="spellStart"/>
+      <w:r>
+        <w:rPr>
+          <w:rFonts w:ascii="Courier" w:hAnsi="Courier"/>
+        </w:rPr>
+        <w:t>self.epsilon</w:t>
+      </w:r>
+      <w:proofErr w:type="spellEnd"/>
+      <w:r>
+        <w:rPr>
+          <w:rFonts w:ascii="Courier" w:hAnsi="Courier"/>
         </w:rPr>
         <w:t>))</w:t>
       </w:r>
@@ -1395,713 +7185,509 @@
       <w:pPr>
         <w:pBdr>
           <w:top w:val="single" w:sz="4" w:space="1" w:color="auto"/>
-          <w:left w:val="single" w:sz="4" w:space="4" w:color="auto"/>
-          <w:bottom w:val="single" w:sz="4" w:space="1" w:color="auto"/>
-          <w:right w:val="single" w:sz="4" w:space="4" w:color="auto"/>
-        </w:pBdr>
-        <w:jc w:val="both"/>
-        <w:rPr>
-          <w:rFonts w:ascii="Courier" w:eastAsia="Calibri" w:hAnsi="Courier" w:cs="Calibri"/>
-          <w:bCs/>
-        </w:rPr>
-      </w:pPr>
-      <w:r>
-        <w:rPr>
-          <w:rFonts w:ascii="Courier" w:eastAsia="Calibri" w:hAnsi="Courier" w:cs="Calibri"/>
-          <w:bCs/>
+          <w:left w:val="single" w:sz="4" w:space="1" w:color="auto"/>
+          <w:bottom w:val="single" w:sz="4" w:space="1" w:color="auto"/>
+          <w:right w:val="single" w:sz="4" w:space="1" w:color="auto"/>
+        </w:pBdr>
+        <w:rPr>
+          <w:rFonts w:ascii="Courier" w:hAnsi="Courier"/>
+        </w:rPr>
+      </w:pPr>
+      <w:r>
+        <w:rPr>
+          <w:rFonts w:ascii="Courier" w:hAnsi="Courier"/>
+        </w:rPr>
+        <w:t xml:space="preserve">            </w:t>
+      </w:r>
+      <w:proofErr w:type="spellStart"/>
+      <w:proofErr w:type="gramStart"/>
+      <w:r>
+        <w:rPr>
+          <w:rFonts w:ascii="Courier" w:hAnsi="Courier"/>
+        </w:rPr>
+        <w:t>self.dictionary</w:t>
+      </w:r>
+      <w:proofErr w:type="spellEnd"/>
+      <w:proofErr w:type="gramEnd"/>
+      <w:r>
+        <w:rPr>
+          <w:rFonts w:ascii="Courier" w:hAnsi="Courier"/>
+        </w:rPr>
+        <w:t xml:space="preserve">[(state, action)] = </w:t>
+      </w:r>
+      <w:proofErr w:type="spellStart"/>
+      <w:r>
+        <w:rPr>
+          <w:rFonts w:ascii="Courier" w:hAnsi="Courier"/>
+        </w:rPr>
+        <w:t>self.dictionary</w:t>
+      </w:r>
+      <w:proofErr w:type="spellEnd"/>
+      <w:r>
+        <w:rPr>
+          <w:rFonts w:ascii="Courier" w:hAnsi="Courier"/>
+        </w:rPr>
+        <w:t xml:space="preserve">[(state, action)] + ( reward - </w:t>
+      </w:r>
+      <w:proofErr w:type="spellStart"/>
+      <w:r>
+        <w:rPr>
+          <w:rFonts w:ascii="Courier" w:hAnsi="Courier"/>
+        </w:rPr>
+        <w:t>self.dictionary</w:t>
+      </w:r>
+      <w:proofErr w:type="spellEnd"/>
+      <w:r>
+        <w:rPr>
+          <w:rFonts w:ascii="Courier" w:hAnsi="Courier"/>
+        </w:rPr>
+        <w:t xml:space="preserve">[(state, action)]) * </w:t>
+      </w:r>
+      <w:proofErr w:type="spellStart"/>
+      <w:r>
+        <w:rPr>
+          <w:rFonts w:ascii="Courier" w:hAnsi="Courier"/>
+        </w:rPr>
+        <w:t>self.learning_rate</w:t>
+      </w:r>
+      <w:proofErr w:type="spellEnd"/>
+      <w:r>
+        <w:rPr>
+          <w:rFonts w:ascii="Courier" w:hAnsi="Courier"/>
+        </w:rPr>
+        <w:t xml:space="preserve">    </w:t>
+      </w:r>
+    </w:p>
+    <w:p>
+      <w:pPr>
+        <w:pBdr>
+          <w:top w:val="single" w:sz="4" w:space="1" w:color="auto"/>
+          <w:left w:val="single" w:sz="4" w:space="1" w:color="auto"/>
+          <w:bottom w:val="single" w:sz="4" w:space="1" w:color="auto"/>
+          <w:right w:val="single" w:sz="4" w:space="1" w:color="auto"/>
+        </w:pBdr>
+        <w:rPr>
+          <w:rFonts w:ascii="Courier" w:hAnsi="Courier"/>
+        </w:rPr>
+      </w:pPr>
+    </w:p>
+    <w:p>
+      <w:pPr>
+        <w:pBdr>
+          <w:top w:val="single" w:sz="4" w:space="1" w:color="auto"/>
+          <w:left w:val="single" w:sz="4" w:space="1" w:color="auto"/>
+          <w:bottom w:val="single" w:sz="4" w:space="1" w:color="auto"/>
+          <w:right w:val="single" w:sz="4" w:space="1" w:color="auto"/>
+        </w:pBdr>
+        <w:rPr>
+          <w:rFonts w:ascii="Courier" w:hAnsi="Courier"/>
+        </w:rPr>
+      </w:pPr>
+    </w:p>
+    <w:p>
+      <w:pPr>
+        <w:pBdr>
+          <w:top w:val="single" w:sz="4" w:space="1" w:color="auto"/>
+          <w:left w:val="single" w:sz="4" w:space="1" w:color="auto"/>
+          <w:bottom w:val="single" w:sz="4" w:space="1" w:color="auto"/>
+          <w:right w:val="single" w:sz="4" w:space="1" w:color="auto"/>
+        </w:pBdr>
+        <w:rPr>
+          <w:rFonts w:ascii="Courier" w:hAnsi="Courier"/>
+        </w:rPr>
+      </w:pPr>
+      <w:r>
+        <w:rPr>
+          <w:rFonts w:ascii="Courier" w:hAnsi="Courier"/>
+        </w:rPr>
+        <w:t xml:space="preserve">    def </w:t>
+      </w:r>
+      <w:proofErr w:type="spellStart"/>
+      <w:r>
+        <w:rPr>
+          <w:rFonts w:ascii="Courier" w:hAnsi="Courier"/>
+        </w:rPr>
+        <w:t>follow_policy</w:t>
+      </w:r>
+      <w:proofErr w:type="spellEnd"/>
+      <w:r>
+        <w:rPr>
+          <w:rFonts w:ascii="Courier" w:hAnsi="Courier"/>
+        </w:rPr>
+        <w:t>(self):</w:t>
+      </w:r>
+    </w:p>
+    <w:p>
+      <w:pPr>
+        <w:pBdr>
+          <w:top w:val="single" w:sz="4" w:space="1" w:color="auto"/>
+          <w:left w:val="single" w:sz="4" w:space="1" w:color="auto"/>
+          <w:bottom w:val="single" w:sz="4" w:space="1" w:color="auto"/>
+          <w:right w:val="single" w:sz="4" w:space="1" w:color="auto"/>
+        </w:pBdr>
+        <w:rPr>
+          <w:rFonts w:ascii="Courier" w:hAnsi="Courier"/>
+        </w:rPr>
+      </w:pPr>
+      <w:r>
+        <w:rPr>
+          <w:rFonts w:ascii="Courier" w:hAnsi="Courier"/>
+        </w:rPr>
+        <w:t xml:space="preserve">        while (not pi2go.getSwitch() == True):</w:t>
+      </w:r>
+    </w:p>
+    <w:p>
+      <w:pPr>
+        <w:pBdr>
+          <w:top w:val="single" w:sz="4" w:space="1" w:color="auto"/>
+          <w:left w:val="single" w:sz="4" w:space="1" w:color="auto"/>
+          <w:bottom w:val="single" w:sz="4" w:space="1" w:color="auto"/>
+          <w:right w:val="single" w:sz="4" w:space="1" w:color="auto"/>
+        </w:pBdr>
+        <w:rPr>
+          <w:rFonts w:ascii="Courier" w:hAnsi="Courier"/>
+        </w:rPr>
+      </w:pPr>
+      <w:r>
+        <w:rPr>
+          <w:rFonts w:ascii="Courier" w:hAnsi="Courier"/>
+        </w:rPr>
+        <w:t xml:space="preserve">            state = (pi2go.irLeftLine(), pi2go.irRightLine())</w:t>
+      </w:r>
+    </w:p>
+    <w:p>
+      <w:pPr>
+        <w:pBdr>
+          <w:top w:val="single" w:sz="4" w:space="1" w:color="auto"/>
+          <w:left w:val="single" w:sz="4" w:space="1" w:color="auto"/>
+          <w:bottom w:val="single" w:sz="4" w:space="1" w:color="auto"/>
+          <w:right w:val="single" w:sz="4" w:space="1" w:color="auto"/>
+        </w:pBdr>
+        <w:rPr>
+          <w:rFonts w:ascii="Courier" w:hAnsi="Courier"/>
+        </w:rPr>
+      </w:pPr>
+      <w:r>
+        <w:rPr>
+          <w:rFonts w:ascii="Courier" w:hAnsi="Courier"/>
+        </w:rPr>
+        <w:t xml:space="preserve">            action = </w:t>
+      </w:r>
+      <w:proofErr w:type="spellStart"/>
+      <w:r>
+        <w:rPr>
+          <w:rFonts w:ascii="Courier" w:hAnsi="Courier"/>
+        </w:rPr>
+        <w:t>self.get_max</w:t>
+      </w:r>
+      <w:proofErr w:type="spellEnd"/>
+      <w:r>
+        <w:rPr>
+          <w:rFonts w:ascii="Courier" w:hAnsi="Courier"/>
+        </w:rPr>
+        <w:t>(state)</w:t>
+      </w:r>
+    </w:p>
+    <w:p>
+      <w:pPr>
+        <w:pBdr>
+          <w:top w:val="single" w:sz="4" w:space="1" w:color="auto"/>
+          <w:left w:val="single" w:sz="4" w:space="1" w:color="auto"/>
+          <w:bottom w:val="single" w:sz="4" w:space="1" w:color="auto"/>
+          <w:right w:val="single" w:sz="4" w:space="1" w:color="auto"/>
+        </w:pBdr>
+        <w:rPr>
+          <w:rFonts w:ascii="Courier" w:hAnsi="Courier"/>
+        </w:rPr>
+      </w:pPr>
+      <w:r>
+        <w:rPr>
+          <w:rFonts w:ascii="Courier" w:hAnsi="Courier"/>
+        </w:rPr>
+        <w:t xml:space="preserve">            </w:t>
+      </w:r>
+      <w:proofErr w:type="spellStart"/>
+      <w:proofErr w:type="gramStart"/>
+      <w:r>
+        <w:rPr>
+          <w:rFonts w:ascii="Courier" w:hAnsi="Courier"/>
+        </w:rPr>
+        <w:t>self.</w:t>
+      </w:r>
+      <w:r>
+        <w:rPr>
+          <w:rFonts w:ascii="Courier" w:hAnsi="Courier"/>
+        </w:rPr>
+        <w:t>action</w:t>
+      </w:r>
+      <w:proofErr w:type="gramEnd"/>
+      <w:r>
+        <w:rPr>
+          <w:rFonts w:ascii="Courier" w:hAnsi="Courier"/>
+        </w:rPr>
+        <w:t>_</w:t>
+      </w:r>
+      <w:r>
+        <w:rPr>
+          <w:rFonts w:ascii="Courier" w:hAnsi="Courier"/>
+        </w:rPr>
+        <w:t>execute</w:t>
+      </w:r>
+      <w:proofErr w:type="spellEnd"/>
+      <w:r>
+        <w:rPr>
+          <w:rFonts w:ascii="Courier" w:hAnsi="Courier"/>
+        </w:rPr>
+        <w:t>(action)</w:t>
+      </w:r>
+    </w:p>
+    <w:p>
+      <w:pPr>
+        <w:pBdr>
+          <w:top w:val="single" w:sz="4" w:space="1" w:color="auto"/>
+          <w:left w:val="single" w:sz="4" w:space="1" w:color="auto"/>
+          <w:bottom w:val="single" w:sz="4" w:space="1" w:color="auto"/>
+          <w:right w:val="single" w:sz="4" w:space="1" w:color="auto"/>
+        </w:pBdr>
+        <w:rPr>
+          <w:rFonts w:ascii="Courier" w:hAnsi="Courier"/>
+        </w:rPr>
+      </w:pPr>
+      <w:r>
+        <w:rPr>
+          <w:rFonts w:ascii="Courier" w:hAnsi="Courier"/>
+        </w:rPr>
+        <w:t xml:space="preserve">            </w:t>
+      </w:r>
+      <w:proofErr w:type="spellStart"/>
+      <w:proofErr w:type="gramStart"/>
+      <w:r>
+        <w:rPr>
+          <w:rFonts w:ascii="Courier" w:hAnsi="Courier"/>
+        </w:rPr>
+        <w:t>time.sleep</w:t>
+      </w:r>
+      <w:proofErr w:type="spellEnd"/>
+      <w:proofErr w:type="gramEnd"/>
+      <w:r>
+        <w:rPr>
+          <w:rFonts w:ascii="Courier" w:hAnsi="Courier"/>
+        </w:rPr>
+        <w:t>(3)</w:t>
+      </w:r>
+    </w:p>
+    <w:p>
+      <w:pPr>
+        <w:pBdr>
+          <w:top w:val="single" w:sz="4" w:space="1" w:color="auto"/>
+          <w:left w:val="single" w:sz="4" w:space="1" w:color="auto"/>
+          <w:bottom w:val="single" w:sz="4" w:space="1" w:color="auto"/>
+          <w:right w:val="single" w:sz="4" w:space="1" w:color="auto"/>
+        </w:pBdr>
+        <w:rPr>
+          <w:rFonts w:ascii="Courier" w:hAnsi="Courier"/>
+        </w:rPr>
+      </w:pPr>
+      <w:r>
+        <w:rPr>
+          <w:rFonts w:ascii="Courier" w:hAnsi="Courier"/>
+        </w:rPr>
+        <w:t xml:space="preserve">        pi2go.stop();</w:t>
+      </w:r>
+    </w:p>
+    <w:p>
+      <w:pPr>
+        <w:pBdr>
+          <w:top w:val="single" w:sz="4" w:space="1" w:color="auto"/>
+          <w:left w:val="single" w:sz="4" w:space="1" w:color="auto"/>
+          <w:bottom w:val="single" w:sz="4" w:space="1" w:color="auto"/>
+          <w:right w:val="single" w:sz="4" w:space="1" w:color="auto"/>
+        </w:pBdr>
+        <w:rPr>
+          <w:rFonts w:ascii="Courier" w:hAnsi="Courier"/>
+        </w:rPr>
+      </w:pPr>
+    </w:p>
+    <w:p>
+      <w:pPr>
+        <w:pBdr>
+          <w:top w:val="single" w:sz="4" w:space="1" w:color="auto"/>
+          <w:left w:val="single" w:sz="4" w:space="1" w:color="auto"/>
+          <w:bottom w:val="single" w:sz="4" w:space="1" w:color="auto"/>
+          <w:right w:val="single" w:sz="4" w:space="1" w:color="auto"/>
+        </w:pBdr>
+        <w:rPr>
+          <w:rFonts w:ascii="Courier" w:hAnsi="Courier"/>
+        </w:rPr>
+      </w:pPr>
+      <w:r>
+        <w:rPr>
+          <w:rFonts w:ascii="Courier" w:hAnsi="Courier"/>
         </w:rPr>
         <w:t xml:space="preserve">        </w:t>
       </w:r>
+    </w:p>
+    <w:p>
+      <w:pPr>
+        <w:pBdr>
+          <w:top w:val="single" w:sz="4" w:space="1" w:color="auto"/>
+          <w:left w:val="single" w:sz="4" w:space="1" w:color="auto"/>
+          <w:bottom w:val="single" w:sz="4" w:space="1" w:color="auto"/>
+          <w:right w:val="single" w:sz="4" w:space="1" w:color="auto"/>
+        </w:pBdr>
+        <w:rPr>
+          <w:rFonts w:ascii="Courier" w:hAnsi="Courier"/>
+        </w:rPr>
+      </w:pPr>
+      <w:r>
+        <w:rPr>
+          <w:rFonts w:ascii="Courier" w:hAnsi="Courier"/>
+        </w:rPr>
+        <w:t>pi2go.init()</w:t>
+      </w:r>
+    </w:p>
+    <w:p>
+      <w:pPr>
+        <w:pBdr>
+          <w:top w:val="single" w:sz="4" w:space="1" w:color="auto"/>
+          <w:left w:val="single" w:sz="4" w:space="1" w:color="auto"/>
+          <w:bottom w:val="single" w:sz="4" w:space="1" w:color="auto"/>
+          <w:right w:val="single" w:sz="4" w:space="1" w:color="auto"/>
+        </w:pBdr>
+        <w:rPr>
+          <w:rFonts w:ascii="Courier" w:hAnsi="Courier"/>
+        </w:rPr>
+      </w:pPr>
+    </w:p>
+    <w:p>
+      <w:pPr>
+        <w:pBdr>
+          <w:top w:val="single" w:sz="4" w:space="1" w:color="auto"/>
+          <w:left w:val="single" w:sz="4" w:space="1" w:color="auto"/>
+          <w:bottom w:val="single" w:sz="4" w:space="1" w:color="auto"/>
+          <w:right w:val="single" w:sz="4" w:space="1" w:color="auto"/>
+        </w:pBdr>
+        <w:rPr>
+          <w:rFonts w:ascii="Courier" w:hAnsi="Courier"/>
+        </w:rPr>
+      </w:pPr>
+      <w:r>
+        <w:rPr>
+          <w:rFonts w:ascii="Courier" w:hAnsi="Courier"/>
+        </w:rPr>
+        <w:t xml:space="preserve">learner = </w:t>
+      </w:r>
+      <w:proofErr w:type="spellStart"/>
       <w:proofErr w:type="gramStart"/>
       <w:r>
         <w:rPr>
-          <w:rFonts w:ascii="Courier" w:eastAsia="Calibri" w:hAnsi="Courier" w:cs="Calibri"/>
-          <w:bCs/>
-        </w:rPr>
-        <w:t>print(</w:t>
+          <w:rFonts w:ascii="Courier" w:hAnsi="Courier"/>
+        </w:rPr>
+        <w:t>MachineLearner</w:t>
+      </w:r>
+      <w:proofErr w:type="spellEnd"/>
+      <w:r>
+        <w:rPr>
+          <w:rFonts w:ascii="Courier" w:hAnsi="Courier"/>
+        </w:rPr>
+        <w:t>(</w:t>
       </w:r>
       <w:proofErr w:type="gramEnd"/>
       <w:r>
         <w:rPr>
-          <w:rFonts w:ascii="Courier" w:eastAsia="Calibri" w:hAnsi="Courier" w:cs="Calibri"/>
-          <w:bCs/>
-        </w:rPr>
-        <w:t>"Left Sensor:" + str(</w:t>
-      </w:r>
-      <w:proofErr w:type="spellStart"/>
-      <w:r>
-        <w:rPr>
-          <w:rFonts w:ascii="Courier" w:eastAsia="Calibri" w:hAnsi="Courier" w:cs="Calibri"/>
-          <w:bCs/>
-        </w:rPr>
-        <w:t>self.left_readings</w:t>
-      </w:r>
-      <w:proofErr w:type="spellEnd"/>
-      <w:r>
-        <w:rPr>
-          <w:rFonts w:ascii="Courier" w:eastAsia="Calibri" w:hAnsi="Courier" w:cs="Calibri"/>
-          <w:bCs/>
-        </w:rPr>
-        <w:t>))</w:t>
-      </w:r>
-    </w:p>
-    <w:p>
-      <w:pPr>
-        <w:jc w:val="both"/>
-        <w:rPr>
-          <w:rFonts w:ascii="Calibri" w:eastAsia="Calibri" w:hAnsi="Calibri" w:cs="Calibri"/>
-          <w:b/>
-          <w:bCs/>
-        </w:rPr>
-      </w:pPr>
-    </w:p>
-    <w:p>
-      <w:pPr>
-        <w:jc w:val="both"/>
-        <w:rPr>
-          <w:rFonts w:ascii="Calibri" w:eastAsia="Calibri" w:hAnsi="Calibri" w:cs="Calibri"/>
-          <w:b/>
-          <w:bCs/>
-        </w:rPr>
-      </w:pPr>
-      <w:r>
-        <w:rPr>
-          <w:rFonts w:ascii="Calibri" w:eastAsia="Calibri" w:hAnsi="Calibri" w:cs="Calibri"/>
-          <w:b/>
-          <w:bCs/>
-        </w:rPr>
-        <w:t xml:space="preserve">Exercise 2: </w:t>
-      </w:r>
-    </w:p>
-    <w:p>
-      <w:pPr>
-        <w:jc w:val="both"/>
-        <w:rPr>
-          <w:rFonts w:ascii="Calibri" w:eastAsia="Calibri" w:hAnsi="Calibri" w:cs="Calibri"/>
-          <w:b/>
-          <w:bCs/>
-        </w:rPr>
-      </w:pPr>
-    </w:p>
-    <w:p>
-      <w:pPr>
-        <w:jc w:val="both"/>
-        <w:rPr>
-          <w:rFonts w:asciiTheme="majorHAnsi" w:eastAsia="Calibri" w:hAnsiTheme="majorHAnsi" w:cstheme="majorHAnsi"/>
-        </w:rPr>
-      </w:pPr>
-    </w:p>
-    <w:p>
-      <w:pPr>
-        <w:jc w:val="both"/>
-        <w:rPr>
-          <w:rFonts w:asciiTheme="majorHAnsi" w:eastAsia="Calibri" w:hAnsiTheme="majorHAnsi" w:cstheme="majorHAnsi"/>
-        </w:rPr>
-      </w:pPr>
-    </w:p>
-    <w:p>
-      <w:pPr>
-        <w:pBdr>
-          <w:top w:val="single" w:sz="4" w:space="1" w:color="auto"/>
-          <w:left w:val="single" w:sz="4" w:space="4" w:color="auto"/>
-          <w:bottom w:val="single" w:sz="4" w:space="1" w:color="auto"/>
-          <w:right w:val="single" w:sz="4" w:space="4" w:color="auto"/>
-        </w:pBdr>
-        <w:jc w:val="both"/>
-        <w:rPr>
-          <w:rFonts w:ascii="Courier" w:eastAsia="Calibri" w:hAnsi="Courier" w:cstheme="majorHAnsi"/>
-        </w:rPr>
-      </w:pPr>
-      <w:r>
-        <w:rPr>
-          <w:rFonts w:ascii="Courier" w:eastAsia="Calibri" w:hAnsi="Courier" w:cstheme="majorHAnsi"/>
-        </w:rPr>
-        <w:t xml:space="preserve">import </w:t>
-      </w:r>
+          <w:rFonts w:ascii="Courier" w:hAnsi="Courier"/>
+        </w:rPr>
+        <w:t>0.</w:t>
+      </w:r>
+      <w:r>
+        <w:rPr>
+          <w:rFonts w:ascii="Courier" w:hAnsi="Courier"/>
+        </w:rPr>
+        <w:t>5</w:t>
+      </w:r>
+      <w:r>
+        <w:rPr>
+          <w:rFonts w:ascii="Courier" w:hAnsi="Courier"/>
+        </w:rPr>
+        <w:t>)</w:t>
+      </w:r>
+    </w:p>
+    <w:p>
+      <w:pPr>
+        <w:pBdr>
+          <w:top w:val="single" w:sz="4" w:space="1" w:color="auto"/>
+          <w:left w:val="single" w:sz="4" w:space="1" w:color="auto"/>
+          <w:bottom w:val="single" w:sz="4" w:space="1" w:color="auto"/>
+          <w:right w:val="single" w:sz="4" w:space="1" w:color="auto"/>
+        </w:pBdr>
+        <w:rPr>
+          <w:rFonts w:ascii="Courier" w:hAnsi="Courier"/>
+        </w:rPr>
+      </w:pPr>
+    </w:p>
+    <w:p>
+      <w:pPr>
+        <w:pBdr>
+          <w:top w:val="single" w:sz="4" w:space="1" w:color="auto"/>
+          <w:left w:val="single" w:sz="4" w:space="1" w:color="auto"/>
+          <w:bottom w:val="single" w:sz="4" w:space="1" w:color="auto"/>
+          <w:right w:val="single" w:sz="4" w:space="1" w:color="auto"/>
+        </w:pBdr>
+        <w:rPr>
+          <w:rFonts w:ascii="Courier" w:hAnsi="Courier"/>
+        </w:rPr>
+      </w:pPr>
       <w:proofErr w:type="spellStart"/>
       <w:proofErr w:type="gramStart"/>
       <w:r>
         <w:rPr>
-          <w:rFonts w:ascii="Courier" w:eastAsia="Calibri" w:hAnsi="Courier" w:cstheme="majorHAnsi"/>
-        </w:rPr>
-        <w:t>simclient.simrobot</w:t>
+          <w:rFonts w:ascii="Courier" w:hAnsi="Courier"/>
+        </w:rPr>
+        <w:t>learner.learn</w:t>
       </w:r>
       <w:proofErr w:type="spellEnd"/>
       <w:proofErr w:type="gramEnd"/>
       <w:r>
         <w:rPr>
-          <w:rFonts w:ascii="Courier" w:eastAsia="Calibri" w:hAnsi="Courier" w:cstheme="majorHAnsi"/>
-        </w:rPr>
-        <w:t xml:space="preserve"> as pi2go</w:t>
-      </w:r>
-    </w:p>
-    <w:p>
-      <w:pPr>
-        <w:pBdr>
-          <w:top w:val="single" w:sz="4" w:space="1" w:color="auto"/>
-          <w:left w:val="single" w:sz="4" w:space="4" w:color="auto"/>
-          <w:bottom w:val="single" w:sz="4" w:space="1" w:color="auto"/>
-          <w:right w:val="single" w:sz="4" w:space="4" w:color="auto"/>
-        </w:pBdr>
-        <w:jc w:val="both"/>
-        <w:rPr>
-          <w:rFonts w:ascii="Courier" w:eastAsia="Calibri" w:hAnsi="Courier" w:cstheme="majorHAnsi"/>
-        </w:rPr>
-      </w:pPr>
-    </w:p>
-    <w:p>
-      <w:pPr>
-        <w:pBdr>
-          <w:top w:val="single" w:sz="4" w:space="1" w:color="auto"/>
-          <w:left w:val="single" w:sz="4" w:space="4" w:color="auto"/>
-          <w:bottom w:val="single" w:sz="4" w:space="1" w:color="auto"/>
-          <w:right w:val="single" w:sz="4" w:space="4" w:color="auto"/>
-        </w:pBdr>
-        <w:jc w:val="both"/>
-        <w:rPr>
-          <w:rFonts w:ascii="Courier" w:eastAsia="Calibri" w:hAnsi="Courier" w:cstheme="majorHAnsi"/>
-        </w:rPr>
-      </w:pPr>
-      <w:r>
-        <w:rPr>
-          <w:rFonts w:ascii="Courier" w:eastAsia="Calibri" w:hAnsi="Courier" w:cstheme="majorHAnsi"/>
-        </w:rPr>
-        <w:t xml:space="preserve">class </w:t>
-      </w:r>
-      <w:proofErr w:type="spellStart"/>
-      <w:r>
-        <w:rPr>
-          <w:rFonts w:ascii="Courier" w:eastAsia="Calibri" w:hAnsi="Courier" w:cstheme="majorHAnsi"/>
-        </w:rPr>
-        <w:t>DataLogger</w:t>
-      </w:r>
-      <w:proofErr w:type="spellEnd"/>
-      <w:r>
-        <w:rPr>
-          <w:rFonts w:ascii="Courier" w:eastAsia="Calibri" w:hAnsi="Courier" w:cstheme="majorHAnsi"/>
-        </w:rPr>
-        <w:t>:</w:t>
-      </w:r>
-    </w:p>
-    <w:p>
-      <w:pPr>
-        <w:pBdr>
-          <w:top w:val="single" w:sz="4" w:space="1" w:color="auto"/>
-          <w:left w:val="single" w:sz="4" w:space="4" w:color="auto"/>
-          <w:bottom w:val="single" w:sz="4" w:space="1" w:color="auto"/>
-          <w:right w:val="single" w:sz="4" w:space="4" w:color="auto"/>
-        </w:pBdr>
-        <w:jc w:val="both"/>
-        <w:rPr>
-          <w:rFonts w:ascii="Courier" w:eastAsia="Calibri" w:hAnsi="Courier" w:cstheme="majorHAnsi"/>
-        </w:rPr>
-      </w:pPr>
-      <w:r>
-        <w:rPr>
-          <w:rFonts w:ascii="Courier" w:eastAsia="Calibri" w:hAnsi="Courier" w:cstheme="majorHAnsi"/>
-        </w:rPr>
-        <w:t xml:space="preserve">    def __</w:t>
-      </w:r>
-      <w:proofErr w:type="spellStart"/>
-      <w:r>
-        <w:rPr>
-          <w:rFonts w:ascii="Courier" w:eastAsia="Calibri" w:hAnsi="Courier" w:cstheme="majorHAnsi"/>
-        </w:rPr>
-        <w:t>init</w:t>
-      </w:r>
-      <w:proofErr w:type="spellEnd"/>
-      <w:r>
-        <w:rPr>
-          <w:rFonts w:ascii="Courier" w:eastAsia="Calibri" w:hAnsi="Courier" w:cstheme="majorHAnsi"/>
-        </w:rPr>
-        <w:t>_</w:t>
-      </w:r>
+          <w:rFonts w:ascii="Courier" w:hAnsi="Courier"/>
+        </w:rPr>
+        <w:t>()</w:t>
+      </w:r>
+    </w:p>
+    <w:p>
+      <w:pPr>
+        <w:pBdr>
+          <w:top w:val="single" w:sz="4" w:space="1" w:color="auto"/>
+          <w:left w:val="single" w:sz="4" w:space="1" w:color="auto"/>
+          <w:bottom w:val="single" w:sz="4" w:space="1" w:color="auto"/>
+          <w:right w:val="single" w:sz="4" w:space="1" w:color="auto"/>
+        </w:pBdr>
+        <w:rPr>
+          <w:rFonts w:ascii="Courier" w:hAnsi="Courier"/>
+        </w:rPr>
+      </w:pPr>
+      <w:proofErr w:type="spellStart"/>
       <w:proofErr w:type="gramStart"/>
       <w:r>
         <w:rPr>
-          <w:rFonts w:ascii="Courier" w:eastAsia="Calibri" w:hAnsi="Courier" w:cstheme="majorHAnsi"/>
-        </w:rPr>
-        <w:t>_(</w:t>
+          <w:rFonts w:ascii="Courier" w:hAnsi="Courier"/>
+        </w:rPr>
+        <w:t>learner.follow</w:t>
       </w:r>
       <w:proofErr w:type="gramEnd"/>
       <w:r>
         <w:rPr>
-          <w:rFonts w:ascii="Courier" w:eastAsia="Calibri" w:hAnsi="Courier" w:cstheme="majorHAnsi"/>
-        </w:rPr>
-        <w:t>self, name):</w:t>
-      </w:r>
-    </w:p>
-    <w:p>
-      <w:pPr>
-        <w:pBdr>
-          <w:top w:val="single" w:sz="4" w:space="1" w:color="auto"/>
-          <w:left w:val="single" w:sz="4" w:space="4" w:color="auto"/>
-          <w:bottom w:val="single" w:sz="4" w:space="1" w:color="auto"/>
-          <w:right w:val="single" w:sz="4" w:space="4" w:color="auto"/>
-        </w:pBdr>
-        <w:jc w:val="both"/>
-        <w:rPr>
-          <w:rFonts w:ascii="Courier" w:eastAsia="Calibri" w:hAnsi="Courier" w:cstheme="majorHAnsi"/>
-        </w:rPr>
-      </w:pPr>
-      <w:r>
-        <w:rPr>
-          <w:rFonts w:ascii="Courier" w:eastAsia="Calibri" w:hAnsi="Courier" w:cstheme="majorHAnsi"/>
-        </w:rPr>
-        <w:t xml:space="preserve">        </w:t>
-      </w:r>
-      <w:proofErr w:type="spellStart"/>
-      <w:proofErr w:type="gramStart"/>
-      <w:r>
-        <w:rPr>
-          <w:rFonts w:ascii="Courier" w:eastAsia="Calibri" w:hAnsi="Courier" w:cstheme="majorHAnsi"/>
-        </w:rPr>
-        <w:t>self.readings</w:t>
-      </w:r>
-      <w:proofErr w:type="spellEnd"/>
-      <w:proofErr w:type="gramEnd"/>
-      <w:r>
-        <w:rPr>
-          <w:rFonts w:ascii="Courier" w:eastAsia="Calibri" w:hAnsi="Courier" w:cstheme="majorHAnsi"/>
-        </w:rPr>
-        <w:t xml:space="preserve"> = []</w:t>
-      </w:r>
-    </w:p>
-    <w:p>
-      <w:pPr>
-        <w:pBdr>
-          <w:top w:val="single" w:sz="4" w:space="1" w:color="auto"/>
-          <w:left w:val="single" w:sz="4" w:space="4" w:color="auto"/>
-          <w:bottom w:val="single" w:sz="4" w:space="1" w:color="auto"/>
-          <w:right w:val="single" w:sz="4" w:space="4" w:color="auto"/>
-        </w:pBdr>
-        <w:jc w:val="both"/>
-        <w:rPr>
-          <w:rFonts w:ascii="Courier" w:eastAsia="Calibri" w:hAnsi="Courier" w:cstheme="majorHAnsi"/>
-        </w:rPr>
-      </w:pPr>
-      <w:r>
-        <w:rPr>
-          <w:rFonts w:ascii="Courier" w:eastAsia="Calibri" w:hAnsi="Courier" w:cstheme="majorHAnsi"/>
-        </w:rPr>
-        <w:t xml:space="preserve">        </w:t>
-      </w:r>
-      <w:proofErr w:type="spellStart"/>
-      <w:proofErr w:type="gramStart"/>
-      <w:r>
-        <w:rPr>
-          <w:rFonts w:ascii="Courier" w:eastAsia="Calibri" w:hAnsi="Courier" w:cstheme="majorHAnsi"/>
-        </w:rPr>
-        <w:t>self.logger</w:t>
-      </w:r>
-      <w:proofErr w:type="gramEnd"/>
-      <w:r>
-        <w:rPr>
-          <w:rFonts w:ascii="Courier" w:eastAsia="Calibri" w:hAnsi="Courier" w:cstheme="majorHAnsi"/>
-        </w:rPr>
-        <w:t>_name</w:t>
-      </w:r>
-      <w:proofErr w:type="spellEnd"/>
-      <w:r>
-        <w:rPr>
-          <w:rFonts w:ascii="Courier" w:eastAsia="Calibri" w:hAnsi="Courier" w:cstheme="majorHAnsi"/>
-        </w:rPr>
-        <w:t xml:space="preserve"> = name</w:t>
-      </w:r>
-    </w:p>
-    <w:p>
-      <w:pPr>
-        <w:pBdr>
-          <w:top w:val="single" w:sz="4" w:space="1" w:color="auto"/>
-          <w:left w:val="single" w:sz="4" w:space="4" w:color="auto"/>
-          <w:bottom w:val="single" w:sz="4" w:space="1" w:color="auto"/>
-          <w:right w:val="single" w:sz="4" w:space="4" w:color="auto"/>
-        </w:pBdr>
-        <w:jc w:val="both"/>
-        <w:rPr>
-          <w:rFonts w:ascii="Courier" w:eastAsia="Calibri" w:hAnsi="Courier" w:cstheme="majorHAnsi"/>
-        </w:rPr>
-      </w:pPr>
-    </w:p>
-    <w:p>
-      <w:pPr>
-        <w:pBdr>
-          <w:top w:val="single" w:sz="4" w:space="1" w:color="auto"/>
-          <w:left w:val="single" w:sz="4" w:space="4" w:color="auto"/>
-          <w:bottom w:val="single" w:sz="4" w:space="1" w:color="auto"/>
-          <w:right w:val="single" w:sz="4" w:space="4" w:color="auto"/>
-        </w:pBdr>
-        <w:jc w:val="both"/>
-        <w:rPr>
-          <w:rFonts w:ascii="Courier" w:eastAsia="Calibri" w:hAnsi="Courier" w:cstheme="majorHAnsi"/>
-        </w:rPr>
-      </w:pPr>
-      <w:r>
-        <w:rPr>
-          <w:rFonts w:ascii="Courier" w:eastAsia="Calibri" w:hAnsi="Courier" w:cstheme="majorHAnsi"/>
-        </w:rPr>
-        <w:t xml:space="preserve">    def </w:t>
-      </w:r>
-      <w:proofErr w:type="spellStart"/>
-      <w:r>
-        <w:rPr>
-          <w:rFonts w:ascii="Courier" w:eastAsia="Calibri" w:hAnsi="Courier" w:cstheme="majorHAnsi"/>
-        </w:rPr>
-        <w:t>take_reading</w:t>
-      </w:r>
-      <w:proofErr w:type="spellEnd"/>
-      <w:r>
-        <w:rPr>
-          <w:rFonts w:ascii="Courier" w:eastAsia="Calibri" w:hAnsi="Courier" w:cstheme="majorHAnsi"/>
-        </w:rPr>
-        <w:t>(self):</w:t>
-      </w:r>
-    </w:p>
-    <w:p>
-      <w:pPr>
-        <w:pBdr>
-          <w:top w:val="single" w:sz="4" w:space="1" w:color="auto"/>
-          <w:left w:val="single" w:sz="4" w:space="4" w:color="auto"/>
-          <w:bottom w:val="single" w:sz="4" w:space="1" w:color="auto"/>
-          <w:right w:val="single" w:sz="4" w:space="4" w:color="auto"/>
-        </w:pBdr>
-        <w:jc w:val="both"/>
-        <w:rPr>
-          <w:rFonts w:ascii="Courier" w:eastAsia="Calibri" w:hAnsi="Courier" w:cstheme="majorHAnsi"/>
-        </w:rPr>
-      </w:pPr>
-      <w:r>
-        <w:rPr>
-          <w:rFonts w:ascii="Courier" w:eastAsia="Calibri" w:hAnsi="Courier" w:cstheme="majorHAnsi"/>
-        </w:rPr>
-        <w:t xml:space="preserve">        </w:t>
-      </w:r>
-      <w:proofErr w:type="spellStart"/>
-      <w:proofErr w:type="gramStart"/>
-      <w:r>
-        <w:rPr>
-          <w:rFonts w:ascii="Courier" w:eastAsia="Calibri" w:hAnsi="Courier" w:cstheme="majorHAnsi"/>
-        </w:rPr>
-        <w:t>self.readings</w:t>
-      </w:r>
-      <w:proofErr w:type="gramEnd"/>
-      <w:r>
-        <w:rPr>
-          <w:rFonts w:ascii="Courier" w:eastAsia="Calibri" w:hAnsi="Courier" w:cstheme="majorHAnsi"/>
-        </w:rPr>
-        <w:t>.append</w:t>
-      </w:r>
-      <w:proofErr w:type="spellEnd"/>
-      <w:r>
-        <w:rPr>
-          <w:rFonts w:ascii="Courier" w:eastAsia="Calibri" w:hAnsi="Courier" w:cstheme="majorHAnsi"/>
-        </w:rPr>
-        <w:t>(pi2go.getDistance())</w:t>
-      </w:r>
-    </w:p>
-    <w:p>
-      <w:pPr>
-        <w:pBdr>
-          <w:top w:val="single" w:sz="4" w:space="1" w:color="auto"/>
-          <w:left w:val="single" w:sz="4" w:space="4" w:color="auto"/>
-          <w:bottom w:val="single" w:sz="4" w:space="1" w:color="auto"/>
-          <w:right w:val="single" w:sz="4" w:space="4" w:color="auto"/>
-        </w:pBdr>
-        <w:jc w:val="both"/>
-        <w:rPr>
-          <w:rFonts w:ascii="Courier" w:eastAsia="Calibri" w:hAnsi="Courier" w:cstheme="majorHAnsi"/>
-        </w:rPr>
-      </w:pPr>
-    </w:p>
-    <w:p>
-      <w:pPr>
-        <w:pBdr>
-          <w:top w:val="single" w:sz="4" w:space="1" w:color="auto"/>
-          <w:left w:val="single" w:sz="4" w:space="4" w:color="auto"/>
-          <w:bottom w:val="single" w:sz="4" w:space="1" w:color="auto"/>
-          <w:right w:val="single" w:sz="4" w:space="4" w:color="auto"/>
-        </w:pBdr>
-        <w:jc w:val="both"/>
-        <w:rPr>
-          <w:rFonts w:ascii="Courier" w:eastAsia="Calibri" w:hAnsi="Courier" w:cstheme="majorHAnsi"/>
-        </w:rPr>
-      </w:pPr>
-      <w:r>
-        <w:rPr>
-          <w:rFonts w:ascii="Courier" w:eastAsia="Calibri" w:hAnsi="Courier" w:cstheme="majorHAnsi"/>
-        </w:rPr>
-        <w:t xml:space="preserve">    def </w:t>
-      </w:r>
-      <w:proofErr w:type="spellStart"/>
-      <w:r>
-        <w:rPr>
-          <w:rFonts w:ascii="Courier" w:eastAsia="Calibri" w:hAnsi="Courier" w:cstheme="majorHAnsi"/>
-        </w:rPr>
-        <w:t>print_readings</w:t>
-      </w:r>
-      <w:proofErr w:type="spellEnd"/>
-      <w:r>
-        <w:rPr>
-          <w:rFonts w:ascii="Courier" w:eastAsia="Calibri" w:hAnsi="Courier" w:cstheme="majorHAnsi"/>
-        </w:rPr>
-        <w:t>(self):</w:t>
-      </w:r>
-    </w:p>
-    <w:p>
-      <w:pPr>
-        <w:pBdr>
-          <w:top w:val="single" w:sz="4" w:space="1" w:color="auto"/>
-          <w:left w:val="single" w:sz="4" w:space="4" w:color="auto"/>
-          <w:bottom w:val="single" w:sz="4" w:space="1" w:color="auto"/>
-          <w:right w:val="single" w:sz="4" w:space="4" w:color="auto"/>
-        </w:pBdr>
-        <w:jc w:val="both"/>
-        <w:rPr>
-          <w:rFonts w:ascii="Courier" w:eastAsia="Calibri" w:hAnsi="Courier" w:cstheme="majorHAnsi"/>
-        </w:rPr>
-      </w:pPr>
-      <w:r>
-        <w:rPr>
-          <w:rFonts w:ascii="Courier" w:eastAsia="Calibri" w:hAnsi="Courier" w:cstheme="majorHAnsi"/>
-        </w:rPr>
-        <w:t xml:space="preserve">        print(</w:t>
-      </w:r>
-      <w:proofErr w:type="spellStart"/>
-      <w:proofErr w:type="gramStart"/>
-      <w:r>
-        <w:rPr>
-          <w:rFonts w:ascii="Courier" w:eastAsia="Calibri" w:hAnsi="Courier" w:cstheme="majorHAnsi"/>
-        </w:rPr>
-        <w:t>self.readings</w:t>
-      </w:r>
-      <w:proofErr w:type="spellEnd"/>
-      <w:proofErr w:type="gramEnd"/>
-      <w:r>
-        <w:rPr>
-          <w:rFonts w:ascii="Courier" w:eastAsia="Calibri" w:hAnsi="Courier" w:cstheme="majorHAnsi"/>
-        </w:rPr>
-        <w:t>)</w:t>
-      </w:r>
-    </w:p>
-    <w:p>
-      <w:pPr>
-        <w:pBdr>
-          <w:top w:val="single" w:sz="4" w:space="1" w:color="auto"/>
-          <w:left w:val="single" w:sz="4" w:space="4" w:color="auto"/>
-          <w:bottom w:val="single" w:sz="4" w:space="1" w:color="auto"/>
-          <w:right w:val="single" w:sz="4" w:space="4" w:color="auto"/>
-        </w:pBdr>
-        <w:jc w:val="both"/>
-        <w:rPr>
-          <w:rFonts w:ascii="Courier" w:eastAsia="Calibri" w:hAnsi="Courier" w:cstheme="majorHAnsi"/>
-        </w:rPr>
-      </w:pPr>
-    </w:p>
-    <w:p>
-      <w:pPr>
-        <w:pBdr>
-          <w:top w:val="single" w:sz="4" w:space="1" w:color="auto"/>
-          <w:left w:val="single" w:sz="4" w:space="4" w:color="auto"/>
-          <w:bottom w:val="single" w:sz="4" w:space="1" w:color="auto"/>
-          <w:right w:val="single" w:sz="4" w:space="4" w:color="auto"/>
-        </w:pBdr>
-        <w:jc w:val="both"/>
-        <w:rPr>
-          <w:rFonts w:ascii="Courier" w:eastAsia="Calibri" w:hAnsi="Courier" w:cstheme="majorHAnsi"/>
-        </w:rPr>
-      </w:pPr>
-      <w:r>
-        <w:rPr>
-          <w:rFonts w:ascii="Courier" w:eastAsia="Calibri" w:hAnsi="Courier" w:cstheme="majorHAnsi"/>
-        </w:rPr>
-        <w:t xml:space="preserve">    def </w:t>
-      </w:r>
-      <w:proofErr w:type="spellStart"/>
-      <w:r>
-        <w:rPr>
-          <w:rFonts w:ascii="Courier" w:eastAsia="Calibri" w:hAnsi="Courier" w:cstheme="majorHAnsi"/>
-        </w:rPr>
-        <w:t>get_name</w:t>
-      </w:r>
-      <w:proofErr w:type="spellEnd"/>
-      <w:r>
-        <w:rPr>
-          <w:rFonts w:ascii="Courier" w:eastAsia="Calibri" w:hAnsi="Courier" w:cstheme="majorHAnsi"/>
-        </w:rPr>
-        <w:t>(self):</w:t>
-      </w:r>
-    </w:p>
-    <w:p>
-      <w:pPr>
-        <w:pBdr>
-          <w:top w:val="single" w:sz="4" w:space="1" w:color="auto"/>
-          <w:left w:val="single" w:sz="4" w:space="4" w:color="auto"/>
-          <w:bottom w:val="single" w:sz="4" w:space="1" w:color="auto"/>
-          <w:right w:val="single" w:sz="4" w:space="4" w:color="auto"/>
-        </w:pBdr>
-        <w:jc w:val="both"/>
-        <w:rPr>
-          <w:rFonts w:ascii="Courier" w:eastAsia="Calibri" w:hAnsi="Courier" w:cstheme="majorHAnsi"/>
-        </w:rPr>
-      </w:pPr>
-      <w:r>
-        <w:rPr>
-          <w:rFonts w:ascii="Courier" w:eastAsia="Calibri" w:hAnsi="Courier" w:cstheme="majorHAnsi"/>
-        </w:rPr>
-        <w:t xml:space="preserve">        return </w:t>
-      </w:r>
-      <w:proofErr w:type="spellStart"/>
-      <w:proofErr w:type="gramStart"/>
-      <w:r>
-        <w:rPr>
-          <w:rFonts w:ascii="Courier" w:eastAsia="Calibri" w:hAnsi="Courier" w:cstheme="majorHAnsi"/>
-        </w:rPr>
-        <w:t>self.logger</w:t>
-      </w:r>
-      <w:proofErr w:type="gramEnd"/>
-      <w:r>
-        <w:rPr>
-          <w:rFonts w:ascii="Courier" w:eastAsia="Calibri" w:hAnsi="Courier" w:cstheme="majorHAnsi"/>
-        </w:rPr>
-        <w:t>_name</w:t>
-      </w:r>
-      <w:proofErr w:type="spellEnd"/>
-    </w:p>
-    <w:p>
-      <w:pPr>
-        <w:pBdr>
-          <w:top w:val="single" w:sz="4" w:space="1" w:color="auto"/>
-          <w:left w:val="single" w:sz="4" w:space="4" w:color="auto"/>
-          <w:bottom w:val="single" w:sz="4" w:space="1" w:color="auto"/>
-          <w:right w:val="single" w:sz="4" w:space="4" w:color="auto"/>
-        </w:pBdr>
-        <w:jc w:val="both"/>
-        <w:rPr>
-          <w:rFonts w:ascii="Courier" w:eastAsia="Calibri" w:hAnsi="Courier" w:cstheme="majorHAnsi"/>
-        </w:rPr>
-      </w:pPr>
-    </w:p>
-    <w:p>
-      <w:pPr>
-        <w:pBdr>
-          <w:top w:val="single" w:sz="4" w:space="1" w:color="auto"/>
-          <w:left w:val="single" w:sz="4" w:space="4" w:color="auto"/>
-          <w:bottom w:val="single" w:sz="4" w:space="1" w:color="auto"/>
-          <w:right w:val="single" w:sz="4" w:space="4" w:color="auto"/>
-        </w:pBdr>
-        <w:jc w:val="both"/>
-        <w:rPr>
-          <w:rFonts w:ascii="Courier" w:eastAsia="Calibri" w:hAnsi="Courier" w:cstheme="majorHAnsi"/>
-        </w:rPr>
-      </w:pPr>
-      <w:r>
-        <w:rPr>
-          <w:rFonts w:ascii="Courier" w:eastAsia="Calibri" w:hAnsi="Courier" w:cstheme="majorHAnsi"/>
-        </w:rPr>
-        <w:t xml:space="preserve">    def </w:t>
-      </w:r>
-      <w:proofErr w:type="spellStart"/>
-      <w:r>
-        <w:rPr>
-          <w:rFonts w:ascii="Courier" w:eastAsia="Calibri" w:hAnsi="Courier" w:cstheme="majorHAnsi"/>
-        </w:rPr>
-        <w:t>set_</w:t>
-      </w:r>
-      <w:proofErr w:type="gramStart"/>
-      <w:r>
-        <w:rPr>
-          <w:rFonts w:ascii="Courier" w:eastAsia="Calibri" w:hAnsi="Courier" w:cstheme="majorHAnsi"/>
-        </w:rPr>
-        <w:t>name</w:t>
-      </w:r>
-      <w:proofErr w:type="spellEnd"/>
-      <w:r>
-        <w:rPr>
-          <w:rFonts w:ascii="Courier" w:eastAsia="Calibri" w:hAnsi="Courier" w:cstheme="majorHAnsi"/>
-        </w:rPr>
-        <w:t>(</w:t>
-      </w:r>
-      <w:proofErr w:type="gramEnd"/>
-      <w:r>
-        <w:rPr>
-          <w:rFonts w:ascii="Courier" w:eastAsia="Calibri" w:hAnsi="Courier" w:cstheme="majorHAnsi"/>
-        </w:rPr>
-        <w:t>self, name):</w:t>
-      </w:r>
-    </w:p>
-    <w:p>
-      <w:pPr>
-        <w:pBdr>
-          <w:top w:val="single" w:sz="4" w:space="1" w:color="auto"/>
-          <w:left w:val="single" w:sz="4" w:space="4" w:color="auto"/>
-          <w:bottom w:val="single" w:sz="4" w:space="1" w:color="auto"/>
-          <w:right w:val="single" w:sz="4" w:space="4" w:color="auto"/>
-        </w:pBdr>
-        <w:jc w:val="both"/>
-        <w:rPr>
-          <w:rFonts w:ascii="Courier" w:eastAsia="Calibri" w:hAnsi="Courier" w:cstheme="majorHAnsi"/>
-        </w:rPr>
-      </w:pPr>
-      <w:r>
-        <w:rPr>
-          <w:rFonts w:ascii="Courier" w:eastAsia="Calibri" w:hAnsi="Courier" w:cstheme="majorHAnsi"/>
-        </w:rPr>
-        <w:t xml:space="preserve">        </w:t>
-      </w:r>
-      <w:proofErr w:type="spellStart"/>
-      <w:proofErr w:type="gramStart"/>
-      <w:r>
-        <w:rPr>
-          <w:rFonts w:ascii="Courier" w:eastAsia="Calibri" w:hAnsi="Courier" w:cstheme="majorHAnsi"/>
-        </w:rPr>
-        <w:t>self.logger</w:t>
-      </w:r>
-      <w:proofErr w:type="gramEnd"/>
-      <w:r>
-        <w:rPr>
-          <w:rFonts w:ascii="Courier" w:eastAsia="Calibri" w:hAnsi="Courier" w:cstheme="majorHAnsi"/>
-        </w:rPr>
-        <w:t>_name</w:t>
-      </w:r>
-      <w:proofErr w:type="spellEnd"/>
-      <w:r>
-        <w:rPr>
-          <w:rFonts w:ascii="Courier" w:eastAsia="Calibri" w:hAnsi="Courier" w:cstheme="majorHAnsi"/>
-        </w:rPr>
-        <w:t xml:space="preserve"> = name</w:t>
-      </w:r>
-    </w:p>
-    <w:p>
-      <w:pPr>
-        <w:jc w:val="both"/>
-        <w:rPr>
-          <w:rFonts w:ascii="Courier" w:eastAsia="Calibri" w:hAnsi="Courier" w:cstheme="majorHAnsi"/>
-        </w:rPr>
-      </w:pPr>
-    </w:p>
-    <w:p>
-      <w:pPr>
-        <w:jc w:val="both"/>
-        <w:rPr>
-          <w:rFonts w:ascii="Calibri" w:eastAsia="Calibri" w:hAnsi="Calibri" w:cs="Calibri"/>
-        </w:rPr>
-      </w:pPr>
-      <w:r>
-        <w:rPr>
-          <w:rFonts w:ascii="Calibri" w:eastAsia="Calibri" w:hAnsi="Calibri" w:cs="Calibri"/>
-          <w:b/>
-          <w:bCs/>
-        </w:rPr>
-        <w:t xml:space="preserve">Question 9: </w:t>
-      </w:r>
-      <w:r>
-        <w:rPr>
-          <w:rFonts w:ascii="Calibri" w:eastAsia="Calibri" w:hAnsi="Calibri" w:cs="Calibri"/>
-        </w:rPr>
-        <w:t>The first logger prints its name as logger1 and the second as logger2.  This is because they were given different names when initialised.</w:t>
-      </w:r>
-      <w:bookmarkStart w:id="0" w:name="_GoBack"/>
-      <w:bookmarkEnd w:id="0"/>
+          <w:rFonts w:ascii="Courier" w:hAnsi="Courier"/>
+        </w:rPr>
+        <w:t>_policy</w:t>
+      </w:r>
+      <w:proofErr w:type="spellEnd"/>
+      <w:r>
+        <w:rPr>
+          <w:rFonts w:ascii="Courier" w:hAnsi="Courier"/>
+        </w:rPr>
+        <w:t>()</w:t>
+      </w:r>
     </w:p>
     <w:p>
       <w:pPr>
@@ -2670,6 +8256,14 @@
             </w:rPr>
             <w:t>4</w:t>
           </w:r>
+          <w:r>
+            <w:rPr>
+              <w:rFonts w:ascii="Calibri" w:eastAsia="Calibri" w:hAnsi="Calibri" w:cs="Calibri"/>
+              <w:b/>
+              <w:color w:val="000000"/>
+            </w:rPr>
+            <w:t xml:space="preserve"> &amp; Ex27</w:t>
+          </w:r>
         </w:p>
       </w:tc>
     </w:tr>
@@ -2788,6 +8382,14 @@
               <w:color w:val="000000"/>
             </w:rPr>
             <w:t>7</w:t>
+          </w:r>
+          <w:r>
+            <w:rPr>
+              <w:rFonts w:ascii="Calibri" w:eastAsia="Calibri" w:hAnsi="Calibri" w:cs="Calibri"/>
+              <w:b/>
+              <w:color w:val="000000"/>
+            </w:rPr>
+            <w:t xml:space="preserve"> and Ex27</w:t>
           </w:r>
         </w:p>
       </w:tc>
